--- a/Внешняя спецификация программного продукта.docx
+++ b/Внешняя спецификация программного продукта.docx
@@ -10,13 +10,6 @@
           <w:szCs w:val="40"/>
         </w:rPr>
       </w:pPr>
-      <w:r>
-        <w:rPr>
-          <w:sz w:val="40"/>
-          <w:szCs w:val="40"/>
-        </w:rPr>
-        <w:t>Внешняя спецификация программного продукта</w:t>
-      </w:r>
     </w:p>
     <w:p>
       <w:pPr>
@@ -26,43 +19,504 @@
           <w:szCs w:val="40"/>
         </w:rPr>
       </w:pPr>
-      <w:r>
+    </w:p>
+    <w:p>
+      <w:pPr>
+        <w:jc w:val="center"/>
         <w:rPr>
           <w:sz w:val="40"/>
           <w:szCs w:val="40"/>
         </w:rPr>
-        <w:t>"</w:t>
-      </w:r>
-      <w:r>
+      </w:pPr>
+    </w:p>
+    <w:p>
+      <w:pPr>
+        <w:jc w:val="center"/>
+        <w:rPr>
+          <w:sz w:val="40"/>
+          <w:szCs w:val="40"/>
+        </w:rPr>
+      </w:pPr>
+    </w:p>
+    <w:p>
+      <w:pPr>
+        <w:jc w:val="center"/>
         <w:rPr>
           <w:sz w:val="40"/>
           <w:szCs w:val="40"/>
           <w:lang w:val="en-US"/>
         </w:rPr>
-        <w:t>Dualism</w:t>
-      </w:r>
-      <w:r>
-        <w:rPr>
-          <w:sz w:val="40"/>
-          <w:szCs w:val="40"/>
-        </w:rPr>
-        <w:t>"</w:t>
-      </w:r>
+      </w:pPr>
     </w:p>
     <w:p>
       <w:pPr>
-        <w:rPr>
+        <w:pStyle w:val="ac"/>
+        <w:spacing w:line="360" w:lineRule="auto"/>
+        <w:jc w:val="center"/>
+        <w:rPr>
+          <w:b/>
+          <w:sz w:val="48"/>
+          <w:szCs w:val="48"/>
+        </w:rPr>
+      </w:pPr>
+      <w:r>
+        <w:rPr>
+          <w:b/>
+          <w:sz w:val="48"/>
+          <w:szCs w:val="48"/>
+        </w:rPr>
+        <w:t>"Dualism"</w:t>
+      </w:r>
+    </w:p>
+    <w:p>
+      <w:pPr>
+        <w:pStyle w:val="ac"/>
+        <w:spacing w:line="360" w:lineRule="auto"/>
+        <w:jc w:val="center"/>
+        <w:rPr>
+          <w:b/>
           <w:sz w:val="40"/>
           <w:szCs w:val="40"/>
         </w:rPr>
       </w:pPr>
       <w:r>
         <w:rPr>
+          <w:b/>
           <w:sz w:val="40"/>
           <w:szCs w:val="40"/>
         </w:rPr>
-        <w:br w:type="page"/>
-      </w:r>
+        <w:t>Техническое задание</w:t>
+      </w:r>
+    </w:p>
+    <w:p>
+      <w:pPr>
+        <w:pStyle w:val="ac"/>
+        <w:spacing w:line="360" w:lineRule="auto"/>
+        <w:jc w:val="center"/>
+        <w:rPr>
+          <w:b/>
+          <w:sz w:val="40"/>
+          <w:szCs w:val="40"/>
+        </w:rPr>
+      </w:pPr>
+      <w:r>
+        <w:rPr>
+          <w:b/>
+          <w:sz w:val="40"/>
+          <w:szCs w:val="40"/>
+        </w:rPr>
+        <w:t xml:space="preserve">на </w:t>
+      </w:r>
+      <w:r>
+        <w:rPr>
+          <w:b/>
+          <w:sz w:val="40"/>
+          <w:szCs w:val="40"/>
+        </w:rPr>
+        <w:t xml:space="preserve"> </w:t>
+      </w:r>
+      <w:r>
+        <w:rPr>
+          <w:b/>
+          <w:sz w:val="40"/>
+          <w:szCs w:val="40"/>
+        </w:rPr>
+        <w:t xml:space="preserve"> </w:t>
+      </w:r>
+      <w:r>
+        <w:rPr>
+          <w:b/>
+          <w:sz w:val="40"/>
+          <w:szCs w:val="40"/>
+        </w:rPr>
+        <w:t>1</w:t>
+      </w:r>
+      <w:r>
+        <w:rPr>
+          <w:b/>
+          <w:sz w:val="40"/>
+          <w:szCs w:val="40"/>
+        </w:rPr>
+        <w:t>3</w:t>
+      </w:r>
+      <w:r>
+        <w:rPr>
+          <w:b/>
+          <w:sz w:val="40"/>
+          <w:szCs w:val="40"/>
+        </w:rPr>
+        <w:t xml:space="preserve"> </w:t>
+      </w:r>
+      <w:r>
+        <w:rPr>
+          <w:b/>
+          <w:sz w:val="40"/>
+          <w:szCs w:val="40"/>
+        </w:rPr>
+        <w:t xml:space="preserve"> листах</w:t>
+      </w:r>
+    </w:p>
+    <w:p>
+      <w:pPr>
+        <w:pStyle w:val="ac"/>
+        <w:spacing w:line="360" w:lineRule="auto"/>
+        <w:jc w:val="center"/>
+        <w:rPr>
+          <w:b/>
+          <w:sz w:val="40"/>
+          <w:szCs w:val="40"/>
+        </w:rPr>
+      </w:pPr>
+      <w:r>
+        <w:rPr>
+          <w:b/>
+          <w:sz w:val="40"/>
+          <w:szCs w:val="40"/>
+        </w:rPr>
+        <w:t>Действует с ______________</w:t>
+      </w:r>
+    </w:p>
+    <w:p>
+      <w:pPr>
+        <w:rPr>
+          <w:lang w:val="en-US"/>
+        </w:rPr>
+      </w:pPr>
+    </w:p>
+    <w:p/>
+    <w:p>
+      <w:pPr>
+        <w:pStyle w:val="1"/>
+        <w:jc w:val="left"/>
+        <w:rPr>
+          <w:b w:val="0"/>
+        </w:rPr>
+        <w:sectPr>
+          <w:footerReference w:type="default" r:id="rId8"/>
+          <w:pgSz w:w="11906" w:h="16838"/>
+          <w:pgMar w:top="1134" w:right="850" w:bottom="1134" w:left="1701" w:header="708" w:footer="708" w:gutter="0"/>
+          <w:cols w:space="708"/>
+          <w:titlePg/>
+          <w:docGrid w:linePitch="360"/>
+        </w:sectPr>
+      </w:pPr>
+    </w:p>
+    <w:p>
+      <w:pPr>
+        <w:pStyle w:val="1"/>
+        <w:jc w:val="left"/>
+        <w:rPr>
+          <w:b w:val="0"/>
+          <w:lang w:val="en-US"/>
+        </w:rPr>
+      </w:pPr>
+    </w:p>
+    <w:p>
+      <w:pPr>
+        <w:pStyle w:val="ac"/>
+        <w:spacing w:line="276" w:lineRule="auto"/>
+        <w:rPr>
+          <w:sz w:val="36"/>
+          <w:szCs w:val="36"/>
+        </w:rPr>
+      </w:pPr>
+    </w:p>
+    <w:p>
+      <w:pPr>
+        <w:pStyle w:val="ac"/>
+        <w:spacing w:line="276" w:lineRule="auto"/>
+        <w:rPr>
+          <w:sz w:val="36"/>
+          <w:szCs w:val="36"/>
+        </w:rPr>
+      </w:pPr>
+    </w:p>
+    <w:p>
+      <w:pPr>
+        <w:pStyle w:val="ac"/>
+        <w:spacing w:line="276" w:lineRule="auto"/>
+        <w:rPr>
+          <w:sz w:val="36"/>
+          <w:szCs w:val="36"/>
+        </w:rPr>
+      </w:pPr>
+      <w:r>
+        <w:rPr>
+          <w:sz w:val="36"/>
+          <w:szCs w:val="36"/>
+        </w:rPr>
+        <w:t>Согласованно</w:t>
+      </w:r>
+      <w:r>
+        <w:rPr>
+          <w:sz w:val="36"/>
+          <w:szCs w:val="36"/>
+          <w:lang w:val="en-US"/>
+        </w:rPr>
+        <w:t>:</w:t>
+      </w:r>
+      <w:r>
+        <w:rPr>
+          <w:sz w:val="36"/>
+          <w:szCs w:val="36"/>
+        </w:rPr>
+        <w:tab/>
+      </w:r>
+      <w:r>
+        <w:rPr>
+          <w:sz w:val="36"/>
+          <w:szCs w:val="36"/>
+        </w:rPr>
+        <w:tab/>
+      </w:r>
+      <w:r>
+        <w:rPr>
+          <w:sz w:val="36"/>
+          <w:szCs w:val="36"/>
+        </w:rPr>
+        <w:tab/>
+      </w:r>
+      <w:r>
+        <w:rPr>
+          <w:sz w:val="36"/>
+          <w:szCs w:val="36"/>
+        </w:rPr>
+        <w:tab/>
+      </w:r>
+      <w:r>
+        <w:rPr>
+          <w:sz w:val="36"/>
+          <w:szCs w:val="36"/>
+        </w:rPr>
+        <w:tab/>
+      </w:r>
+      <w:r>
+        <w:rPr>
+          <w:sz w:val="36"/>
+          <w:szCs w:val="36"/>
+        </w:rPr>
+        <w:tab/>
+      </w:r>
+      <w:r>
+        <w:rPr>
+          <w:sz w:val="36"/>
+          <w:szCs w:val="36"/>
+        </w:rPr>
+        <w:tab/>
+      </w:r>
+      <w:r>
+        <w:rPr>
+          <w:sz w:val="36"/>
+          <w:szCs w:val="36"/>
+        </w:rPr>
+        <w:tab/>
+      </w:r>
+      <w:r>
+        <w:rPr>
+          <w:sz w:val="36"/>
+          <w:szCs w:val="36"/>
+        </w:rPr>
+        <w:tab/>
+      </w:r>
+    </w:p>
+    <w:p>
+      <w:pPr>
+        <w:pStyle w:val="ac"/>
+        <w:spacing w:line="276" w:lineRule="auto"/>
+        <w:rPr>
+          <w:i/>
+          <w:sz w:val="36"/>
+          <w:szCs w:val="36"/>
+        </w:rPr>
+      </w:pPr>
+      <w:r>
+        <w:rPr>
+          <w:i/>
+          <w:sz w:val="36"/>
+          <w:szCs w:val="36"/>
+        </w:rPr>
+        <w:tab/>
+      </w:r>
+      <w:r>
+        <w:rPr>
+          <w:i/>
+          <w:sz w:val="36"/>
+          <w:szCs w:val="36"/>
+        </w:rPr>
+        <w:tab/>
+      </w:r>
+      <w:r>
+        <w:rPr>
+          <w:i/>
+          <w:sz w:val="36"/>
+          <w:szCs w:val="36"/>
+        </w:rPr>
+        <w:tab/>
+      </w:r>
+      <w:r>
+        <w:rPr>
+          <w:i/>
+          <w:sz w:val="36"/>
+          <w:szCs w:val="36"/>
+        </w:rPr>
+        <w:tab/>
+        <w:t>ФИО</w:t>
+      </w:r>
+    </w:p>
+    <w:p>
+      <w:pPr>
+        <w:pStyle w:val="ac"/>
+        <w:spacing w:line="276" w:lineRule="auto"/>
+        <w:rPr>
+          <w:i/>
+          <w:sz w:val="36"/>
+          <w:szCs w:val="36"/>
+        </w:rPr>
+      </w:pPr>
+    </w:p>
+    <w:p>
+      <w:pPr>
+        <w:pStyle w:val="ac"/>
+        <w:spacing w:line="276" w:lineRule="auto"/>
+        <w:rPr>
+          <w:i/>
+          <w:sz w:val="36"/>
+          <w:szCs w:val="36"/>
+        </w:rPr>
+      </w:pPr>
+    </w:p>
+    <w:p>
+      <w:pPr>
+        <w:pStyle w:val="ac"/>
+        <w:spacing w:line="276" w:lineRule="auto"/>
+        <w:rPr>
+          <w:sz w:val="36"/>
+          <w:szCs w:val="36"/>
+          <w:lang w:val="en-US"/>
+        </w:rPr>
+      </w:pPr>
+      <w:r>
+        <w:rPr>
+          <w:i/>
+          <w:sz w:val="36"/>
+          <w:szCs w:val="36"/>
+          <w:lang w:val="en-US"/>
+        </w:rPr>
+        <w:t>18</w:t>
+      </w:r>
+      <w:r>
+        <w:rPr>
+          <w:i/>
+          <w:sz w:val="36"/>
+          <w:szCs w:val="36"/>
+          <w:lang w:val="en-US"/>
+        </w:rPr>
+        <w:t>.</w:t>
+      </w:r>
+      <w:r>
+        <w:rPr>
+          <w:i/>
+          <w:sz w:val="36"/>
+          <w:szCs w:val="36"/>
+          <w:lang w:val="en-US"/>
+        </w:rPr>
+        <w:t>03</w:t>
+      </w:r>
+      <w:r>
+        <w:rPr>
+          <w:i/>
+          <w:sz w:val="36"/>
+          <w:szCs w:val="36"/>
+          <w:lang w:val="en-US"/>
+        </w:rPr>
+        <w:t>.2017</w:t>
+      </w:r>
+    </w:p>
+    <w:p>
+      <w:pPr>
+        <w:pStyle w:val="ac"/>
+        <w:spacing w:line="276" w:lineRule="auto"/>
+        <w:jc w:val="right"/>
+        <w:rPr>
+          <w:sz w:val="36"/>
+          <w:szCs w:val="36"/>
+        </w:rPr>
+      </w:pPr>
+    </w:p>
+    <w:p>
+      <w:pPr>
+        <w:pStyle w:val="ac"/>
+        <w:spacing w:line="276" w:lineRule="auto"/>
+        <w:jc w:val="right"/>
+        <w:rPr>
+          <w:sz w:val="36"/>
+          <w:szCs w:val="36"/>
+        </w:rPr>
+      </w:pPr>
+    </w:p>
+    <w:p>
+      <w:pPr>
+        <w:pStyle w:val="ac"/>
+        <w:spacing w:line="276" w:lineRule="auto"/>
+        <w:jc w:val="right"/>
+        <w:rPr>
+          <w:sz w:val="36"/>
+          <w:szCs w:val="36"/>
+        </w:rPr>
+      </w:pPr>
+      <w:r>
+        <w:rPr>
+          <w:sz w:val="36"/>
+          <w:szCs w:val="36"/>
+        </w:rPr>
+        <w:t xml:space="preserve">Команда разработчиков: </w:t>
+      </w:r>
+      <w:r>
+        <w:rPr>
+          <w:sz w:val="36"/>
+          <w:szCs w:val="36"/>
+        </w:rPr>
+        <w:br/>
+        <w:t>Лесик Демьян</w:t>
+      </w:r>
+      <w:r>
+        <w:rPr>
+          <w:sz w:val="36"/>
+          <w:szCs w:val="36"/>
+        </w:rPr>
+        <w:br/>
+        <w:t>Затылкин Павел</w:t>
+      </w:r>
+      <w:r>
+        <w:rPr>
+          <w:sz w:val="36"/>
+          <w:szCs w:val="36"/>
+        </w:rPr>
+        <w:br/>
+        <w:t>Шабалина Анастасия</w:t>
+      </w:r>
+      <w:r>
+        <w:rPr>
+          <w:sz w:val="36"/>
+          <w:szCs w:val="36"/>
+        </w:rPr>
+        <w:br/>
+        <w:t>Феофилактов Михаил</w:t>
+      </w:r>
+    </w:p>
+    <w:p/>
+    <w:p/>
+    <w:p>
+      <w:pPr>
+        <w:sectPr>
+          <w:type w:val="continuous"/>
+          <w:pgSz w:w="11906" w:h="16838"/>
+          <w:pgMar w:top="1134" w:right="850" w:bottom="1134" w:left="1701" w:header="708" w:footer="708" w:gutter="0"/>
+          <w:cols w:num="2" w:space="285"/>
+          <w:titlePg/>
+          <w:docGrid w:linePitch="360"/>
+        </w:sectPr>
+      </w:pPr>
     </w:p>
     <w:sdt>
       <w:sdtPr>
@@ -80,6 +534,31 @@
         </w:docPartObj>
       </w:sdtPr>
       <w:sdtContent>
+        <w:p>
+          <w:pPr>
+            <w:pStyle w:val="a7"/>
+            <w:jc w:val="center"/>
+            <w:rPr>
+              <w:rFonts w:asciiTheme="minorHAnsi" w:eastAsiaTheme="minorHAnsi" w:hAnsiTheme="minorHAnsi" w:cstheme="minorBidi"/>
+              <w:b w:val="0"/>
+              <w:bCs w:val="0"/>
+              <w:color w:val="auto"/>
+              <w:szCs w:val="22"/>
+              <w:lang w:val="en-US"/>
+            </w:rPr>
+          </w:pPr>
+        </w:p>
+        <w:p>
+          <w:pPr>
+            <w:pStyle w:val="a7"/>
+            <w:jc w:val="center"/>
+            <w:rPr>
+              <w:color w:val="000000" w:themeColor="text1"/>
+              <w:sz w:val="40"/>
+              <w:szCs w:val="40"/>
+            </w:rPr>
+          </w:pPr>
+        </w:p>
         <w:p>
           <w:pPr>
             <w:pStyle w:val="a7"/>
@@ -122,7 +601,7 @@
           <w:r>
             <w:fldChar w:fldCharType="separate"/>
           </w:r>
-          <w:hyperlink w:anchor="_Toc476541279" w:history="1">
+          <w:hyperlink w:anchor="_Toc477573134" w:history="1">
             <w:r>
               <w:rPr>
                 <w:rStyle w:val="a8"/>
@@ -149,291 +628,7 @@
                 <w:noProof/>
                 <w:webHidden/>
               </w:rPr>
-              <w:instrText xml:space="preserve"> PAGEREF _Toc476541279 \h </w:instrText>
-            </w:r>
-            <w:r>
-              <w:rPr>
-                <w:noProof/>
-                <w:webHidden/>
-              </w:rPr>
-            </w:r>
-            <w:r>
-              <w:rPr>
-                <w:noProof/>
-                <w:webHidden/>
-              </w:rPr>
-              <w:fldChar w:fldCharType="separate"/>
-            </w:r>
-            <w:r>
-              <w:rPr>
-                <w:noProof/>
-                <w:webHidden/>
-              </w:rPr>
-              <w:t>3</w:t>
-            </w:r>
-            <w:r>
-              <w:rPr>
-                <w:noProof/>
-                <w:webHidden/>
-              </w:rPr>
-              <w:fldChar w:fldCharType="end"/>
-            </w:r>
-          </w:hyperlink>
-        </w:p>
-        <w:p>
-          <w:pPr>
-            <w:pStyle w:val="21"/>
-            <w:tabs>
-              <w:tab w:val="right" w:leader="dot" w:pos="9345"/>
-            </w:tabs>
-            <w:rPr>
-              <w:rFonts w:eastAsiaTheme="minorEastAsia"/>
-              <w:noProof/>
-              <w:sz w:val="22"/>
-              <w:lang w:eastAsia="ru-RU"/>
-            </w:rPr>
-          </w:pPr>
-          <w:hyperlink w:anchor="_Toc476541280" w:history="1">
-            <w:r>
-              <w:rPr>
-                <w:rStyle w:val="a8"/>
-                <w:noProof/>
-              </w:rPr>
-              <w:t>Цели и назначение</w:t>
-            </w:r>
-            <w:r>
-              <w:rPr>
-                <w:noProof/>
-                <w:webHidden/>
-              </w:rPr>
-              <w:tab/>
-            </w:r>
-            <w:r>
-              <w:rPr>
-                <w:noProof/>
-                <w:webHidden/>
-              </w:rPr>
-              <w:fldChar w:fldCharType="begin"/>
-            </w:r>
-            <w:r>
-              <w:rPr>
-                <w:noProof/>
-                <w:webHidden/>
-              </w:rPr>
-              <w:instrText xml:space="preserve"> PAGEREF _Toc476541280 \h </w:instrText>
-            </w:r>
-            <w:r>
-              <w:rPr>
-                <w:noProof/>
-                <w:webHidden/>
-              </w:rPr>
-            </w:r>
-            <w:r>
-              <w:rPr>
-                <w:noProof/>
-                <w:webHidden/>
-              </w:rPr>
-              <w:fldChar w:fldCharType="separate"/>
-            </w:r>
-            <w:r>
-              <w:rPr>
-                <w:noProof/>
-                <w:webHidden/>
-              </w:rPr>
-              <w:t>3</w:t>
-            </w:r>
-            <w:r>
-              <w:rPr>
-                <w:noProof/>
-                <w:webHidden/>
-              </w:rPr>
-              <w:fldChar w:fldCharType="end"/>
-            </w:r>
-          </w:hyperlink>
-        </w:p>
-        <w:p>
-          <w:pPr>
-            <w:pStyle w:val="21"/>
-            <w:tabs>
-              <w:tab w:val="right" w:leader="dot" w:pos="9345"/>
-            </w:tabs>
-            <w:rPr>
-              <w:rFonts w:eastAsiaTheme="minorEastAsia"/>
-              <w:noProof/>
-              <w:sz w:val="22"/>
-              <w:lang w:eastAsia="ru-RU"/>
-            </w:rPr>
-          </w:pPr>
-          <w:hyperlink w:anchor="_Toc476541281" w:history="1">
-            <w:r>
-              <w:rPr>
-                <w:rStyle w:val="a8"/>
-                <w:noProof/>
-              </w:rPr>
-              <w:t>Технико-экономическое обоснование</w:t>
-            </w:r>
-            <w:r>
-              <w:rPr>
-                <w:noProof/>
-                <w:webHidden/>
-              </w:rPr>
-              <w:tab/>
-            </w:r>
-            <w:r>
-              <w:rPr>
-                <w:noProof/>
-                <w:webHidden/>
-              </w:rPr>
-              <w:fldChar w:fldCharType="begin"/>
-            </w:r>
-            <w:r>
-              <w:rPr>
-                <w:noProof/>
-                <w:webHidden/>
-              </w:rPr>
-              <w:instrText xml:space="preserve"> PAGEREF _Toc476541281 \h </w:instrText>
-            </w:r>
-            <w:r>
-              <w:rPr>
-                <w:noProof/>
-                <w:webHidden/>
-              </w:rPr>
-            </w:r>
-            <w:r>
-              <w:rPr>
-                <w:noProof/>
-                <w:webHidden/>
-              </w:rPr>
-              <w:fldChar w:fldCharType="separate"/>
-            </w:r>
-            <w:r>
-              <w:rPr>
-                <w:noProof/>
-                <w:webHidden/>
-              </w:rPr>
-              <w:t>3</w:t>
-            </w:r>
-            <w:r>
-              <w:rPr>
-                <w:noProof/>
-                <w:webHidden/>
-              </w:rPr>
-              <w:fldChar w:fldCharType="end"/>
-            </w:r>
-          </w:hyperlink>
-        </w:p>
-        <w:p>
-          <w:pPr>
-            <w:pStyle w:val="21"/>
-            <w:tabs>
-              <w:tab w:val="right" w:leader="dot" w:pos="9345"/>
-            </w:tabs>
-            <w:rPr>
-              <w:rFonts w:eastAsiaTheme="minorEastAsia"/>
-              <w:noProof/>
-              <w:sz w:val="22"/>
-              <w:lang w:eastAsia="ru-RU"/>
-            </w:rPr>
-          </w:pPr>
-          <w:hyperlink w:anchor="_Toc476541282" w:history="1">
-            <w:r>
-              <w:rPr>
-                <w:rStyle w:val="a8"/>
-                <w:noProof/>
-              </w:rPr>
-              <w:t>Требования и ограничения</w:t>
-            </w:r>
-            <w:r>
-              <w:rPr>
-                <w:noProof/>
-                <w:webHidden/>
-              </w:rPr>
-              <w:tab/>
-            </w:r>
-            <w:r>
-              <w:rPr>
-                <w:noProof/>
-                <w:webHidden/>
-              </w:rPr>
-              <w:fldChar w:fldCharType="begin"/>
-            </w:r>
-            <w:r>
-              <w:rPr>
-                <w:noProof/>
-                <w:webHidden/>
-              </w:rPr>
-              <w:instrText xml:space="preserve"> PAGEREF _Toc476541282 \h </w:instrText>
-            </w:r>
-            <w:r>
-              <w:rPr>
-                <w:noProof/>
-                <w:webHidden/>
-              </w:rPr>
-            </w:r>
-            <w:r>
-              <w:rPr>
-                <w:noProof/>
-                <w:webHidden/>
-              </w:rPr>
-              <w:fldChar w:fldCharType="separate"/>
-            </w:r>
-            <w:r>
-              <w:rPr>
-                <w:noProof/>
-                <w:webHidden/>
-              </w:rPr>
-              <w:t>3</w:t>
-            </w:r>
-            <w:r>
-              <w:rPr>
-                <w:noProof/>
-                <w:webHidden/>
-              </w:rPr>
-              <w:fldChar w:fldCharType="end"/>
-            </w:r>
-          </w:hyperlink>
-        </w:p>
-        <w:p>
-          <w:pPr>
-            <w:pStyle w:val="11"/>
-            <w:tabs>
-              <w:tab w:val="right" w:leader="dot" w:pos="9345"/>
-            </w:tabs>
-            <w:rPr>
-              <w:rFonts w:eastAsiaTheme="minorEastAsia"/>
-              <w:noProof/>
-              <w:sz w:val="22"/>
-              <w:lang w:eastAsia="ru-RU"/>
-            </w:rPr>
-          </w:pPr>
-          <w:hyperlink w:anchor="_Toc476541283" w:history="1">
-            <w:r>
-              <w:rPr>
-                <w:rStyle w:val="a8"/>
-                <w:noProof/>
-              </w:rPr>
-              <w:t>Описание функций</w:t>
-            </w:r>
-            <w:r>
-              <w:rPr>
-                <w:noProof/>
-                <w:webHidden/>
-              </w:rPr>
-              <w:tab/>
-            </w:r>
-            <w:r>
-              <w:rPr>
-                <w:noProof/>
-                <w:webHidden/>
-              </w:rPr>
-              <w:fldChar w:fldCharType="begin"/>
-            </w:r>
-            <w:r>
-              <w:rPr>
-                <w:noProof/>
-                <w:webHidden/>
-              </w:rPr>
-              <w:instrText xml:space="preserve"> PAGEREF _Toc476541283 \h </w:instrText>
+              <w:instrText xml:space="preserve"> PAGEREF _Toc477573134 \h </w:instrText>
             </w:r>
             <w:r>
               <w:rPr>
@@ -477,13 +672,13 @@
               <w:lang w:eastAsia="ru-RU"/>
             </w:rPr>
           </w:pPr>
-          <w:hyperlink w:anchor="_Toc476541284" w:history="1">
+          <w:hyperlink w:anchor="_Toc477573135" w:history="1">
             <w:r>
               <w:rPr>
                 <w:rStyle w:val="a8"/>
                 <w:noProof/>
               </w:rPr>
-              <w:t>Функциональная структура</w:t>
+              <w:t>Цели и назначение</w:t>
             </w:r>
             <w:r>
               <w:rPr>
@@ -504,7 +699,7 @@
                 <w:noProof/>
                 <w:webHidden/>
               </w:rPr>
-              <w:instrText xml:space="preserve"> PAGEREF _Toc476541284 \h </w:instrText>
+              <w:instrText xml:space="preserve"> PAGEREF _Toc477573135 \h </w:instrText>
             </w:r>
             <w:r>
               <w:rPr>
@@ -548,13 +743,13 @@
               <w:lang w:eastAsia="ru-RU"/>
             </w:rPr>
           </w:pPr>
-          <w:hyperlink w:anchor="_Toc476541285" w:history="1">
+          <w:hyperlink w:anchor="_Toc477573136" w:history="1">
             <w:r>
               <w:rPr>
                 <w:rStyle w:val="a8"/>
                 <w:noProof/>
               </w:rPr>
-              <w:t>Внешний интерфейс</w:t>
+              <w:t>Ключевые отличия</w:t>
             </w:r>
             <w:r>
               <w:rPr>
@@ -575,7 +770,362 @@
                 <w:noProof/>
                 <w:webHidden/>
               </w:rPr>
-              <w:instrText xml:space="preserve"> PAGEREF _Toc476541285 \h </w:instrText>
+              <w:instrText xml:space="preserve"> PAGEREF _Toc477573136 \h </w:instrText>
+            </w:r>
+            <w:r>
+              <w:rPr>
+                <w:noProof/>
+                <w:webHidden/>
+              </w:rPr>
+            </w:r>
+            <w:r>
+              <w:rPr>
+                <w:noProof/>
+                <w:webHidden/>
+              </w:rPr>
+              <w:fldChar w:fldCharType="separate"/>
+            </w:r>
+            <w:r>
+              <w:rPr>
+                <w:noProof/>
+                <w:webHidden/>
+              </w:rPr>
+              <w:t>4</w:t>
+            </w:r>
+            <w:r>
+              <w:rPr>
+                <w:noProof/>
+                <w:webHidden/>
+              </w:rPr>
+              <w:fldChar w:fldCharType="end"/>
+            </w:r>
+          </w:hyperlink>
+        </w:p>
+        <w:p>
+          <w:pPr>
+            <w:pStyle w:val="21"/>
+            <w:tabs>
+              <w:tab w:val="right" w:leader="dot" w:pos="9345"/>
+            </w:tabs>
+            <w:rPr>
+              <w:rFonts w:eastAsiaTheme="minorEastAsia"/>
+              <w:noProof/>
+              <w:sz w:val="22"/>
+              <w:lang w:eastAsia="ru-RU"/>
+            </w:rPr>
+          </w:pPr>
+          <w:hyperlink w:anchor="_Toc477573137" w:history="1">
+            <w:r>
+              <w:rPr>
+                <w:rStyle w:val="a8"/>
+                <w:noProof/>
+              </w:rPr>
+              <w:t>Требования и ограничения</w:t>
+            </w:r>
+            <w:r>
+              <w:rPr>
+                <w:noProof/>
+                <w:webHidden/>
+              </w:rPr>
+              <w:tab/>
+            </w:r>
+            <w:r>
+              <w:rPr>
+                <w:noProof/>
+                <w:webHidden/>
+              </w:rPr>
+              <w:fldChar w:fldCharType="begin"/>
+            </w:r>
+            <w:r>
+              <w:rPr>
+                <w:noProof/>
+                <w:webHidden/>
+              </w:rPr>
+              <w:instrText xml:space="preserve"> PAGEREF _Toc477573137 \h </w:instrText>
+            </w:r>
+            <w:r>
+              <w:rPr>
+                <w:noProof/>
+                <w:webHidden/>
+              </w:rPr>
+            </w:r>
+            <w:r>
+              <w:rPr>
+                <w:noProof/>
+                <w:webHidden/>
+              </w:rPr>
+              <w:fldChar w:fldCharType="separate"/>
+            </w:r>
+            <w:r>
+              <w:rPr>
+                <w:noProof/>
+                <w:webHidden/>
+              </w:rPr>
+              <w:t>5</w:t>
+            </w:r>
+            <w:r>
+              <w:rPr>
+                <w:noProof/>
+                <w:webHidden/>
+              </w:rPr>
+              <w:fldChar w:fldCharType="end"/>
+            </w:r>
+          </w:hyperlink>
+        </w:p>
+        <w:p>
+          <w:pPr>
+            <w:pStyle w:val="31"/>
+            <w:tabs>
+              <w:tab w:val="right" w:leader="dot" w:pos="9345"/>
+            </w:tabs>
+            <w:rPr>
+              <w:rFonts w:eastAsiaTheme="minorEastAsia"/>
+              <w:noProof/>
+              <w:sz w:val="22"/>
+              <w:lang w:eastAsia="ru-RU"/>
+            </w:rPr>
+          </w:pPr>
+          <w:hyperlink w:anchor="_Toc477573138" w:history="1">
+            <w:r>
+              <w:rPr>
+                <w:rStyle w:val="a8"/>
+                <w:noProof/>
+              </w:rPr>
+              <w:t>Фабула</w:t>
+            </w:r>
+            <w:r>
+              <w:rPr>
+                <w:noProof/>
+                <w:webHidden/>
+              </w:rPr>
+              <w:tab/>
+            </w:r>
+            <w:r>
+              <w:rPr>
+                <w:noProof/>
+                <w:webHidden/>
+              </w:rPr>
+              <w:fldChar w:fldCharType="begin"/>
+            </w:r>
+            <w:r>
+              <w:rPr>
+                <w:noProof/>
+                <w:webHidden/>
+              </w:rPr>
+              <w:instrText xml:space="preserve"> PAGEREF _Toc477573138 \h </w:instrText>
+            </w:r>
+            <w:r>
+              <w:rPr>
+                <w:noProof/>
+                <w:webHidden/>
+              </w:rPr>
+            </w:r>
+            <w:r>
+              <w:rPr>
+                <w:noProof/>
+                <w:webHidden/>
+              </w:rPr>
+              <w:fldChar w:fldCharType="separate"/>
+            </w:r>
+            <w:r>
+              <w:rPr>
+                <w:noProof/>
+                <w:webHidden/>
+              </w:rPr>
+              <w:t>5</w:t>
+            </w:r>
+            <w:r>
+              <w:rPr>
+                <w:noProof/>
+                <w:webHidden/>
+              </w:rPr>
+              <w:fldChar w:fldCharType="end"/>
+            </w:r>
+          </w:hyperlink>
+        </w:p>
+        <w:p>
+          <w:pPr>
+            <w:pStyle w:val="31"/>
+            <w:tabs>
+              <w:tab w:val="right" w:leader="dot" w:pos="9345"/>
+            </w:tabs>
+            <w:rPr>
+              <w:rFonts w:eastAsiaTheme="minorEastAsia"/>
+              <w:noProof/>
+              <w:sz w:val="22"/>
+              <w:lang w:eastAsia="ru-RU"/>
+            </w:rPr>
+          </w:pPr>
+          <w:hyperlink w:anchor="_Toc477573139" w:history="1">
+            <w:r>
+              <w:rPr>
+                <w:rStyle w:val="a8"/>
+                <w:noProof/>
+              </w:rPr>
+              <w:t>Игровой процесс</w:t>
+            </w:r>
+            <w:r>
+              <w:rPr>
+                <w:noProof/>
+                <w:webHidden/>
+              </w:rPr>
+              <w:tab/>
+            </w:r>
+            <w:r>
+              <w:rPr>
+                <w:noProof/>
+                <w:webHidden/>
+              </w:rPr>
+              <w:fldChar w:fldCharType="begin"/>
+            </w:r>
+            <w:r>
+              <w:rPr>
+                <w:noProof/>
+                <w:webHidden/>
+              </w:rPr>
+              <w:instrText xml:space="preserve"> PAGEREF _Toc477573139 \h </w:instrText>
+            </w:r>
+            <w:r>
+              <w:rPr>
+                <w:noProof/>
+                <w:webHidden/>
+              </w:rPr>
+            </w:r>
+            <w:r>
+              <w:rPr>
+                <w:noProof/>
+                <w:webHidden/>
+              </w:rPr>
+              <w:fldChar w:fldCharType="separate"/>
+            </w:r>
+            <w:r>
+              <w:rPr>
+                <w:noProof/>
+                <w:webHidden/>
+              </w:rPr>
+              <w:t>5</w:t>
+            </w:r>
+            <w:r>
+              <w:rPr>
+                <w:noProof/>
+                <w:webHidden/>
+              </w:rPr>
+              <w:fldChar w:fldCharType="end"/>
+            </w:r>
+          </w:hyperlink>
+        </w:p>
+        <w:p>
+          <w:pPr>
+            <w:pStyle w:val="31"/>
+            <w:tabs>
+              <w:tab w:val="right" w:leader="dot" w:pos="9345"/>
+            </w:tabs>
+            <w:rPr>
+              <w:rFonts w:eastAsiaTheme="minorEastAsia"/>
+              <w:noProof/>
+              <w:sz w:val="22"/>
+              <w:lang w:eastAsia="ru-RU"/>
+            </w:rPr>
+          </w:pPr>
+          <w:hyperlink w:anchor="_Toc477573140" w:history="1">
+            <w:r>
+              <w:rPr>
+                <w:rStyle w:val="a8"/>
+                <w:noProof/>
+              </w:rPr>
+              <w:t>Управление</w:t>
+            </w:r>
+            <w:r>
+              <w:rPr>
+                <w:noProof/>
+                <w:webHidden/>
+              </w:rPr>
+              <w:tab/>
+            </w:r>
+            <w:r>
+              <w:rPr>
+                <w:noProof/>
+                <w:webHidden/>
+              </w:rPr>
+              <w:fldChar w:fldCharType="begin"/>
+            </w:r>
+            <w:r>
+              <w:rPr>
+                <w:noProof/>
+                <w:webHidden/>
+              </w:rPr>
+              <w:instrText xml:space="preserve"> PAGEREF _Toc477573140 \h </w:instrText>
+            </w:r>
+            <w:r>
+              <w:rPr>
+                <w:noProof/>
+                <w:webHidden/>
+              </w:rPr>
+            </w:r>
+            <w:r>
+              <w:rPr>
+                <w:noProof/>
+                <w:webHidden/>
+              </w:rPr>
+              <w:fldChar w:fldCharType="separate"/>
+            </w:r>
+            <w:r>
+              <w:rPr>
+                <w:noProof/>
+                <w:webHidden/>
+              </w:rPr>
+              <w:t>5</w:t>
+            </w:r>
+            <w:r>
+              <w:rPr>
+                <w:noProof/>
+                <w:webHidden/>
+              </w:rPr>
+              <w:fldChar w:fldCharType="end"/>
+            </w:r>
+          </w:hyperlink>
+        </w:p>
+        <w:p>
+          <w:pPr>
+            <w:pStyle w:val="31"/>
+            <w:tabs>
+              <w:tab w:val="right" w:leader="dot" w:pos="9345"/>
+            </w:tabs>
+            <w:rPr>
+              <w:rFonts w:eastAsiaTheme="minorEastAsia"/>
+              <w:noProof/>
+              <w:sz w:val="22"/>
+              <w:lang w:eastAsia="ru-RU"/>
+            </w:rPr>
+          </w:pPr>
+          <w:hyperlink w:anchor="_Toc477573141" w:history="1">
+            <w:r>
+              <w:rPr>
+                <w:rStyle w:val="a8"/>
+                <w:noProof/>
+              </w:rPr>
+              <w:t>Уровни</w:t>
+            </w:r>
+            <w:r>
+              <w:rPr>
+                <w:noProof/>
+                <w:webHidden/>
+              </w:rPr>
+              <w:tab/>
+            </w:r>
+            <w:r>
+              <w:rPr>
+                <w:noProof/>
+                <w:webHidden/>
+              </w:rPr>
+              <w:fldChar w:fldCharType="begin"/>
+            </w:r>
+            <w:r>
+              <w:rPr>
+                <w:noProof/>
+                <w:webHidden/>
+              </w:rPr>
+              <w:instrText xml:space="preserve"> PAGEREF _Toc477573141 \h </w:instrText>
             </w:r>
             <w:r>
               <w:rPr>
@@ -608,7 +1158,7 @@
         </w:p>
         <w:p>
           <w:pPr>
-            <w:pStyle w:val="11"/>
+            <w:pStyle w:val="31"/>
             <w:tabs>
               <w:tab w:val="right" w:leader="dot" w:pos="9345"/>
             </w:tabs>
@@ -619,13 +1169,13 @@
               <w:lang w:eastAsia="ru-RU"/>
             </w:rPr>
           </w:pPr>
-          <w:hyperlink w:anchor="_Toc476541286" w:history="1">
+          <w:hyperlink w:anchor="_Toc477573142" w:history="1">
             <w:r>
               <w:rPr>
                 <w:rStyle w:val="a8"/>
                 <w:noProof/>
               </w:rPr>
-              <w:t>План тестирования</w:t>
+              <w:t>Элементы уровня</w:t>
             </w:r>
             <w:r>
               <w:rPr>
@@ -646,7 +1196,220 @@
                 <w:noProof/>
                 <w:webHidden/>
               </w:rPr>
-              <w:instrText xml:space="preserve"> PAGEREF _Toc476541286 \h </w:instrText>
+              <w:instrText xml:space="preserve"> PAGEREF _Toc477573142 \h </w:instrText>
+            </w:r>
+            <w:r>
+              <w:rPr>
+                <w:noProof/>
+                <w:webHidden/>
+              </w:rPr>
+            </w:r>
+            <w:r>
+              <w:rPr>
+                <w:noProof/>
+                <w:webHidden/>
+              </w:rPr>
+              <w:fldChar w:fldCharType="separate"/>
+            </w:r>
+            <w:r>
+              <w:rPr>
+                <w:noProof/>
+                <w:webHidden/>
+              </w:rPr>
+              <w:t>6</w:t>
+            </w:r>
+            <w:r>
+              <w:rPr>
+                <w:noProof/>
+                <w:webHidden/>
+              </w:rPr>
+              <w:fldChar w:fldCharType="end"/>
+            </w:r>
+          </w:hyperlink>
+        </w:p>
+        <w:p>
+          <w:pPr>
+            <w:pStyle w:val="31"/>
+            <w:tabs>
+              <w:tab w:val="right" w:leader="dot" w:pos="9345"/>
+            </w:tabs>
+            <w:rPr>
+              <w:rFonts w:eastAsiaTheme="minorEastAsia"/>
+              <w:noProof/>
+              <w:sz w:val="22"/>
+              <w:lang w:eastAsia="ru-RU"/>
+            </w:rPr>
+          </w:pPr>
+          <w:hyperlink w:anchor="_Toc477573143" w:history="1">
+            <w:r>
+              <w:rPr>
+                <w:rStyle w:val="a8"/>
+                <w:noProof/>
+              </w:rPr>
+              <w:t>Звуковое сопровождение</w:t>
+            </w:r>
+            <w:r>
+              <w:rPr>
+                <w:noProof/>
+                <w:webHidden/>
+              </w:rPr>
+              <w:tab/>
+            </w:r>
+            <w:r>
+              <w:rPr>
+                <w:noProof/>
+                <w:webHidden/>
+              </w:rPr>
+              <w:fldChar w:fldCharType="begin"/>
+            </w:r>
+            <w:r>
+              <w:rPr>
+                <w:noProof/>
+                <w:webHidden/>
+              </w:rPr>
+              <w:instrText xml:space="preserve"> PAGEREF _Toc477573143 \h </w:instrText>
+            </w:r>
+            <w:r>
+              <w:rPr>
+                <w:noProof/>
+                <w:webHidden/>
+              </w:rPr>
+            </w:r>
+            <w:r>
+              <w:rPr>
+                <w:noProof/>
+                <w:webHidden/>
+              </w:rPr>
+              <w:fldChar w:fldCharType="separate"/>
+            </w:r>
+            <w:r>
+              <w:rPr>
+                <w:noProof/>
+                <w:webHidden/>
+              </w:rPr>
+              <w:t>6</w:t>
+            </w:r>
+            <w:r>
+              <w:rPr>
+                <w:noProof/>
+                <w:webHidden/>
+              </w:rPr>
+              <w:fldChar w:fldCharType="end"/>
+            </w:r>
+          </w:hyperlink>
+        </w:p>
+        <w:p>
+          <w:pPr>
+            <w:pStyle w:val="31"/>
+            <w:tabs>
+              <w:tab w:val="right" w:leader="dot" w:pos="9345"/>
+            </w:tabs>
+            <w:rPr>
+              <w:rFonts w:eastAsiaTheme="minorEastAsia"/>
+              <w:noProof/>
+              <w:sz w:val="22"/>
+              <w:lang w:eastAsia="ru-RU"/>
+            </w:rPr>
+          </w:pPr>
+          <w:hyperlink w:anchor="_Toc477573144" w:history="1">
+            <w:r>
+              <w:rPr>
+                <w:rStyle w:val="a8"/>
+                <w:noProof/>
+              </w:rPr>
+              <w:t>Текстуры</w:t>
+            </w:r>
+            <w:r>
+              <w:rPr>
+                <w:noProof/>
+                <w:webHidden/>
+              </w:rPr>
+              <w:tab/>
+            </w:r>
+            <w:r>
+              <w:rPr>
+                <w:noProof/>
+                <w:webHidden/>
+              </w:rPr>
+              <w:fldChar w:fldCharType="begin"/>
+            </w:r>
+            <w:r>
+              <w:rPr>
+                <w:noProof/>
+                <w:webHidden/>
+              </w:rPr>
+              <w:instrText xml:space="preserve"> PAGEREF _Toc477573144 \h </w:instrText>
+            </w:r>
+            <w:r>
+              <w:rPr>
+                <w:noProof/>
+                <w:webHidden/>
+              </w:rPr>
+            </w:r>
+            <w:r>
+              <w:rPr>
+                <w:noProof/>
+                <w:webHidden/>
+              </w:rPr>
+              <w:fldChar w:fldCharType="separate"/>
+            </w:r>
+            <w:r>
+              <w:rPr>
+                <w:noProof/>
+                <w:webHidden/>
+              </w:rPr>
+              <w:t>6</w:t>
+            </w:r>
+            <w:r>
+              <w:rPr>
+                <w:noProof/>
+                <w:webHidden/>
+              </w:rPr>
+              <w:fldChar w:fldCharType="end"/>
+            </w:r>
+          </w:hyperlink>
+        </w:p>
+        <w:p>
+          <w:pPr>
+            <w:pStyle w:val="31"/>
+            <w:tabs>
+              <w:tab w:val="right" w:leader="dot" w:pos="9345"/>
+            </w:tabs>
+            <w:rPr>
+              <w:rFonts w:eastAsiaTheme="minorEastAsia"/>
+              <w:noProof/>
+              <w:sz w:val="22"/>
+              <w:lang w:eastAsia="ru-RU"/>
+            </w:rPr>
+          </w:pPr>
+          <w:hyperlink w:anchor="_Toc477573145" w:history="1">
+            <w:r>
+              <w:rPr>
+                <w:rStyle w:val="a8"/>
+                <w:noProof/>
+              </w:rPr>
+              <w:t>Анимация</w:t>
+            </w:r>
+            <w:r>
+              <w:rPr>
+                <w:noProof/>
+                <w:webHidden/>
+              </w:rPr>
+              <w:tab/>
+            </w:r>
+            <w:r>
+              <w:rPr>
+                <w:noProof/>
+                <w:webHidden/>
+              </w:rPr>
+              <w:fldChar w:fldCharType="begin"/>
+            </w:r>
+            <w:r>
+              <w:rPr>
+                <w:noProof/>
+                <w:webHidden/>
+              </w:rPr>
+              <w:instrText xml:space="preserve"> PAGEREF _Toc477573145 \h </w:instrText>
             </w:r>
             <w:r>
               <w:rPr>
@@ -679,7 +1442,7 @@
         </w:p>
         <w:p>
           <w:pPr>
-            <w:pStyle w:val="21"/>
+            <w:pStyle w:val="31"/>
             <w:tabs>
               <w:tab w:val="right" w:leader="dot" w:pos="9345"/>
             </w:tabs>
@@ -690,13 +1453,13 @@
               <w:lang w:eastAsia="ru-RU"/>
             </w:rPr>
           </w:pPr>
-          <w:hyperlink w:anchor="_Toc476541287" w:history="1">
+          <w:hyperlink w:anchor="_Toc477573146" w:history="1">
             <w:r>
               <w:rPr>
                 <w:rStyle w:val="a8"/>
                 <w:noProof/>
               </w:rPr>
-              <w:t>Измеряемые показатели функционирования</w:t>
+              <w:t>Среда разработки</w:t>
             </w:r>
             <w:r>
               <w:rPr>
@@ -717,7 +1480,7 @@
                 <w:noProof/>
                 <w:webHidden/>
               </w:rPr>
-              <w:instrText xml:space="preserve"> PAGEREF _Toc476541287 \h </w:instrText>
+              <w:instrText xml:space="preserve"> PAGEREF _Toc477573146 \h </w:instrText>
             </w:r>
             <w:r>
               <w:rPr>
@@ -761,13 +1524,13 @@
               <w:lang w:eastAsia="ru-RU"/>
             </w:rPr>
           </w:pPr>
-          <w:hyperlink w:anchor="_Toc476541288" w:history="1">
+          <w:hyperlink w:anchor="_Toc477573147" w:history="1">
             <w:r>
               <w:rPr>
                 <w:rStyle w:val="a8"/>
                 <w:noProof/>
               </w:rPr>
-              <w:t>Ссылочные документы</w:t>
+              <w:t>Описание функций</w:t>
             </w:r>
             <w:r>
               <w:rPr>
@@ -788,7 +1551,7 @@
                 <w:noProof/>
                 <w:webHidden/>
               </w:rPr>
-              <w:instrText xml:space="preserve"> PAGEREF _Toc476541288 \h </w:instrText>
+              <w:instrText xml:space="preserve"> PAGEREF _Toc477573147 \h </w:instrText>
             </w:r>
             <w:r>
               <w:rPr>
@@ -820,6 +1583,518 @@
           </w:hyperlink>
         </w:p>
         <w:p>
+          <w:pPr>
+            <w:pStyle w:val="21"/>
+            <w:tabs>
+              <w:tab w:val="right" w:leader="dot" w:pos="9345"/>
+            </w:tabs>
+            <w:rPr>
+              <w:rFonts w:eastAsiaTheme="minorEastAsia"/>
+              <w:noProof/>
+              <w:sz w:val="22"/>
+              <w:lang w:eastAsia="ru-RU"/>
+            </w:rPr>
+          </w:pPr>
+          <w:hyperlink w:anchor="_Toc477573148" w:history="1">
+            <w:r>
+              <w:rPr>
+                <w:rStyle w:val="a8"/>
+                <w:noProof/>
+              </w:rPr>
+              <w:t>Функциональная структура</w:t>
+            </w:r>
+            <w:r>
+              <w:rPr>
+                <w:noProof/>
+                <w:webHidden/>
+              </w:rPr>
+              <w:tab/>
+            </w:r>
+            <w:r>
+              <w:rPr>
+                <w:noProof/>
+                <w:webHidden/>
+              </w:rPr>
+              <w:fldChar w:fldCharType="begin"/>
+            </w:r>
+            <w:r>
+              <w:rPr>
+                <w:noProof/>
+                <w:webHidden/>
+              </w:rPr>
+              <w:instrText xml:space="preserve"> PAGEREF _Toc477573148 \h </w:instrText>
+            </w:r>
+            <w:r>
+              <w:rPr>
+                <w:noProof/>
+                <w:webHidden/>
+              </w:rPr>
+            </w:r>
+            <w:r>
+              <w:rPr>
+                <w:noProof/>
+                <w:webHidden/>
+              </w:rPr>
+              <w:fldChar w:fldCharType="separate"/>
+            </w:r>
+            <w:r>
+              <w:rPr>
+                <w:noProof/>
+                <w:webHidden/>
+              </w:rPr>
+              <w:t>8</w:t>
+            </w:r>
+            <w:r>
+              <w:rPr>
+                <w:noProof/>
+                <w:webHidden/>
+              </w:rPr>
+              <w:fldChar w:fldCharType="end"/>
+            </w:r>
+          </w:hyperlink>
+        </w:p>
+        <w:p>
+          <w:pPr>
+            <w:pStyle w:val="21"/>
+            <w:tabs>
+              <w:tab w:val="right" w:leader="dot" w:pos="9345"/>
+            </w:tabs>
+            <w:rPr>
+              <w:rFonts w:eastAsiaTheme="minorEastAsia"/>
+              <w:noProof/>
+              <w:sz w:val="22"/>
+              <w:lang w:eastAsia="ru-RU"/>
+            </w:rPr>
+          </w:pPr>
+          <w:hyperlink w:anchor="_Toc477573149" w:history="1">
+            <w:r>
+              <w:rPr>
+                <w:rStyle w:val="a8"/>
+                <w:noProof/>
+              </w:rPr>
+              <w:t>Структура программы:</w:t>
+            </w:r>
+            <w:r>
+              <w:rPr>
+                <w:noProof/>
+                <w:webHidden/>
+              </w:rPr>
+              <w:tab/>
+            </w:r>
+            <w:r>
+              <w:rPr>
+                <w:noProof/>
+                <w:webHidden/>
+              </w:rPr>
+              <w:fldChar w:fldCharType="begin"/>
+            </w:r>
+            <w:r>
+              <w:rPr>
+                <w:noProof/>
+                <w:webHidden/>
+              </w:rPr>
+              <w:instrText xml:space="preserve"> PAGEREF _Toc477573149 \h </w:instrText>
+            </w:r>
+            <w:r>
+              <w:rPr>
+                <w:noProof/>
+                <w:webHidden/>
+              </w:rPr>
+            </w:r>
+            <w:r>
+              <w:rPr>
+                <w:noProof/>
+                <w:webHidden/>
+              </w:rPr>
+              <w:fldChar w:fldCharType="separate"/>
+            </w:r>
+            <w:r>
+              <w:rPr>
+                <w:noProof/>
+                <w:webHidden/>
+              </w:rPr>
+              <w:t>8</w:t>
+            </w:r>
+            <w:r>
+              <w:rPr>
+                <w:noProof/>
+                <w:webHidden/>
+              </w:rPr>
+              <w:fldChar w:fldCharType="end"/>
+            </w:r>
+          </w:hyperlink>
+        </w:p>
+        <w:p>
+          <w:pPr>
+            <w:pStyle w:val="21"/>
+            <w:tabs>
+              <w:tab w:val="right" w:leader="dot" w:pos="9345"/>
+            </w:tabs>
+            <w:rPr>
+              <w:rFonts w:eastAsiaTheme="minorEastAsia"/>
+              <w:noProof/>
+              <w:sz w:val="22"/>
+              <w:lang w:eastAsia="ru-RU"/>
+            </w:rPr>
+          </w:pPr>
+          <w:hyperlink w:anchor="_Toc477573150" w:history="1">
+            <w:r>
+              <w:rPr>
+                <w:rStyle w:val="a8"/>
+                <w:noProof/>
+              </w:rPr>
+              <w:t>Структурная схема</w:t>
+            </w:r>
+            <w:r>
+              <w:rPr>
+                <w:noProof/>
+                <w:webHidden/>
+              </w:rPr>
+              <w:tab/>
+            </w:r>
+            <w:r>
+              <w:rPr>
+                <w:noProof/>
+                <w:webHidden/>
+              </w:rPr>
+              <w:fldChar w:fldCharType="begin"/>
+            </w:r>
+            <w:r>
+              <w:rPr>
+                <w:noProof/>
+                <w:webHidden/>
+              </w:rPr>
+              <w:instrText xml:space="preserve"> PAGEREF _Toc477573150 \h </w:instrText>
+            </w:r>
+            <w:r>
+              <w:rPr>
+                <w:noProof/>
+                <w:webHidden/>
+              </w:rPr>
+            </w:r>
+            <w:r>
+              <w:rPr>
+                <w:noProof/>
+                <w:webHidden/>
+              </w:rPr>
+              <w:fldChar w:fldCharType="separate"/>
+            </w:r>
+            <w:r>
+              <w:rPr>
+                <w:noProof/>
+                <w:webHidden/>
+              </w:rPr>
+              <w:t>9</w:t>
+            </w:r>
+            <w:r>
+              <w:rPr>
+                <w:noProof/>
+                <w:webHidden/>
+              </w:rPr>
+              <w:fldChar w:fldCharType="end"/>
+            </w:r>
+          </w:hyperlink>
+        </w:p>
+        <w:p>
+          <w:pPr>
+            <w:pStyle w:val="21"/>
+            <w:tabs>
+              <w:tab w:val="right" w:leader="dot" w:pos="9345"/>
+            </w:tabs>
+            <w:rPr>
+              <w:rFonts w:eastAsiaTheme="minorEastAsia"/>
+              <w:noProof/>
+              <w:sz w:val="22"/>
+              <w:lang w:eastAsia="ru-RU"/>
+            </w:rPr>
+          </w:pPr>
+          <w:hyperlink w:anchor="_Toc477573151" w:history="1">
+            <w:r>
+              <w:rPr>
+                <w:rStyle w:val="a8"/>
+                <w:noProof/>
+              </w:rPr>
+              <w:t>Внешний</w:t>
+            </w:r>
+            <w:r>
+              <w:rPr>
+                <w:rStyle w:val="a8"/>
+                <w:noProof/>
+                <w:lang w:val="en-US"/>
+              </w:rPr>
+              <w:t xml:space="preserve"> </w:t>
+            </w:r>
+            <w:r>
+              <w:rPr>
+                <w:rStyle w:val="a8"/>
+                <w:noProof/>
+              </w:rPr>
+              <w:t>интерфейс</w:t>
+            </w:r>
+            <w:r>
+              <w:rPr>
+                <w:noProof/>
+                <w:webHidden/>
+              </w:rPr>
+              <w:tab/>
+            </w:r>
+            <w:r>
+              <w:rPr>
+                <w:noProof/>
+                <w:webHidden/>
+              </w:rPr>
+              <w:fldChar w:fldCharType="begin"/>
+            </w:r>
+            <w:r>
+              <w:rPr>
+                <w:noProof/>
+                <w:webHidden/>
+              </w:rPr>
+              <w:instrText xml:space="preserve"> PAGEREF _Toc477573151 \h </w:instrText>
+            </w:r>
+            <w:r>
+              <w:rPr>
+                <w:noProof/>
+                <w:webHidden/>
+              </w:rPr>
+            </w:r>
+            <w:r>
+              <w:rPr>
+                <w:noProof/>
+                <w:webHidden/>
+              </w:rPr>
+              <w:fldChar w:fldCharType="separate"/>
+            </w:r>
+            <w:r>
+              <w:rPr>
+                <w:noProof/>
+                <w:webHidden/>
+              </w:rPr>
+              <w:t>10</w:t>
+            </w:r>
+            <w:r>
+              <w:rPr>
+                <w:noProof/>
+                <w:webHidden/>
+              </w:rPr>
+              <w:fldChar w:fldCharType="end"/>
+            </w:r>
+          </w:hyperlink>
+        </w:p>
+        <w:p>
+          <w:pPr>
+            <w:pStyle w:val="11"/>
+            <w:tabs>
+              <w:tab w:val="right" w:leader="dot" w:pos="9345"/>
+            </w:tabs>
+            <w:rPr>
+              <w:rFonts w:eastAsiaTheme="minorEastAsia"/>
+              <w:noProof/>
+              <w:sz w:val="22"/>
+              <w:lang w:eastAsia="ru-RU"/>
+            </w:rPr>
+          </w:pPr>
+          <w:hyperlink w:anchor="_Toc477573152" w:history="1">
+            <w:r>
+              <w:rPr>
+                <w:rStyle w:val="a8"/>
+                <w:noProof/>
+              </w:rPr>
+              <w:t>План тестирования</w:t>
+            </w:r>
+            <w:r>
+              <w:rPr>
+                <w:noProof/>
+                <w:webHidden/>
+              </w:rPr>
+              <w:tab/>
+            </w:r>
+            <w:r>
+              <w:rPr>
+                <w:noProof/>
+                <w:webHidden/>
+              </w:rPr>
+              <w:fldChar w:fldCharType="begin"/>
+            </w:r>
+            <w:r>
+              <w:rPr>
+                <w:noProof/>
+                <w:webHidden/>
+              </w:rPr>
+              <w:instrText xml:space="preserve"> PAGEREF _Toc477573152 \h </w:instrText>
+            </w:r>
+            <w:r>
+              <w:rPr>
+                <w:noProof/>
+                <w:webHidden/>
+              </w:rPr>
+            </w:r>
+            <w:r>
+              <w:rPr>
+                <w:noProof/>
+                <w:webHidden/>
+              </w:rPr>
+              <w:fldChar w:fldCharType="separate"/>
+            </w:r>
+            <w:r>
+              <w:rPr>
+                <w:noProof/>
+                <w:webHidden/>
+              </w:rPr>
+              <w:t>12</w:t>
+            </w:r>
+            <w:r>
+              <w:rPr>
+                <w:noProof/>
+                <w:webHidden/>
+              </w:rPr>
+              <w:fldChar w:fldCharType="end"/>
+            </w:r>
+          </w:hyperlink>
+        </w:p>
+        <w:p>
+          <w:pPr>
+            <w:pStyle w:val="21"/>
+            <w:tabs>
+              <w:tab w:val="right" w:leader="dot" w:pos="9345"/>
+            </w:tabs>
+            <w:rPr>
+              <w:rFonts w:eastAsiaTheme="minorEastAsia"/>
+              <w:noProof/>
+              <w:sz w:val="22"/>
+              <w:lang w:eastAsia="ru-RU"/>
+            </w:rPr>
+          </w:pPr>
+          <w:hyperlink w:anchor="_Toc477573153" w:history="1">
+            <w:r>
+              <w:rPr>
+                <w:rStyle w:val="a8"/>
+                <w:noProof/>
+              </w:rPr>
+              <w:t>Измеряемые показатели функционирования</w:t>
+            </w:r>
+            <w:r>
+              <w:rPr>
+                <w:noProof/>
+                <w:webHidden/>
+              </w:rPr>
+              <w:tab/>
+            </w:r>
+            <w:r>
+              <w:rPr>
+                <w:noProof/>
+                <w:webHidden/>
+              </w:rPr>
+              <w:fldChar w:fldCharType="begin"/>
+            </w:r>
+            <w:r>
+              <w:rPr>
+                <w:noProof/>
+                <w:webHidden/>
+              </w:rPr>
+              <w:instrText xml:space="preserve"> PAGEREF _Toc477573153 \h </w:instrText>
+            </w:r>
+            <w:r>
+              <w:rPr>
+                <w:noProof/>
+                <w:webHidden/>
+              </w:rPr>
+            </w:r>
+            <w:r>
+              <w:rPr>
+                <w:noProof/>
+                <w:webHidden/>
+              </w:rPr>
+              <w:fldChar w:fldCharType="separate"/>
+            </w:r>
+            <w:r>
+              <w:rPr>
+                <w:noProof/>
+                <w:webHidden/>
+              </w:rPr>
+              <w:t>12</w:t>
+            </w:r>
+            <w:r>
+              <w:rPr>
+                <w:noProof/>
+                <w:webHidden/>
+              </w:rPr>
+              <w:fldChar w:fldCharType="end"/>
+            </w:r>
+          </w:hyperlink>
+        </w:p>
+        <w:p>
+          <w:pPr>
+            <w:pStyle w:val="11"/>
+            <w:tabs>
+              <w:tab w:val="right" w:leader="dot" w:pos="9345"/>
+            </w:tabs>
+            <w:rPr>
+              <w:rFonts w:eastAsiaTheme="minorEastAsia"/>
+              <w:noProof/>
+              <w:sz w:val="22"/>
+              <w:lang w:eastAsia="ru-RU"/>
+            </w:rPr>
+          </w:pPr>
+          <w:hyperlink w:anchor="_Toc477573154" w:history="1">
+            <w:r>
+              <w:rPr>
+                <w:rStyle w:val="a8"/>
+                <w:noProof/>
+              </w:rPr>
+              <w:t>Ссылочные документы</w:t>
+            </w:r>
+            <w:r>
+              <w:rPr>
+                <w:noProof/>
+                <w:webHidden/>
+              </w:rPr>
+              <w:tab/>
+            </w:r>
+            <w:r>
+              <w:rPr>
+                <w:noProof/>
+                <w:webHidden/>
+              </w:rPr>
+              <w:fldChar w:fldCharType="begin"/>
+            </w:r>
+            <w:r>
+              <w:rPr>
+                <w:noProof/>
+                <w:webHidden/>
+              </w:rPr>
+              <w:instrText xml:space="preserve"> PAGEREF _Toc477573154 \h </w:instrText>
+            </w:r>
+            <w:r>
+              <w:rPr>
+                <w:noProof/>
+                <w:webHidden/>
+              </w:rPr>
+            </w:r>
+            <w:r>
+              <w:rPr>
+                <w:noProof/>
+                <w:webHidden/>
+              </w:rPr>
+              <w:fldChar w:fldCharType="separate"/>
+            </w:r>
+            <w:r>
+              <w:rPr>
+                <w:noProof/>
+                <w:webHidden/>
+              </w:rPr>
+              <w:t>13</w:t>
+            </w:r>
+            <w:r>
+              <w:rPr>
+                <w:noProof/>
+                <w:webHidden/>
+              </w:rPr>
+              <w:fldChar w:fldCharType="end"/>
+            </w:r>
+          </w:hyperlink>
+        </w:p>
+        <w:p>
           <w:r>
             <w:fldChar w:fldCharType="end"/>
           </w:r>
@@ -840,6 +2115,7 @@
           <w:szCs w:val="40"/>
           <w:lang w:val="en-US"/>
         </w:rPr>
+        <w:lastRenderedPageBreak/>
         <w:br w:type="page"/>
       </w:r>
     </w:p>
@@ -847,7 +2123,7 @@
       <w:pPr>
         <w:pStyle w:val="1"/>
       </w:pPr>
-      <w:bookmarkStart w:id="0" w:name="_Toc476541279"/>
+      <w:bookmarkStart w:id="0" w:name="_Toc477573134"/>
       <w:r>
         <w:lastRenderedPageBreak/>
         <w:t>Об</w:t>
@@ -864,7 +2140,7 @@
       <w:pPr>
         <w:pStyle w:val="2"/>
       </w:pPr>
-      <w:bookmarkStart w:id="1" w:name="_Toc476541280"/>
+      <w:bookmarkStart w:id="1" w:name="_Toc477573135"/>
       <w:r>
         <w:t>Цели и назначение</w:t>
       </w:r>
@@ -886,38 +2162,55 @@
         <w:rPr>
           <w:szCs w:val="28"/>
         </w:rPr>
-        <w:t xml:space="preserve">Данный проект является </w:t>
+        <w:t xml:space="preserve">Данный </w:t>
       </w:r>
       <w:r>
         <w:rPr>
           <w:szCs w:val="28"/>
         </w:rPr>
-        <w:t>"</w:t>
+        <w:t>программный продукт</w:t>
+      </w:r>
+      <w:r>
+        <w:rPr>
+          <w:szCs w:val="28"/>
+        </w:rPr>
+        <w:t xml:space="preserve"> является </w:t>
+      </w:r>
+      <w:r>
+        <w:rPr>
+          <w:szCs w:val="28"/>
+        </w:rPr>
+        <w:t>и</w:t>
+      </w:r>
+      <w:r>
+        <w:t xml:space="preserve">грой для мобильных устройств под управлением операционной системы </w:t>
+      </w:r>
+      <w:r>
+        <w:rPr>
+          <w:lang w:val="en-US"/>
+        </w:rPr>
+        <w:t>Android</w:t>
+      </w:r>
+      <w:r>
+        <w:t>,</w:t>
+      </w:r>
+      <w:r>
+        <w:rPr>
+          <w:szCs w:val="28"/>
+        </w:rPr>
+        <w:t xml:space="preserve"> </w:t>
+      </w:r>
+      <w:r>
+        <w:rPr>
+          <w:szCs w:val="28"/>
+        </w:rPr>
+        <w:t>создающийся с развлекательной целью. Игра представляет из себя платформер( 2</w:t>
       </w:r>
       <w:r>
         <w:rPr>
           <w:szCs w:val="28"/>
           <w:lang w:val="en-US"/>
         </w:rPr>
-        <w:t>Android</w:t>
-      </w:r>
-      <w:r>
-        <w:rPr>
-          <w:szCs w:val="28"/>
-        </w:rPr>
-        <w:t>"</w:t>
-      </w:r>
-      <w:r>
-        <w:rPr>
-          <w:szCs w:val="28"/>
-        </w:rPr>
-        <w:t xml:space="preserve"> - игрой, создающийся с развлекательной целью. Игра представляет из себя платформер( 2</w:t>
-      </w:r>
-      <w:r>
-        <w:rPr>
-          <w:szCs w:val="28"/>
-          <w:lang w:val="en-US"/>
-        </w:rPr>
         <w:t>d</w:t>
       </w:r>
       <w:r>
@@ -938,16 +2231,88 @@
         <w:rPr>
           <w:szCs w:val="28"/>
         </w:rPr>
-        <w:t>Потенциальными пользователями являются дети и подростки.</w:t>
+        <w:t xml:space="preserve">Потенциальными пользователями являются </w:t>
+      </w:r>
+      <w:r>
+        <w:rPr>
+          <w:szCs w:val="28"/>
+        </w:rPr>
+        <w:t>две категории людей</w:t>
+      </w:r>
+      <w:r>
+        <w:rPr>
+          <w:szCs w:val="28"/>
+        </w:rPr>
+        <w:t>:</w:t>
+      </w:r>
+      <w:r>
+        <w:rPr>
+          <w:szCs w:val="28"/>
+        </w:rPr>
+        <w:t xml:space="preserve"> дети и подростки (8 - 16 лет) и любители жанра (25 -40 лет). Это обусловлено тем, что в игре используется пиксельная графика </w:t>
+      </w:r>
+      <w:r>
+        <w:rPr>
+          <w:szCs w:val="28"/>
+        </w:rPr>
+        <w:t>и классическ</w:t>
+      </w:r>
+      <w:r>
+        <w:rPr>
+          <w:szCs w:val="28"/>
+        </w:rPr>
+        <w:t>ая</w:t>
+      </w:r>
+      <w:r>
+        <w:rPr>
+          <w:szCs w:val="28"/>
+        </w:rPr>
+        <w:t xml:space="preserve"> </w:t>
+      </w:r>
+      <w:r>
+        <w:rPr>
+          <w:szCs w:val="28"/>
+        </w:rPr>
+        <w:t>игровая механика</w:t>
+      </w:r>
+      <w:r>
+        <w:rPr>
+          <w:szCs w:val="28"/>
+        </w:rPr>
+        <w:t>, поданн</w:t>
+      </w:r>
+      <w:r>
+        <w:rPr>
+          <w:szCs w:val="28"/>
+        </w:rPr>
+        <w:t>ая</w:t>
+      </w:r>
+      <w:r>
+        <w:rPr>
+          <w:szCs w:val="28"/>
+        </w:rPr>
+        <w:t xml:space="preserve"> в новом </w:t>
+      </w:r>
+      <w:r>
+        <w:rPr>
+          <w:szCs w:val="28"/>
+        </w:rPr>
+        <w:t>ключе</w:t>
+      </w:r>
+      <w:r>
+        <w:rPr>
+          <w:szCs w:val="28"/>
+        </w:rPr>
+        <w:t>.</w:t>
       </w:r>
     </w:p>
     <w:p>
       <w:pPr>
         <w:pStyle w:val="2"/>
       </w:pPr>
-      <w:bookmarkStart w:id="2" w:name="_Toc476541281"/>
-      <w:r>
-        <w:t>Технико-экономическое обоснование</w:t>
+      <w:bookmarkStart w:id="2" w:name="_Toc477573136"/>
+      <w:r>
+        <w:t>Ключевые отличия</w:t>
       </w:r>
       <w:bookmarkEnd w:id="2"/>
     </w:p>
@@ -956,18 +2321,98 @@
         <w:tab/>
       </w:r>
       <w:r>
-        <w:t>От других платформеров данный проект отличает игровой процесс, базирующийся на переключении персонажей для максимальной выгоды в той или иной ситуации. Так же графическая составляющая игры создаётся в виде пиксельного мира, что является  модным в современном развитии жанра.</w:t>
+        <w:t>От других платформеров данный проект отличает игровой процесс, базирующийся на переключении персонажей для максимальной выгоды в той или иной ситуации.</w:t>
+      </w:r>
+    </w:p>
+    <w:p>
+      <w:r>
+        <w:t xml:space="preserve"> В игре присутствует стратегическая составляющая</w:t>
+      </w:r>
+      <w:r>
+        <w:t xml:space="preserve">: </w:t>
+      </w:r>
+      <w:r>
+        <w:t>игра рассчитана на то, что каждый уровень проходится не с первого раза, потому что у каждого персонажа есть свои уникальные способы передвижения, рас</w:t>
+      </w:r>
+      <w:r>
+        <w:t>считанные на разные препятствия.</w:t>
+      </w:r>
+      <w:r>
+        <w:t xml:space="preserve"> </w:t>
+      </w:r>
+      <w:r>
+        <w:t>В</w:t>
+      </w:r>
+      <w:r>
+        <w:t>добавок к этому у каждого персонажа есть шкала энергии, которая тратится со временем, и</w:t>
+      </w:r>
+      <w:r>
+        <w:t>,</w:t>
+      </w:r>
+      <w:r>
+        <w:t xml:space="preserve"> при её исчерпывании</w:t>
+      </w:r>
+      <w:r>
+        <w:t>,</w:t>
+      </w:r>
+      <w:r>
+        <w:t xml:space="preserve"> игра за этого персонажа(брата) становится невозможной, а другим может не получиться допройти успешно уров</w:t>
+      </w:r>
+      <w:r>
+        <w:t xml:space="preserve">ень. В связи с этим игроку для </w:t>
+      </w:r>
+      <w:r>
+        <w:t>прохождения придётся запоминать маршрут, анализировать текущие ловушки, чтобы предугадывать дальнейшие и в</w:t>
+      </w:r>
+      <w:r>
+        <w:t>думчиво переключать персонажей.</w:t>
+      </w:r>
+    </w:p>
+    <w:p>
+      <w:r>
+        <w:t>Г</w:t>
+      </w:r>
+      <w:r>
+        <w:t xml:space="preserve">рафическая составляющая игры создаётся в виде пиксельного мира, что является  </w:t>
+      </w:r>
+      <w:r>
+        <w:t>популярным</w:t>
+      </w:r>
+      <w:r>
+        <w:t xml:space="preserve"> в современном развитии жанра.</w:t>
+      </w:r>
+      <w:r>
+        <w:t xml:space="preserve"> </w:t>
+      </w:r>
+    </w:p>
+    <w:p>
+      <w:pPr>
+        <w:rPr>
+          <w:rFonts w:asciiTheme="majorHAnsi" w:eastAsiaTheme="majorEastAsia" w:hAnsiTheme="majorHAnsi" w:cstheme="majorBidi"/>
+          <w:bCs/>
+          <w:color w:val="000000" w:themeColor="text1"/>
+          <w:sz w:val="32"/>
+          <w:szCs w:val="26"/>
+          <w:u w:val="single"/>
+        </w:rPr>
+      </w:pPr>
+      <w:r>
+        <w:br w:type="page"/>
       </w:r>
     </w:p>
     <w:p>
       <w:pPr>
         <w:pStyle w:val="2"/>
       </w:pPr>
-      <w:bookmarkStart w:id="3" w:name="_Toc476541282"/>
-      <w:r>
+      <w:bookmarkStart w:id="3" w:name="_Toc477573137"/>
+      <w:r>
+        <w:lastRenderedPageBreak/>
         <w:t>Требования и ограничения</w:t>
       </w:r>
       <w:bookmarkEnd w:id="3"/>
+      <w:r>
+        <w:br/>
+      </w:r>
     </w:p>
     <w:p>
       <w:r>
@@ -1003,54 +2448,549 @@
       </w:r>
     </w:p>
     <w:p>
-      <w:r>
-        <w:t xml:space="preserve">Создание продукта осуществляется в программе </w:t>
-      </w:r>
-      <w:r>
-        <w:t>"</w:t>
-      </w:r>
-      <w:r>
-        <w:rPr>
-          <w:lang w:val="en-US"/>
-        </w:rPr>
-        <w:t>Android</w:t>
-      </w:r>
-      <w:r>
-        <w:t xml:space="preserve"> </w:t>
-      </w:r>
-      <w:r>
-        <w:rPr>
-          <w:lang w:val="en-US"/>
-        </w:rPr>
-        <w:t>Studio</w:t>
-      </w:r>
-      <w:r>
-        <w:t xml:space="preserve">" </w:t>
-      </w:r>
-      <w:r>
-        <w:t xml:space="preserve">с использованием  библиотеки </w:t>
-      </w:r>
-      <w:r>
-        <w:t>"</w:t>
-      </w:r>
-      <w:r>
-        <w:t>LibGDX</w:t>
-      </w:r>
-      <w:r>
-        <w:t>"</w:t>
-      </w:r>
-      <w:r>
-        <w:t>.</w:t>
-      </w:r>
+      <w:pPr>
+        <w:pStyle w:val="3"/>
+      </w:pPr>
+      <w:bookmarkStart w:id="4" w:name="_Toc477573138"/>
+      <w:r>
+        <w:t>Фабула</w:t>
+      </w:r>
+      <w:bookmarkEnd w:id="4"/>
     </w:p>
     <w:p>
       <w:r>
+        <w:t>"</w:t>
+      </w:r>
+      <w:r>
+        <w:t>Два совершенно разных по характеру брата долгое время не общались и шли своими дорогами, пока не узнали, что их сестра пропала. Теперь, несмотря на давние разногласия, им придется объединить усилия, чтобы найти и вернуть сестру.</w:t>
+      </w:r>
+      <w:r>
+        <w:t>"</w:t>
+      </w:r>
+    </w:p>
+    <w:p>
+      <w:r>
+        <w:t>Данное сообщение будет введено при первом запуске первого уровня.</w:t>
+      </w:r>
+    </w:p>
+    <w:p>
+      <w:pPr>
+        <w:pStyle w:val="3"/>
+      </w:pPr>
+      <w:bookmarkStart w:id="5" w:name="_Toc477573139"/>
+      <w:r>
+        <w:t>Игровой процесс</w:t>
+      </w:r>
+      <w:bookmarkEnd w:id="5"/>
+    </w:p>
+    <w:p>
+      <w:r>
+        <w:t>Пользователю игра  предоставит возможность пройти уровни бегая, прыгая, цепляясь к блокам( с помощью веревки), мину</w:t>
+      </w:r>
+      <w:r>
+        <w:t>я ловушки и собирая бонусы.</w:t>
+      </w:r>
+      <w:r>
+        <w:br/>
+        <w:t>При</w:t>
+      </w:r>
+      <w:r>
+        <w:t>чём игроку изначально доступно два персонажа</w:t>
+      </w:r>
+      <w:r>
+        <w:t>, брат</w:t>
+      </w:r>
+      <w:r>
+        <w:t>а</w:t>
+      </w:r>
+      <w:r>
+        <w:t xml:space="preserve"> - Ронни и Реджи. </w:t>
+      </w:r>
+      <w:r>
+        <w:t>У каждого из них есть свои способности</w:t>
+      </w:r>
+      <w:r>
+        <w:t xml:space="preserve"> и особенности</w:t>
+      </w:r>
+      <w:r>
+        <w:t xml:space="preserve">: </w:t>
+      </w:r>
+      <w:r>
+        <w:t>у Ронни - двойной прыжок, у Реджи веревка - способность цепляться к блокам. Так же, у каждого брат</w:t>
+      </w:r>
+      <w:r>
+        <w:t>а</w:t>
+      </w:r>
+      <w:r>
+        <w:t xml:space="preserve"> есть тип ловушек, к которым у них иммунитет</w:t>
+      </w:r>
+      <w:r>
+        <w:t xml:space="preserve"> и специальные блоки, доступные( видимые) только одному из братьев.</w:t>
+      </w:r>
+      <w:r>
+        <w:t xml:space="preserve">  </w:t>
+      </w:r>
+      <w:r>
+        <w:br/>
+        <w:t xml:space="preserve">У каждого брата есть своя полоса энергии. </w:t>
+      </w:r>
+      <w:r>
+        <w:t>Если полоса заканчивается, то возможность играть за данного брата пропадает, если, соответственно, энергия закончилась у обоих братьев, то надо начинать уровень сначала.</w:t>
+      </w:r>
+      <w:r>
+        <w:br/>
+        <w:t>Братьев можно переключать в любой момент,</w:t>
+      </w:r>
+      <w:r>
+        <w:t xml:space="preserve"> </w:t>
+      </w:r>
+      <w:r>
+        <w:t xml:space="preserve">по кнопке </w:t>
+      </w:r>
+      <w:r>
+        <w:t>"</w:t>
+      </w:r>
+      <w:r>
+        <w:t>переключить братьев</w:t>
+      </w:r>
+      <w:r>
+        <w:t>"</w:t>
+      </w:r>
+      <w:r>
+        <w:t>,</w:t>
+      </w:r>
+      <w:r>
+        <w:t xml:space="preserve"> при этом, видимость некоторых ловушек и блоков может измениться.</w:t>
+      </w:r>
+      <w:r>
+        <w:br/>
+        <w:t>В прыжке разрешается изменение движения.</w:t>
+      </w:r>
+      <w:r>
+        <w:t xml:space="preserve"> </w:t>
+      </w:r>
+      <w:r>
+        <w:br/>
+        <w:t>Реализовано корректное  восприятие и воспроизведение одновременного нажатия кнопок.( Касается комбинации кнопок вправо(влево) - вверх)</w:t>
+      </w:r>
+      <w:r>
+        <w:br/>
+        <w:t>Камера реализована так, чтобы персонаж по возможности находился в центре экрана, при этом не выезжая за пределы игрового мира.</w:t>
+      </w:r>
+    </w:p>
+    <w:p>
+      <w:pPr>
+        <w:pStyle w:val="3"/>
+      </w:pPr>
+      <w:bookmarkStart w:id="6" w:name="_Toc477573140"/>
+      <w:r>
+        <w:t>Управление</w:t>
+      </w:r>
+      <w:bookmarkEnd w:id="6"/>
+    </w:p>
+    <w:p>
+      <w:r>
+        <w:t xml:space="preserve">Управление осуществляется с помощью кнопок( бег, прыжок) и нажатия на </w:t>
+      </w:r>
+      <w:r>
+        <w:t xml:space="preserve">экран на </w:t>
+      </w:r>
+      <w:r>
+        <w:t xml:space="preserve">область с блоками( веревка). </w:t>
+      </w:r>
+    </w:p>
+    <w:p>
+      <w:pPr>
+        <w:pStyle w:val="3"/>
+      </w:pPr>
+      <w:bookmarkStart w:id="7" w:name="_Toc477573141"/>
+      <w:r>
+        <w:lastRenderedPageBreak/>
+        <w:t>Уровни</w:t>
+      </w:r>
+      <w:bookmarkEnd w:id="7"/>
+    </w:p>
+    <w:p>
+      <w:r>
+        <w:t>В игре будет реализовано 4 уровня, представленные следующими локациями</w:t>
+      </w:r>
+      <w:r>
+        <w:t>:</w:t>
+      </w:r>
+      <w:r>
+        <w:t xml:space="preserve"> подземелье, лес, горы и замок. Сложность уровней будет примерно одинаковой. Зная стратегию, </w:t>
+      </w:r>
+      <w:r>
+        <w:t xml:space="preserve">один </w:t>
+      </w:r>
+      <w:r>
+        <w:t xml:space="preserve">уровень можно будет пройти за 3-5 минут. Игра будет рассчитана на прохождение каждого уровня в среднем </w:t>
+      </w:r>
+      <w:r>
+        <w:t xml:space="preserve">за </w:t>
+      </w:r>
+      <w:r>
+        <w:t>3-4 попы</w:t>
+      </w:r>
+      <w:r>
+        <w:t>тки. Итого</w:t>
+      </w:r>
+      <w:r>
+        <w:t>,</w:t>
+      </w:r>
+      <w:r>
+        <w:t xml:space="preserve"> игра рассчитана</w:t>
+      </w:r>
+      <w:r>
+        <w:t xml:space="preserve"> </w:t>
+      </w:r>
+      <w:r>
+        <w:t xml:space="preserve"> </w:t>
+      </w:r>
+      <w:r>
+        <w:t>на 60-90 минут полного прохождени</w:t>
+      </w:r>
+      <w:r>
+        <w:t>я.</w:t>
+      </w:r>
+    </w:p>
+    <w:p>
+      <w:pPr>
+        <w:pStyle w:val="3"/>
+      </w:pPr>
+      <w:bookmarkStart w:id="8" w:name="_Toc477573142"/>
+      <w:r>
+        <w:t>Элементы</w:t>
+      </w:r>
+      <w:r>
+        <w:t xml:space="preserve"> уровня</w:t>
+      </w:r>
+      <w:bookmarkEnd w:id="8"/>
+    </w:p>
+    <w:p>
+      <w:r>
+        <w:t>1) Стационарные блоки - блоки, по которым персонаж может перемещаться, а так же к которым может цепляться с помощью веревки.</w:t>
+      </w:r>
+    </w:p>
+    <w:p>
+      <w:r>
+        <w:t>2) Нестанционарные блоки - двигающиеся блоки или блоки доступные только одному из братьев.</w:t>
+      </w:r>
+    </w:p>
+    <w:p>
+      <w:r>
+        <w:t>3</w:t>
+      </w:r>
+      <w:r>
+        <w:t>) Бонус</w:t>
+      </w:r>
+      <w:r>
+        <w:t>ы</w:t>
+      </w:r>
+      <w:r>
+        <w:t xml:space="preserve"> - объект</w:t>
+      </w:r>
+      <w:r>
+        <w:t>ы</w:t>
+      </w:r>
+      <w:r>
+        <w:t xml:space="preserve">, </w:t>
+      </w:r>
+      <w:r>
+        <w:t>находящиеся  в разных частях уровня, которые можно подбирать. Они являются необязательными для собирания, но их, собранное по окончанию уровня, количество показывает , насколько игрок был внимательным, целеустремленным, и мотивирует исследовать уровень.</w:t>
+      </w:r>
+      <w:r>
+        <w:br/>
+        <w:t xml:space="preserve">На каждом уровне будет спрятано 5 бонусов. </w:t>
+      </w:r>
+    </w:p>
+    <w:p>
+      <w:r>
+        <w:t>4</w:t>
+      </w:r>
+      <w:r>
+        <w:t>) Ловушки - объекты, при контакте с которыми персонаж перемещается в начало уровня, сохранив своё состояние( энергию каждого брата и собранные бонусы)</w:t>
+      </w:r>
+      <w:r>
+        <w:t>.</w:t>
+      </w:r>
+      <w:r>
+        <w:br/>
+        <w:t xml:space="preserve"> Ловушки могут быть как стационарными</w:t>
+      </w:r>
+      <w:r>
+        <w:t xml:space="preserve">: </w:t>
+      </w:r>
+      <w:r>
+        <w:t>лава, вода, так и динамическими</w:t>
+      </w:r>
+      <w:r>
+        <w:t xml:space="preserve">: </w:t>
+      </w:r>
+      <w:r>
+        <w:t>выдвигающиеся шипы, катящиеся и падающие камни</w:t>
+      </w:r>
+      <w:r>
+        <w:t>.</w:t>
+      </w:r>
+    </w:p>
+    <w:p>
+      <w:pPr>
+        <w:pStyle w:val="3"/>
+      </w:pPr>
+      <w:bookmarkStart w:id="9" w:name="_Toc477573143"/>
+      <w:r>
+        <w:t>Звуковое сопровождение</w:t>
+      </w:r>
+      <w:bookmarkEnd w:id="9"/>
+    </w:p>
+    <w:p>
+      <w:r>
+        <w:t xml:space="preserve">Звуковое сопровождение будет реализовано для элементарных действий( прыжок, использование веревки). Реализация фонового музыкального </w:t>
+      </w:r>
+      <w:r>
+        <w:t>сопровождения</w:t>
+      </w:r>
+      <w:r>
+        <w:t xml:space="preserve"> </w:t>
+      </w:r>
+      <w:r>
+        <w:t>остаётся под вопросом</w:t>
+      </w:r>
+      <w:r>
+        <w:t>,</w:t>
+      </w:r>
+      <w:r>
+        <w:t xml:space="preserve"> в связи </w:t>
+      </w:r>
+      <w:r>
+        <w:t xml:space="preserve"> </w:t>
+      </w:r>
+      <w:r>
+        <w:t xml:space="preserve">с </w:t>
+      </w:r>
+      <w:r>
+        <w:t>авторскими правами</w:t>
+      </w:r>
+      <w:r>
+        <w:t xml:space="preserve"> и будет добавлен</w:t>
+      </w:r>
+      <w:r>
+        <w:t>а</w:t>
+      </w:r>
+      <w:r>
+        <w:t xml:space="preserve"> по возможности.</w:t>
+      </w:r>
+    </w:p>
+    <w:p>
+      <w:pPr>
+        <w:pStyle w:val="3"/>
+      </w:pPr>
+      <w:bookmarkStart w:id="10" w:name="_Toc477573144"/>
+      <w:r>
+        <w:t>Текстуры</w:t>
+      </w:r>
+      <w:bookmarkEnd w:id="10"/>
+    </w:p>
+    <w:p>
+      <w:r>
+        <w:t>Текстуры берутся в открытых источниках, которые не требуют указания авторства и разре</w:t>
+      </w:r>
+      <w:r>
+        <w:t>шены для</w:t>
+      </w:r>
+      <w:r>
+        <w:t xml:space="preserve"> редактирова</w:t>
+      </w:r>
+      <w:r>
+        <w:t>ния</w:t>
+      </w:r>
+      <w:r>
+        <w:t xml:space="preserve">. Так же, при надобности, текстуры будут </w:t>
+      </w:r>
+      <w:r>
+        <w:t xml:space="preserve">рисоваться и </w:t>
+      </w:r>
+      <w:r>
+        <w:t xml:space="preserve">дорисовываться в средах </w:t>
+      </w:r>
+      <w:r>
+        <w:t>"</w:t>
+      </w:r>
+      <w:r>
+        <w:rPr>
+          <w:lang w:val="en-US"/>
+        </w:rPr>
+        <w:t>A</w:t>
+      </w:r>
+      <w:r>
+        <w:rPr>
+          <w:lang w:val="en-US"/>
+        </w:rPr>
+        <w:t>dobe</w:t>
+      </w:r>
+      <w:r>
+        <w:t xml:space="preserve"> </w:t>
+      </w:r>
+      <w:r>
+        <w:rPr>
+          <w:lang w:val="en-US"/>
+        </w:rPr>
+        <w:t>P</w:t>
+      </w:r>
+      <w:r>
+        <w:rPr>
+          <w:lang w:val="en-US"/>
+        </w:rPr>
+        <w:t>hotoshop</w:t>
+      </w:r>
+      <w:r>
+        <w:t xml:space="preserve"> </w:t>
+      </w:r>
+      <w:r>
+        <w:rPr>
+          <w:lang w:val="en-US"/>
+        </w:rPr>
+        <w:t>CS</w:t>
+      </w:r>
+      <w:r>
+        <w:t>6"</w:t>
+      </w:r>
+      <w:r>
+        <w:t xml:space="preserve"> и </w:t>
+      </w:r>
+      <w:r>
+        <w:t>"</w:t>
+      </w:r>
+      <w:r>
+        <w:rPr>
+          <w:lang w:val="en-US"/>
+        </w:rPr>
+        <w:t>P</w:t>
+      </w:r>
+      <w:r>
+        <w:t>yxeledit".</w:t>
+      </w:r>
+    </w:p>
+    <w:p>
+      <w:pPr>
+        <w:pStyle w:val="3"/>
+      </w:pPr>
+      <w:bookmarkStart w:id="11" w:name="_Toc477573145"/>
+      <w:r>
+        <w:lastRenderedPageBreak/>
+        <w:t>Анимация</w:t>
+      </w:r>
+      <w:bookmarkEnd w:id="11"/>
+    </w:p>
+    <w:p>
+      <w:r>
+        <w:t>Красивая анимация является не главной целью данного продукта, поэтому минимальная анимация(движение персонажа и некоторые ловушки) сделана будет. А её расширение будет добавлено по возможности.</w:t>
+      </w:r>
+    </w:p>
+    <w:p>
+      <w:pPr>
+        <w:pStyle w:val="3"/>
+      </w:pPr>
+      <w:bookmarkStart w:id="12" w:name="_Toc477573146"/>
+      <w:r>
+        <w:t>Среда разработки</w:t>
+      </w:r>
+      <w:bookmarkEnd w:id="12"/>
+    </w:p>
+    <w:p>
+      <w:r>
+        <w:t xml:space="preserve">Создание продукта осуществляется в программе </w:t>
+      </w:r>
+      <w:r>
+        <w:t>"</w:t>
+      </w:r>
+      <w:r>
+        <w:rPr>
+          <w:lang w:val="en-US"/>
+        </w:rPr>
+        <w:t>Android</w:t>
+      </w:r>
+      <w:r>
+        <w:t xml:space="preserve"> </w:t>
+      </w:r>
+      <w:r>
+        <w:rPr>
+          <w:lang w:val="en-US"/>
+        </w:rPr>
+        <w:t>Studio</w:t>
+      </w:r>
+      <w:r>
+        <w:t xml:space="preserve">" </w:t>
+      </w:r>
+      <w:r>
+        <w:t xml:space="preserve">с использованием  библиотеки </w:t>
+      </w:r>
+      <w:r>
+        <w:t>"</w:t>
+      </w:r>
+      <w:r>
+        <w:t>LibGDX</w:t>
+      </w:r>
+      <w:r>
+        <w:t>"</w:t>
+      </w:r>
+      <w:r>
+        <w:t>.</w:t>
+      </w:r>
+      <w:r>
+        <w:t xml:space="preserve"> </w:t>
+      </w:r>
+    </w:p>
+    <w:p>
+      <w:pPr>
+        <w:rPr>
+          <w:lang w:val="en-US"/>
+        </w:rPr>
+      </w:pPr>
+      <w:r>
+        <w:rPr>
+          <w:lang w:val="en-US"/>
+        </w:rPr>
+        <w:t xml:space="preserve">API:    android:versionCode="1";  </w:t>
+      </w:r>
+      <w:r>
+        <w:rPr>
+          <w:lang w:val="en-US"/>
+        </w:rPr>
+        <w:t>android:versionName="1.0</w:t>
+      </w:r>
+    </w:p>
+    <w:p>
+      <w:pPr>
+        <w:rPr>
+          <w:lang w:val="en-US"/>
+        </w:rPr>
+      </w:pPr>
+      <w:r>
+        <w:rPr>
+          <w:lang w:val="en-US"/>
+        </w:rPr>
         <w:tab/>
       </w:r>
     </w:p>
-    <w:p/>
     <w:p>
-      <w:r>
+      <w:pPr>
+        <w:rPr>
+          <w:lang w:val="en-US"/>
+        </w:rPr>
+      </w:pPr>
+    </w:p>
+    <w:p>
+      <w:pPr>
+        <w:rPr>
+          <w:lang w:val="en-US"/>
+        </w:rPr>
+      </w:pPr>
+      <w:r>
+        <w:rPr>
+          <w:lang w:val="en-US"/>
+        </w:rPr>
         <w:br w:type="page"/>
       </w:r>
     </w:p>
@@ -1058,173 +2998,178 @@
       <w:pPr>
         <w:pStyle w:val="1"/>
       </w:pPr>
-      <w:bookmarkStart w:id="4" w:name="_Toc476541283"/>
+      <w:bookmarkStart w:id="13" w:name="_Toc477573147"/>
       <w:r>
         <w:lastRenderedPageBreak/>
         <w:t>Описание функций</w:t>
       </w:r>
-      <w:bookmarkEnd w:id="4"/>
+      <w:bookmarkEnd w:id="13"/>
     </w:p>
     <w:p>
       <w:pPr>
         <w:pStyle w:val="2"/>
-        <w:rPr>
-          <w:rStyle w:val="20"/>
-        </w:rPr>
       </w:pPr>
-      <w:bookmarkStart w:id="5" w:name="_Toc476541284"/>
+      <w:bookmarkStart w:id="14" w:name="_Toc477573148"/>
       <w:r>
         <w:t>Функциональная структура</w:t>
       </w:r>
-      <w:bookmarkEnd w:id="5"/>
+      <w:bookmarkEnd w:id="14"/>
     </w:p>
     <w:p>
       <w:r>
-        <w:t>Структура программы</w:t>
-      </w:r>
-      <w:r>
-        <w:t>:</w:t>
-      </w:r>
-    </w:p>
-    <w:p>
-      <w:r>
-        <w:t xml:space="preserve">"GameDualism" - </w:t>
-      </w:r>
-      <w:r>
-        <w:t>является основным классом продукта .</w:t>
-      </w:r>
-    </w:p>
-    <w:p>
-      <w:r>
-        <w:t>"</w:t>
-      </w:r>
-      <w:r>
-        <w:rPr>
-          <w:lang w:val="en-US"/>
-        </w:rPr>
-        <w:t>Screens</w:t>
-      </w:r>
-      <w:r>
-        <w:t xml:space="preserve">" </w:t>
-      </w:r>
-      <w:r>
-        <w:t>- пакет, в котором реализованы все окна( состояния) игры.</w:t>
-      </w:r>
-      <w:r>
-        <w:rPr>
-          <w:lang w:val="en-US"/>
-        </w:rPr>
-        <w:br/>
-      </w:r>
-      <w:r>
-        <w:t xml:space="preserve">Для каждого </w:t>
-      </w:r>
-      <w:r>
-        <w:t>"</w:t>
-      </w:r>
-      <w:r>
-        <w:t>окна</w:t>
-      </w:r>
-      <w:r>
-        <w:t xml:space="preserve">" </w:t>
-      </w:r>
-      <w:r>
-        <w:t>реализована своя камера, свои размеры и свой функционал.</w:t>
-      </w:r>
-    </w:p>
-    <w:p>
-      <w:r>
-        <w:t>"</w:t>
-      </w:r>
-      <w:r>
-        <w:rPr>
-          <w:lang w:val="en-US"/>
-        </w:rPr>
-        <w:t>Player</w:t>
-      </w:r>
-      <w:r>
-        <w:t xml:space="preserve">" - </w:t>
-      </w:r>
-      <w:r>
-        <w:t>пакет, в котором реализованы</w:t>
-      </w:r>
-      <w:r>
-        <w:t xml:space="preserve">: </w:t>
-      </w:r>
-      <w:r>
-        <w:t>камера, агент, взаимодействие агента с окружающим миром.</w:t>
-      </w:r>
-    </w:p>
-    <w:p>
-      <w:r>
-        <w:t>"</w:t>
-      </w:r>
-      <w:r>
-        <w:rPr>
-          <w:lang w:val="en-US"/>
-        </w:rPr>
-        <w:t>MapParser</w:t>
-      </w:r>
-      <w:r>
-        <w:t>"</w:t>
-      </w:r>
-      <w:r>
-        <w:t xml:space="preserve"> - класс, который отвечает за создания окружающего мира и объектов в нём.</w:t>
-      </w:r>
-    </w:p>
-    <w:p>
-      <w:r>
-        <w:t>"android\assets"</w:t>
-      </w:r>
-      <w:r>
-        <w:t xml:space="preserve"> -</w:t>
-      </w:r>
-      <w:r>
-        <w:t xml:space="preserve"> </w:t>
-      </w:r>
-      <w:r>
-        <w:t xml:space="preserve">папка, в которой лежат графические данные продукта </w:t>
-      </w:r>
-    </w:p>
-    <w:p>
-      <w:r>
-        <w:t>Математические модели</w:t>
-      </w:r>
-      <w:r>
-        <w:t xml:space="preserve">: </w:t>
-      </w:r>
-      <w:r>
-        <w:t xml:space="preserve">в продукте будет </w:t>
-      </w:r>
-      <w:r>
-        <w:t>реализована</w:t>
-      </w:r>
-      <w:r>
-        <w:t xml:space="preserve"> модель </w:t>
-      </w:r>
-      <w:r>
-        <w:t>математического</w:t>
-      </w:r>
-      <w:r>
-        <w:t xml:space="preserve"> маятника с затухающими и вынужденными колебаниями</w:t>
-      </w:r>
-      <w:r>
-        <w:t>, также модель равноускоренного движения.</w:t>
+        <w:t xml:space="preserve">Функционал игрока заключается в управлении братьями( бег, прыжки, использование веревки) и их переключении. </w:t>
       </w:r>
     </w:p>
     <w:p>
       <w:pPr>
+        <w:pStyle w:val="2"/>
+      </w:pPr>
+      <w:bookmarkStart w:id="15" w:name="_Toc477573149"/>
+      <w:r>
+        <w:t>Структура программы</w:t>
+      </w:r>
+      <w:r>
+        <w:t>:</w:t>
+      </w:r>
+      <w:bookmarkEnd w:id="15"/>
+    </w:p>
+    <w:p>
+      <w:r>
+        <w:t xml:space="preserve">"GameDualism" - </w:t>
+      </w:r>
+      <w:r>
+        <w:t>является основным классом продукта .</w:t>
+      </w:r>
+    </w:p>
+    <w:p>
+      <w:r>
+        <w:t>"</w:t>
+      </w:r>
+      <w:r>
         <w:rPr>
           <w:lang w:val="en-US"/>
         </w:rPr>
-      </w:pPr>
+        <w:t>Screens</w:t>
+      </w:r>
+      <w:r>
+        <w:t xml:space="preserve">" </w:t>
+      </w:r>
+      <w:r>
+        <w:t>- пакет, в котором реализованы все окна( состояния) игры.</w:t>
+      </w:r>
+      <w:r>
+        <w:br/>
+      </w:r>
+      <w:r>
+        <w:t xml:space="preserve">Для каждого </w:t>
+      </w:r>
+      <w:r>
+        <w:t>"</w:t>
+      </w:r>
+      <w:r>
+        <w:t>окна</w:t>
+      </w:r>
+      <w:r>
+        <w:t xml:space="preserve">" </w:t>
+      </w:r>
+      <w:r>
+        <w:t>реализована своя камера, свои размеры и свой функционал.</w:t>
+      </w:r>
+    </w:p>
+    <w:p>
+      <w:r>
+        <w:t>"</w:t>
+      </w:r>
+      <w:r>
+        <w:rPr>
+          <w:lang w:val="en-US"/>
+        </w:rPr>
+        <w:t>Player</w:t>
+      </w:r>
+      <w:r>
+        <w:t xml:space="preserve">" - </w:t>
+      </w:r>
+      <w:r>
+        <w:t>пакет, в котором реализованы</w:t>
+      </w:r>
+      <w:r>
+        <w:t xml:space="preserve">: </w:t>
+      </w:r>
+      <w:r>
+        <w:t>камера, агент, взаимодействие агента с окружающим миром.</w:t>
+      </w:r>
+    </w:p>
+    <w:p>
+      <w:r>
+        <w:t>"</w:t>
+      </w:r>
+      <w:r>
+        <w:rPr>
+          <w:lang w:val="en-US"/>
+        </w:rPr>
+        <w:t>MapParser</w:t>
+      </w:r>
+      <w:r>
+        <w:t>"</w:t>
+      </w:r>
+      <w:r>
+        <w:t xml:space="preserve"> - класс, который отвечает за создания окружающего мира и объектов в нём.</w:t>
+      </w:r>
+    </w:p>
+    <w:p>
+      <w:r>
+        <w:t>"android\assets"</w:t>
+      </w:r>
+      <w:r>
+        <w:t xml:space="preserve"> -</w:t>
+      </w:r>
+      <w:r>
+        <w:t xml:space="preserve"> </w:t>
+      </w:r>
+      <w:r>
+        <w:t xml:space="preserve">папка, в которой лежат графические данные продукта </w:t>
+      </w:r>
+    </w:p>
+    <w:p>
+      <w:r>
+        <w:t>Математические модели</w:t>
+      </w:r>
+      <w:r>
+        <w:t xml:space="preserve">: </w:t>
+      </w:r>
+      <w:r>
+        <w:t xml:space="preserve">в продукте будет </w:t>
+      </w:r>
+      <w:r>
+        <w:t>реализована</w:t>
+      </w:r>
+      <w:r>
+        <w:t xml:space="preserve"> модель </w:t>
+      </w:r>
+      <w:r>
+        <w:t>математического</w:t>
+      </w:r>
+      <w:r>
+        <w:t xml:space="preserve"> маятника с затухающими и вынужденными колебаниями</w:t>
+      </w:r>
+      <w:r>
+        <w:t>(реализация веревки)</w:t>
+      </w:r>
+      <w:r>
+        <w:t>, также модель равноускоренного движения</w:t>
+      </w:r>
+      <w:r>
+        <w:t>(движение персонажа в гравитационном поле)</w:t>
+      </w:r>
+      <w:r>
+        <w:t>.</w:t>
+      </w:r>
+    </w:p>
+    <w:p>
       <w:r>
         <w:t>Основные функции</w:t>
       </w:r>
       <w:r>
-        <w:rPr>
-          <w:lang w:val="en-US"/>
-        </w:rPr>
         <w:t>:</w:t>
       </w:r>
     </w:p>
@@ -1982,14 +3927,22 @@
     <w:p/>
     <w:p/>
     <w:p/>
-    <w:p/>
+    <w:p>
+      <w:pPr>
+        <w:pStyle w:val="2"/>
+      </w:pPr>
+      <w:bookmarkStart w:id="16" w:name="_Toc477573150"/>
+      <w:r>
+        <w:t>Структурная схема</w:t>
+      </w:r>
+      <w:bookmarkEnd w:id="16"/>
+    </w:p>
     <w:p>
       <w:r>
         <w:rPr>
           <w:noProof/>
           <w:lang w:eastAsia="ru-RU"/>
         </w:rPr>
-        <w:lastRenderedPageBreak/>
         <w:drawing>
           <wp:anchor distT="0" distB="0" distL="114300" distR="114300" simplePos="0" relativeHeight="251668480" behindDoc="1" locked="0" layoutInCell="1" allowOverlap="1">
             <wp:simplePos x="0" y="0"/>
@@ -2006,7 +3959,7 @@
             <wp:cNvGraphicFramePr/>
             <a:graphic xmlns:a="http://schemas.openxmlformats.org/drawingml/2006/main">
               <a:graphicData uri="http://schemas.openxmlformats.org/drawingml/2006/diagram">
-                <dgm:relIds xmlns:dgm="http://schemas.openxmlformats.org/drawingml/2006/diagram" xmlns:r="http://schemas.openxmlformats.org/officeDocument/2006/relationships" r:dm="rId8" r:lo="rId9" r:qs="rId10" r:cs="rId11"/>
+                <dgm:relIds xmlns:dgm="http://schemas.openxmlformats.org/drawingml/2006/diagram" xmlns:r="http://schemas.openxmlformats.org/officeDocument/2006/relationships" r:dm="rId9" r:lo="rId10" r:qs="rId11" r:cs="rId12"/>
               </a:graphicData>
             </a:graphic>
           </wp:anchor>
@@ -2033,7 +3986,7 @@
             <wp:cNvGraphicFramePr/>
             <a:graphic xmlns:a="http://schemas.openxmlformats.org/drawingml/2006/main">
               <a:graphicData uri="http://schemas.openxmlformats.org/drawingml/2006/diagram">
-                <dgm:relIds xmlns:dgm="http://schemas.openxmlformats.org/drawingml/2006/diagram" xmlns:r="http://schemas.openxmlformats.org/officeDocument/2006/relationships" r:dm="rId12" r:lo="rId13" r:qs="rId14" r:cs="rId15"/>
+                <dgm:relIds xmlns:dgm="http://schemas.openxmlformats.org/drawingml/2006/diagram" xmlns:r="http://schemas.openxmlformats.org/officeDocument/2006/relationships" r:dm="rId13" r:lo="rId14" r:qs="rId15" r:cs="rId16"/>
               </a:graphicData>
             </a:graphic>
           </wp:anchor>
@@ -2062,7 +4015,7 @@
             <wp:cNvGraphicFramePr/>
             <a:graphic xmlns:a="http://schemas.openxmlformats.org/drawingml/2006/main">
               <a:graphicData uri="http://schemas.openxmlformats.org/drawingml/2006/diagram">
-                <dgm:relIds xmlns:dgm="http://schemas.openxmlformats.org/drawingml/2006/diagram" xmlns:r="http://schemas.openxmlformats.org/officeDocument/2006/relationships" r:dm="rId16" r:lo="rId17" r:qs="rId18" r:cs="rId19"/>
+                <dgm:relIds xmlns:dgm="http://schemas.openxmlformats.org/drawingml/2006/diagram" xmlns:r="http://schemas.openxmlformats.org/officeDocument/2006/relationships" r:dm="rId17" r:lo="rId18" r:qs="rId19" r:cs="rId20"/>
               </a:graphicData>
             </a:graphic>
           </wp:anchor>
@@ -2100,6 +4053,11 @@
       </w:r>
     </w:p>
     <w:p>
+      <w:pPr>
+        <w:rPr>
+          <w:lang w:val="en-US"/>
+        </w:rPr>
+      </w:pPr>
       <w:r>
         <w:tab/>
       </w:r>
@@ -2129,12 +4087,18 @@
         <w:t>game</w:t>
       </w:r>
       <w:r>
+        <w:rPr>
+          <w:lang w:val="en-US"/>
+        </w:rPr>
         <w:tab/>
       </w:r>
     </w:p>
     <w:p>
       <w:pPr>
         <w:pStyle w:val="2"/>
+        <w:rPr>
+          <w:lang w:val="en-US"/>
+        </w:rPr>
       </w:pPr>
       <w:r>
         <w:rPr>
@@ -2157,7 +4121,7 @@
             <wp:cNvGraphicFramePr/>
             <a:graphic xmlns:a="http://schemas.openxmlformats.org/drawingml/2006/main">
               <a:graphicData uri="http://schemas.openxmlformats.org/drawingml/2006/diagram">
-                <dgm:relIds xmlns:dgm="http://schemas.openxmlformats.org/drawingml/2006/diagram" xmlns:r="http://schemas.openxmlformats.org/officeDocument/2006/relationships" r:dm="rId20" r:lo="rId21" r:qs="rId22" r:cs="rId23"/>
+                <dgm:relIds xmlns:dgm="http://schemas.openxmlformats.org/drawingml/2006/diagram" xmlns:r="http://schemas.openxmlformats.org/officeDocument/2006/relationships" r:dm="rId21" r:lo="rId22" r:qs="rId23" r:cs="rId24"/>
               </a:graphicData>
             </a:graphic>
           </wp:anchor>
@@ -2193,7 +4157,7 @@
             <wp:cNvGraphicFramePr/>
             <a:graphic xmlns:a="http://schemas.openxmlformats.org/drawingml/2006/main">
               <a:graphicData uri="http://schemas.openxmlformats.org/drawingml/2006/diagram">
-                <dgm:relIds xmlns:dgm="http://schemas.openxmlformats.org/drawingml/2006/diagram" xmlns:r="http://schemas.openxmlformats.org/officeDocument/2006/relationships" r:dm="rId24" r:lo="rId25" r:qs="rId26" r:cs="rId27"/>
+                <dgm:relIds xmlns:dgm="http://schemas.openxmlformats.org/drawingml/2006/diagram" xmlns:r="http://schemas.openxmlformats.org/officeDocument/2006/relationships" r:dm="rId25" r:lo="rId26" r:qs="rId27" r:cs="rId28"/>
               </a:graphicData>
             </a:graphic>
           </wp:anchor>
@@ -2220,7 +4184,7 @@
             <wp:cNvGraphicFramePr/>
             <a:graphic xmlns:a="http://schemas.openxmlformats.org/drawingml/2006/main">
               <a:graphicData uri="http://schemas.openxmlformats.org/drawingml/2006/diagram">
-                <dgm:relIds xmlns:dgm="http://schemas.openxmlformats.org/drawingml/2006/diagram" xmlns:r="http://schemas.openxmlformats.org/officeDocument/2006/relationships" r:dm="rId28" r:lo="rId29" r:qs="rId30" r:cs="rId31"/>
+                <dgm:relIds xmlns:dgm="http://schemas.openxmlformats.org/drawingml/2006/diagram" xmlns:r="http://schemas.openxmlformats.org/officeDocument/2006/relationships" r:dm="rId29" r:lo="rId30" r:qs="rId31" r:cs="rId32"/>
               </a:graphicData>
             </a:graphic>
           </wp:anchor>
@@ -2233,6 +4197,9 @@
         <w:t xml:space="preserve">                      </w:t>
       </w:r>
       <w:r>
+        <w:rPr>
+          <w:lang w:val="en-US"/>
+        </w:rPr>
         <w:tab/>
         <w:t xml:space="preserve">   </w:t>
       </w:r>
@@ -2251,9 +4218,15 @@
         <w:tab/>
       </w:r>
       <w:r>
+        <w:rPr>
+          <w:lang w:val="en-US"/>
+        </w:rPr>
         <w:tab/>
       </w:r>
       <w:r>
+        <w:rPr>
+          <w:lang w:val="en-US"/>
+        </w:rPr>
         <w:tab/>
       </w:r>
       <w:r>
@@ -2266,6 +4239,7 @@
       <w:r>
         <w:rPr>
           <w:sz w:val="22"/>
+          <w:lang w:val="en-US"/>
         </w:rPr>
         <w:t xml:space="preserve">                  </w:t>
       </w:r>
@@ -2280,6 +4254,11 @@
     <w:p>
       <w:pPr>
         <w:pStyle w:val="2"/>
+        <w:tabs>
+          <w:tab w:val="left" w:pos="3594"/>
+          <w:tab w:val="center" w:pos="4677"/>
+        </w:tabs>
+        <w:jc w:val="left"/>
       </w:pPr>
       <w:r>
         <w:rPr>
@@ -2291,7 +4270,7 @@
             <v:path arrowok="t" fillok="f" o:connecttype="none"/>
             <o:lock v:ext="edit" shapetype="t"/>
           </v:shapetype>
-          <v:shape id="_x0000_s1032" type="#_x0000_t32" style="position:absolute;left:0;text-align:left;margin-left:75.85pt;margin-top:11.15pt;width:75.75pt;height:15pt;z-index:251667456" o:connectortype="straight">
+          <v:shape id="_x0000_s1030" type="#_x0000_t32" style="position:absolute;margin-left:75.85pt;margin-top:8pt;width:1in;height:0;z-index:251666432" o:connectortype="straight">
             <v:stroke endarrow="block"/>
           </v:shape>
         </w:pict>
@@ -2302,29 +4281,7 @@
           <w:lang w:eastAsia="ru-RU"/>
         </w:rPr>
         <w:pict>
-          <v:shape id="_x0000_s1030" type="#_x0000_t32" style="position:absolute;left:0;text-align:left;margin-left:75.85pt;margin-top:8pt;width:1in;height:0;z-index:251666432" o:connectortype="straight">
-            <v:stroke endarrow="block"/>
-          </v:shape>
-        </w:pict>
-      </w:r>
-      <w:r>
-        <w:rPr>
-          <w:noProof/>
-          <w:lang w:eastAsia="ru-RU"/>
-        </w:rPr>
-        <w:pict>
-          <v:shape id="_x0000_s1029" type="#_x0000_t32" style="position:absolute;left:0;text-align:left;margin-left:251.15pt;margin-top:11.15pt;width:100.8pt;height:15pt;flip:x;z-index:251663360" o:connectortype="straight">
-            <v:stroke endarrow="block"/>
-          </v:shape>
-        </w:pict>
-      </w:r>
-      <w:r>
-        <w:rPr>
-          <w:noProof/>
-          <w:lang w:eastAsia="ru-RU"/>
-        </w:rPr>
-        <w:pict>
-          <v:shape id="_x0000_s1028" type="#_x0000_t32" style="position:absolute;left:0;text-align:left;margin-left:251.15pt;margin-top:8pt;width:95.8pt;height:0;flip:x;z-index:251662336" o:connectortype="straight">
+          <v:shape id="_x0000_s1028" type="#_x0000_t32" style="position:absolute;margin-left:251.15pt;margin-top:8pt;width:95.8pt;height:0;flip:x;z-index:251662336" o:connectortype="straight">
             <v:stroke endarrow="block"/>
           </v:shape>
         </w:pict>
@@ -2333,26 +4290,25 @@
     <w:p>
       <w:pPr>
         <w:pStyle w:val="2"/>
+        <w:rPr>
+          <w:lang w:val="en-US"/>
+        </w:rPr>
       </w:pPr>
     </w:p>
     <w:p>
       <w:pPr>
         <w:pStyle w:val="2"/>
+        <w:rPr>
+          <w:lang w:val="en-US"/>
+        </w:rPr>
       </w:pPr>
     </w:p>
     <w:p>
       <w:pPr>
         <w:pStyle w:val="2"/>
-      </w:pPr>
-    </w:p>
-    <w:p>
-      <w:pPr>
-        <w:pStyle w:val="2"/>
-      </w:pPr>
-    </w:p>
-    <w:p>
-      <w:pPr>
-        <w:pStyle w:val="2"/>
+        <w:rPr>
+          <w:lang w:val="en-US"/>
+        </w:rPr>
       </w:pPr>
     </w:p>
     <w:p>
@@ -2364,9 +4320,13 @@
           <w:sz w:val="32"/>
           <w:szCs w:val="26"/>
           <w:u w:val="single"/>
+          <w:lang w:val="en-US"/>
         </w:rPr>
       </w:pPr>
       <w:r>
+        <w:rPr>
+          <w:lang w:val="en-US"/>
+        </w:rPr>
         <w:br w:type="page"/>
       </w:r>
     </w:p>
@@ -2374,22 +4334,165 @@
       <w:pPr>
         <w:pStyle w:val="2"/>
       </w:pPr>
-      <w:bookmarkStart w:id="6" w:name="_Toc476541285"/>
+      <w:bookmarkStart w:id="17" w:name="_Toc477573151"/>
       <w:r>
         <w:lastRenderedPageBreak/>
-        <w:t>Внешний интерфейс</w:t>
-      </w:r>
-      <w:bookmarkEnd w:id="6"/>
+        <w:t>Внешний</w:t>
+      </w:r>
+      <w:r>
+        <w:rPr>
+          <w:lang w:val="en-US"/>
+        </w:rPr>
+        <w:t xml:space="preserve"> </w:t>
+      </w:r>
+      <w:r>
+        <w:t>интерфейс</w:t>
+      </w:r>
+      <w:bookmarkEnd w:id="17"/>
+    </w:p>
+    <w:p/>
+    <w:p>
+      <w:r>
+        <w:rPr>
+          <w:noProof/>
+          <w:lang w:eastAsia="ru-RU"/>
+        </w:rPr>
+        <w:drawing>
+          <wp:anchor distT="0" distB="0" distL="114300" distR="114300" simplePos="0" relativeHeight="251673600" behindDoc="1" locked="0" layoutInCell="1" allowOverlap="1">
+            <wp:simplePos x="0" y="0"/>
+            <wp:positionH relativeFrom="column">
+              <wp:posOffset>3184911</wp:posOffset>
+            </wp:positionH>
+            <wp:positionV relativeFrom="paragraph">
+              <wp:posOffset>514129</wp:posOffset>
+            </wp:positionV>
+            <wp:extent cx="2911807" cy="3140765"/>
+            <wp:effectExtent l="19050" t="0" r="2843" b="0"/>
+            <wp:wrapNone/>
+            <wp:docPr id="9" name="Рисунок 4"/>
+            <wp:cNvGraphicFramePr>
+              <a:graphicFrameLocks xmlns:a="http://schemas.openxmlformats.org/drawingml/2006/main" noChangeAspect="1"/>
+            </wp:cNvGraphicFramePr>
+            <a:graphic xmlns:a="http://schemas.openxmlformats.org/drawingml/2006/main">
+              <a:graphicData uri="http://schemas.openxmlformats.org/drawingml/2006/picture">
+                <pic:pic xmlns:pic="http://schemas.openxmlformats.org/drawingml/2006/picture">
+                  <pic:nvPicPr>
+                    <pic:cNvPr id="0" name="Picture 4"/>
+                    <pic:cNvPicPr>
+                      <a:picLocks noChangeAspect="1" noChangeArrowheads="1"/>
+                    </pic:cNvPicPr>
+                  </pic:nvPicPr>
+                  <pic:blipFill>
+                    <a:blip r:embed="rId33"/>
+                    <a:srcRect/>
+                    <a:stretch>
+                      <a:fillRect/>
+                    </a:stretch>
+                  </pic:blipFill>
+                  <pic:spPr bwMode="auto">
+                    <a:xfrm>
+                      <a:off x="0" y="0"/>
+                      <a:ext cx="2911807" cy="3140765"/>
+                    </a:xfrm>
+                    <a:prstGeom prst="rect">
+                      <a:avLst/>
+                    </a:prstGeom>
+                    <a:noFill/>
+                    <a:ln w="9525">
+                      <a:noFill/>
+                      <a:miter lim="800000"/>
+                      <a:headEnd/>
+                      <a:tailEnd/>
+                    </a:ln>
+                  </pic:spPr>
+                </pic:pic>
+              </a:graphicData>
+            </a:graphic>
+          </wp:anchor>
+        </w:drawing>
+      </w:r>
+      <w:r>
+        <w:t>Окно м</w:t>
+      </w:r>
+      <w:r>
+        <w:t>еню игры</w:t>
+      </w:r>
+      <w:r>
+        <w:t>:</w:t>
+      </w:r>
+      <w:r>
+        <w:br/>
+      </w:r>
+      <w:r>
+        <w:t>&lt;</w:t>
+      </w:r>
+      <w:r>
+        <w:t>Схематичный пример, будет подкорректировано</w:t>
+      </w:r>
+      <w:r>
+        <w:t xml:space="preserve"> и дополнено </w:t>
+      </w:r>
+      <w:r>
+        <w:t>&gt;</w:t>
+      </w:r>
     </w:p>
     <w:p>
       <w:r>
-        <w:t>Окно м</w:t>
-      </w:r>
-      <w:r>
-        <w:t>еню игры</w:t>
-      </w:r>
-      <w:r>
-        <w:t>:</w:t>
+        <w:rPr>
+          <w:noProof/>
+          <w:lang w:eastAsia="ru-RU"/>
+        </w:rPr>
+        <w:pict>
+          <v:rect id="_x0000_s1034" style="position:absolute;margin-left:324.4pt;margin-top:83.85pt;width:105.2pt;height:25.65pt;z-index:251675648">
+            <v:textbox>
+              <w:txbxContent>
+                <w:p>
+                  <w:r>
+                    <w:t>Настройки</w:t>
+                  </w:r>
+                </w:p>
+              </w:txbxContent>
+            </v:textbox>
+          </v:rect>
+        </w:pict>
+      </w:r>
+      <w:r>
+        <w:rPr>
+          <w:noProof/>
+          <w:lang w:eastAsia="ru-RU"/>
+        </w:rPr>
+        <w:pict>
+          <v:rect id="_x0000_s1033" style="position:absolute;margin-left:324.4pt;margin-top:51.85pt;width:105.2pt;height:25.65pt;z-index:251674624">
+            <v:textbox>
+              <w:txbxContent>
+                <w:p>
+                  <w:r>
+                    <w:t>Начать игру</w:t>
+                  </w:r>
+                </w:p>
+              </w:txbxContent>
+            </v:textbox>
+          </v:rect>
+        </w:pict>
+      </w:r>
+      <w:r>
+        <w:rPr>
+          <w:noProof/>
+          <w:lang w:eastAsia="ru-RU"/>
+        </w:rPr>
+        <w:pict>
+          <v:rect id="_x0000_s1035" style="position:absolute;margin-left:324.4pt;margin-top:117pt;width:105.2pt;height:25.65pt;z-index:251676672">
+            <v:textbox>
+              <w:txbxContent>
+                <w:p>
+                  <w:r>
+                    <w:t>Разработчики</w:t>
+                  </w:r>
+                </w:p>
+              </w:txbxContent>
+            </v:textbox>
+          </v:rect>
+        </w:pict>
       </w:r>
       <w:r>
         <w:br/>
@@ -2498,6 +4601,9 @@
       </w:r>
       <w:r>
         <w:tab/>
+      </w:r>
+      <w:r>
+        <w:tab/>
         <w:t>- Кнопка</w:t>
       </w:r>
       <w:r>
@@ -2510,7 +4616,7 @@
         <w:t>"</w:t>
       </w:r>
       <w:r>
-        <w:t>Создатели</w:t>
+        <w:t>Уровень 4</w:t>
       </w:r>
       <w:r>
         <w:t>"</w:t>
@@ -2518,15 +4624,6 @@
     </w:p>
     <w:p>
       <w:r>
-        <w:t>Окно игры</w:t>
-      </w:r>
-      <w:r>
-        <w:t>:</w:t>
-      </w:r>
-      <w:r>
-        <w:br/>
-      </w:r>
-      <w:r>
         <w:tab/>
         <w:t>- Кнопка</w:t>
       </w:r>
@@ -2540,16 +4637,10 @@
         <w:t>"</w:t>
       </w:r>
       <w:r>
-        <w:t>Влево</w:t>
+        <w:t>Настройки</w:t>
       </w:r>
       <w:r>
         <w:t>"</w:t>
-      </w:r>
-      <w:r>
-        <w:t xml:space="preserve"> </w:t>
-      </w:r>
-      <w:r>
-        <w:t xml:space="preserve"> </w:t>
       </w:r>
       <w:r>
         <w:br/>
@@ -2568,10 +4659,180 @@
         <w:t>"</w:t>
       </w:r>
       <w:r>
-        <w:t>Вправо</w:t>
+        <w:t>Разработчики</w:t>
       </w:r>
       <w:r>
         <w:t>"</w:t>
+      </w:r>
+    </w:p>
+    <w:p/>
+    <w:p/>
+    <w:p>
+      <w:r>
+        <w:t>Окно игры</w:t>
+      </w:r>
+      <w:r>
+        <w:t>:</w:t>
+      </w:r>
+    </w:p>
+    <w:p>
+      <w:r>
+        <w:rPr>
+          <w:noProof/>
+          <w:lang w:eastAsia="ru-RU"/>
+        </w:rPr>
+        <w:pict>
+          <v:rect id="_x0000_s1038" style="position:absolute;margin-left:376.4pt;margin-top:139.45pt;width:91.4pt;height:51.3pt;z-index:251679744">
+            <v:textbox>
+              <w:txbxContent>
+                <w:p>
+                  <w:pPr>
+                    <w:spacing w:after="0" w:line="240" w:lineRule="auto"/>
+                    <w:rPr>
+                      <w:sz w:val="24"/>
+                      <w:szCs w:val="24"/>
+                    </w:rPr>
+                  </w:pPr>
+                  <w:r>
+                    <w:rPr>
+                      <w:sz w:val="24"/>
+                      <w:szCs w:val="24"/>
+                    </w:rPr>
+                    <w:t>Кнопка переключения братьев</w:t>
+                  </w:r>
+                </w:p>
+              </w:txbxContent>
+            </v:textbox>
+          </v:rect>
+        </w:pict>
+      </w:r>
+      <w:r>
+        <w:rPr>
+          <w:noProof/>
+          <w:lang w:eastAsia="ru-RU"/>
+        </w:rPr>
+        <w:pict>
+          <v:rect id="_x0000_s1037" style="position:absolute;margin-left:10.1pt;margin-top:4.85pt;width:74.5pt;height:50.7pt;z-index:251678720">
+            <v:textbox>
+              <w:txbxContent>
+                <w:p>
+                  <w:pPr>
+                    <w:spacing w:after="0" w:line="240" w:lineRule="auto"/>
+                    <w:rPr>
+                      <w:sz w:val="24"/>
+                      <w:szCs w:val="24"/>
+                    </w:rPr>
+                  </w:pPr>
+                  <w:r>
+                    <w:rPr>
+                      <w:sz w:val="24"/>
+                      <w:szCs w:val="24"/>
+                    </w:rPr>
+                    <w:t>Кол-во</w:t>
+                  </w:r>
+                </w:p>
+                <w:p>
+                  <w:pPr>
+                    <w:spacing w:after="0" w:line="240" w:lineRule="auto"/>
+                    <w:rPr>
+                      <w:sz w:val="24"/>
+                      <w:szCs w:val="24"/>
+                    </w:rPr>
+                  </w:pPr>
+                  <w:r>
+                    <w:rPr>
+                      <w:sz w:val="24"/>
+                      <w:szCs w:val="24"/>
+                    </w:rPr>
+                    <w:t xml:space="preserve">собранных </w:t>
+                  </w:r>
+                </w:p>
+                <w:p>
+                  <w:pPr>
+                    <w:spacing w:after="0" w:line="240" w:lineRule="auto"/>
+                    <w:rPr>
+                      <w:sz w:val="24"/>
+                      <w:szCs w:val="24"/>
+                    </w:rPr>
+                  </w:pPr>
+                  <w:r>
+                    <w:rPr>
+                      <w:sz w:val="24"/>
+                      <w:szCs w:val="24"/>
+                    </w:rPr>
+                    <w:t>бонусов</w:t>
+                  </w:r>
+                </w:p>
+              </w:txbxContent>
+            </v:textbox>
+          </v:rect>
+        </w:pict>
+      </w:r>
+      <w:r>
+        <w:rPr>
+          <w:noProof/>
+          <w:lang w:eastAsia="ru-RU"/>
+        </w:rPr>
+        <w:pict>
+          <v:rect id="_x0000_s1036" style="position:absolute;margin-left:311.9pt;margin-top:10.5pt;width:109.55pt;height:25.05pt;z-index:251677696">
+            <v:textbox>
+              <w:txbxContent>
+                <w:p>
+                  <w:r>
+                    <w:t>Полоса энергии</w:t>
+                  </w:r>
+                </w:p>
+              </w:txbxContent>
+            </v:textbox>
+          </v:rect>
+        </w:pict>
+      </w:r>
+      <w:r>
+        <w:drawing>
+          <wp:inline distT="0" distB="0" distL="0" distR="0">
+            <wp:extent cx="5940425" cy="3146000"/>
+            <wp:effectExtent l="19050" t="0" r="3175" b="0"/>
+            <wp:docPr id="8" name="Рисунок 1"/>
+            <wp:cNvGraphicFramePr>
+              <a:graphicFrameLocks xmlns:a="http://schemas.openxmlformats.org/drawingml/2006/main" noChangeAspect="1"/>
+            </wp:cNvGraphicFramePr>
+            <a:graphic xmlns:a="http://schemas.openxmlformats.org/drawingml/2006/main">
+              <a:graphicData uri="http://schemas.openxmlformats.org/drawingml/2006/picture">
+                <pic:pic xmlns:pic="http://schemas.openxmlformats.org/drawingml/2006/picture">
+                  <pic:nvPicPr>
+                    <pic:cNvPr id="0" name="Picture 1"/>
+                    <pic:cNvPicPr>
+                      <a:picLocks noChangeAspect="1" noChangeArrowheads="1"/>
+                    </pic:cNvPicPr>
+                  </pic:nvPicPr>
+                  <pic:blipFill>
+                    <a:blip r:embed="rId34"/>
+                    <a:srcRect/>
+                    <a:stretch>
+                      <a:fillRect/>
+                    </a:stretch>
+                  </pic:blipFill>
+                  <pic:spPr bwMode="auto">
+                    <a:xfrm>
+                      <a:off x="0" y="0"/>
+                      <a:ext cx="5940425" cy="3146000"/>
+                    </a:xfrm>
+                    <a:prstGeom prst="rect">
+                      <a:avLst/>
+                    </a:prstGeom>
+                    <a:noFill/>
+                    <a:ln w="9525">
+                      <a:noFill/>
+                      <a:miter lim="800000"/>
+                      <a:headEnd/>
+                      <a:tailEnd/>
+                    </a:ln>
+                  </pic:spPr>
+                </pic:pic>
+              </a:graphicData>
+            </a:graphic>
+          </wp:inline>
+        </w:drawing>
       </w:r>
       <w:r>
         <w:br/>
@@ -2590,10 +4851,16 @@
         <w:t>"</w:t>
       </w:r>
       <w:r>
-        <w:t>Вверх</w:t>
+        <w:t>Влево</w:t>
       </w:r>
       <w:r>
         <w:t>"</w:t>
+      </w:r>
+      <w:r>
+        <w:t xml:space="preserve"> </w:t>
+      </w:r>
+      <w:r>
+        <w:t xml:space="preserve"> </w:t>
       </w:r>
       <w:r>
         <w:br/>
@@ -2612,6 +4879,71 @@
         <w:t>"</w:t>
       </w:r>
       <w:r>
+        <w:t>Вправо</w:t>
+      </w:r>
+      <w:r>
+        <w:t>"</w:t>
+      </w:r>
+      <w:r>
+        <w:br/>
+      </w:r>
+      <w:r>
+        <w:tab/>
+        <w:t>- Кнопка</w:t>
+      </w:r>
+      <w:r>
+        <w:t>:</w:t>
+      </w:r>
+      <w:r>
+        <w:t xml:space="preserve"> </w:t>
+      </w:r>
+      <w:r>
+        <w:t>"</w:t>
+      </w:r>
+      <w:r>
+        <w:t>Вверх</w:t>
+      </w:r>
+      <w:r>
+        <w:t>"</w:t>
+      </w:r>
+      <w:r>
+        <w:br/>
+      </w:r>
+      <w:r>
+        <w:rPr>
+          <w:szCs w:val="28"/>
+        </w:rPr>
+        <w:tab/>
+      </w:r>
+      <w:r>
+        <w:rPr>
+          <w:szCs w:val="28"/>
+        </w:rPr>
+        <w:t>- Кнопка: " Переключение братьев "</w:t>
+      </w:r>
+      <w:r>
+        <w:rPr>
+          <w:szCs w:val="28"/>
+        </w:rPr>
+        <w:br/>
+      </w:r>
+      <w:r>
+        <w:lastRenderedPageBreak/>
+        <w:tab/>
+      </w:r>
+      <w:r>
+        <w:t>- Кнопка</w:t>
+      </w:r>
+      <w:r>
+        <w:t>:</w:t>
+      </w:r>
+      <w:r>
+        <w:t xml:space="preserve"> </w:t>
+      </w:r>
+      <w:r>
+        <w:t>"</w:t>
+      </w:r>
+      <w:r>
         <w:t>Пауза</w:t>
       </w:r>
       <w:r>
@@ -2711,6 +5043,28 @@
       </w:r>
       <w:r>
         <w:t>Продолжить</w:t>
+      </w:r>
+      <w:r>
+        <w:t>"</w:t>
+      </w:r>
+      <w:r>
+        <w:br/>
+      </w:r>
+      <w:r>
+        <w:tab/>
+        <w:t>- Кнопка</w:t>
+      </w:r>
+      <w:r>
+        <w:t>:</w:t>
+      </w:r>
+      <w:r>
+        <w:t xml:space="preserve"> </w:t>
+      </w:r>
+      <w:r>
+        <w:t>"</w:t>
+      </w:r>
+      <w:r>
+        <w:t>Настройки</w:t>
       </w:r>
       <w:r>
         <w:t>"</w:t>
@@ -2725,22 +5079,82 @@
       <w:pPr>
         <w:pStyle w:val="1"/>
       </w:pPr>
-      <w:bookmarkStart w:id="7" w:name="_Toc476541286"/>
+      <w:bookmarkStart w:id="18" w:name="_Toc477573152"/>
       <w:r>
         <w:lastRenderedPageBreak/>
         <w:t>План тестирования</w:t>
       </w:r>
-      <w:bookmarkEnd w:id="7"/>
+      <w:bookmarkEnd w:id="18"/>
+    </w:p>
+    <w:p>
+      <w:pPr>
+        <w:pStyle w:val="ab"/>
+        <w:numPr>
+          <w:ilvl w:val="0"/>
+          <w:numId w:val="3"/>
+        </w:numPr>
+      </w:pPr>
+      <w:r>
+        <w:t>Проверка корректности движения персонажа, его взаимодействия с блоками, ловушками и бонусами.</w:t>
+      </w:r>
+    </w:p>
+    <w:p>
+      <w:pPr>
+        <w:pStyle w:val="ab"/>
+        <w:numPr>
+          <w:ilvl w:val="0"/>
+          <w:numId w:val="3"/>
+        </w:numPr>
+      </w:pPr>
+      <w:r>
+        <w:t xml:space="preserve">Проверка корректности </w:t>
+      </w:r>
+      <w:r>
+        <w:t>отображения</w:t>
+      </w:r>
+      <w:r>
+        <w:t xml:space="preserve"> и </w:t>
+      </w:r>
+      <w:r>
+        <w:t>масштабирования</w:t>
+      </w:r>
+      <w:r>
+        <w:t xml:space="preserve"> камеры и кнопок на устройства с различными разрешениями.</w:t>
+      </w:r>
+    </w:p>
+    <w:p>
+      <w:pPr>
+        <w:pStyle w:val="ab"/>
+        <w:numPr>
+          <w:ilvl w:val="0"/>
+          <w:numId w:val="3"/>
+        </w:numPr>
+      </w:pPr>
+      <w:r>
+        <w:t>Проверка оптимальной сложности уровней с помощью фокус-группы.</w:t>
+      </w:r>
+    </w:p>
+    <w:p>
+      <w:pPr>
+        <w:pStyle w:val="ab"/>
+        <w:numPr>
+          <w:ilvl w:val="0"/>
+          <w:numId w:val="3"/>
+        </w:numPr>
+      </w:pPr>
+      <w:r>
+        <w:t>Проверка стабильности программы на утечки памяти.</w:t>
+      </w:r>
     </w:p>
     <w:p>
       <w:pPr>
         <w:pStyle w:val="2"/>
       </w:pPr>
-      <w:bookmarkStart w:id="8" w:name="_Toc476541287"/>
+      <w:bookmarkStart w:id="19" w:name="_Toc477573153"/>
       <w:r>
         <w:t>Измеряемые показатели функционирования</w:t>
       </w:r>
-      <w:bookmarkEnd w:id="8"/>
+      <w:bookmarkEnd w:id="19"/>
     </w:p>
     <w:p>
       <w:r>
@@ -2789,12 +5203,12 @@
       <w:pPr>
         <w:pStyle w:val="1"/>
       </w:pPr>
-      <w:bookmarkStart w:id="9" w:name="_Toc476541288"/>
+      <w:bookmarkStart w:id="20" w:name="_Toc477573154"/>
       <w:r>
         <w:lastRenderedPageBreak/>
         <w:t>Ссылочные документы</w:t>
       </w:r>
-      <w:bookmarkEnd w:id="9"/>
+      <w:bookmarkEnd w:id="20"/>
     </w:p>
     <w:p>
       <w:pPr>
@@ -2853,8 +5267,23 @@
         <w:t>(04.03.2017)</w:t>
       </w:r>
     </w:p>
+    <w:p>
+      <w:pPr>
+        <w:pStyle w:val="ab"/>
+        <w:numPr>
+          <w:ilvl w:val="0"/>
+          <w:numId w:val="1"/>
+        </w:numPr>
+      </w:pPr>
+      <w:r>
+        <w:t>http://pyxeledit.com</w:t>
+      </w:r>
+      <w:r>
+        <w:t xml:space="preserve"> (18.03.2017)</w:t>
+      </w:r>
+    </w:p>
     <w:sectPr>
-      <w:footerReference w:type="default" r:id="rId32"/>
+      <w:type w:val="continuous"/>
       <w:pgSz w:w="11906" w:h="16838"/>
       <w:pgMar w:top="1134" w:right="850" w:bottom="1134" w:left="1701" w:header="708" w:footer="708" w:gutter="0"/>
       <w:cols w:space="708"/>
@@ -2911,7 +5340,7 @@
             <w:rPr>
               <w:noProof/>
             </w:rPr>
-            <w:t>2</w:t>
+            <w:t>3</w:t>
           </w:r>
         </w:fldSimple>
       </w:p>
@@ -2953,6 +5382,119 @@
 <file path=word/numbering.xml><?xml version="1.0" encoding="utf-8"?>
 <w:numbering xmlns:ve="http://schemas.openxmlformats.org/markup-compatibility/2006" xmlns:o="urn:schemas-microsoft-com:office:office" xmlns:r="http://schemas.openxmlformats.org/officeDocument/2006/relationships" xmlns:m="http://schemas.openxmlformats.org/officeDocument/2006/math" xmlns:v="urn:schemas-microsoft-com:vml" xmlns:wp="http://schemas.openxmlformats.org/drawingml/2006/wordprocessingDrawing" xmlns:w10="urn:schemas-microsoft-com:office:word" xmlns:w="http://schemas.openxmlformats.org/wordprocessingml/2006/main" xmlns:wne="http://schemas.microsoft.com/office/word/2006/wordml">
   <w:abstractNum w:abstractNumId="0">
+    <w:nsid w:val="24963821"/>
+    <w:multiLevelType w:val="hybridMultilevel"/>
+    <w:tmpl w:val="02D29F9C"/>
+    <w:lvl w:ilvl="0" w:tplc="04190001">
+      <w:start w:val="1"/>
+      <w:numFmt w:val="bullet"/>
+      <w:lvlText w:val=""/>
+      <w:lvlJc w:val="left"/>
+      <w:pPr>
+        <w:ind w:left="720" w:hanging="360"/>
+      </w:pPr>
+      <w:rPr>
+        <w:rFonts w:ascii="Symbol" w:hAnsi="Symbol" w:hint="default"/>
+      </w:rPr>
+    </w:lvl>
+    <w:lvl w:ilvl="1" w:tplc="04190003" w:tentative="1">
+      <w:start w:val="1"/>
+      <w:numFmt w:val="bullet"/>
+      <w:lvlText w:val="o"/>
+      <w:lvlJc w:val="left"/>
+      <w:pPr>
+        <w:ind w:left="1440" w:hanging="360"/>
+      </w:pPr>
+      <w:rPr>
+        <w:rFonts w:ascii="Courier New" w:hAnsi="Courier New" w:cs="Courier New" w:hint="default"/>
+      </w:rPr>
+    </w:lvl>
+    <w:lvl w:ilvl="2" w:tplc="04190005" w:tentative="1">
+      <w:start w:val="1"/>
+      <w:numFmt w:val="bullet"/>
+      <w:lvlText w:val=""/>
+      <w:lvlJc w:val="left"/>
+      <w:pPr>
+        <w:ind w:left="2160" w:hanging="360"/>
+      </w:pPr>
+      <w:rPr>
+        <w:rFonts w:ascii="Wingdings" w:hAnsi="Wingdings" w:hint="default"/>
+      </w:rPr>
+    </w:lvl>
+    <w:lvl w:ilvl="3" w:tplc="04190001" w:tentative="1">
+      <w:start w:val="1"/>
+      <w:numFmt w:val="bullet"/>
+      <w:lvlText w:val=""/>
+      <w:lvlJc w:val="left"/>
+      <w:pPr>
+        <w:ind w:left="2880" w:hanging="360"/>
+      </w:pPr>
+      <w:rPr>
+        <w:rFonts w:ascii="Symbol" w:hAnsi="Symbol" w:hint="default"/>
+      </w:rPr>
+    </w:lvl>
+    <w:lvl w:ilvl="4" w:tplc="04190003" w:tentative="1">
+      <w:start w:val="1"/>
+      <w:numFmt w:val="bullet"/>
+      <w:lvlText w:val="o"/>
+      <w:lvlJc w:val="left"/>
+      <w:pPr>
+        <w:ind w:left="3600" w:hanging="360"/>
+      </w:pPr>
+      <w:rPr>
+        <w:rFonts w:ascii="Courier New" w:hAnsi="Courier New" w:cs="Courier New" w:hint="default"/>
+      </w:rPr>
+    </w:lvl>
+    <w:lvl w:ilvl="5" w:tplc="04190005" w:tentative="1">
+      <w:start w:val="1"/>
+      <w:numFmt w:val="bullet"/>
+      <w:lvlText w:val=""/>
+      <w:lvlJc w:val="left"/>
+      <w:pPr>
+        <w:ind w:left="4320" w:hanging="360"/>
+      </w:pPr>
+      <w:rPr>
+        <w:rFonts w:ascii="Wingdings" w:hAnsi="Wingdings" w:hint="default"/>
+      </w:rPr>
+    </w:lvl>
+    <w:lvl w:ilvl="6" w:tplc="04190001" w:tentative="1">
+      <w:start w:val="1"/>
+      <w:numFmt w:val="bullet"/>
+      <w:lvlText w:val=""/>
+      <w:lvlJc w:val="left"/>
+      <w:pPr>
+        <w:ind w:left="5040" w:hanging="360"/>
+      </w:pPr>
+      <w:rPr>
+        <w:rFonts w:ascii="Symbol" w:hAnsi="Symbol" w:hint="default"/>
+      </w:rPr>
+    </w:lvl>
+    <w:lvl w:ilvl="7" w:tplc="04190003" w:tentative="1">
+      <w:start w:val="1"/>
+      <w:numFmt w:val="bullet"/>
+      <w:lvlText w:val="o"/>
+      <w:lvlJc w:val="left"/>
+      <w:pPr>
+        <w:ind w:left="5760" w:hanging="360"/>
+      </w:pPr>
+      <w:rPr>
+        <w:rFonts w:ascii="Courier New" w:hAnsi="Courier New" w:cs="Courier New" w:hint="default"/>
+      </w:rPr>
+    </w:lvl>
+    <w:lvl w:ilvl="8" w:tplc="04190005" w:tentative="1">
+      <w:start w:val="1"/>
+      <w:numFmt w:val="bullet"/>
+      <w:lvlText w:val=""/>
+      <w:lvlJc w:val="left"/>
+      <w:pPr>
+        <w:ind w:left="6480" w:hanging="360"/>
+      </w:pPr>
+      <w:rPr>
+        <w:rFonts w:ascii="Wingdings" w:hAnsi="Wingdings" w:hint="default"/>
+      </w:rPr>
+    </w:lvl>
+  </w:abstractNum>
+  <w:abstractNum w:abstractNumId="1">
     <w:nsid w:val="6401589F"/>
     <w:multiLevelType w:val="hybridMultilevel"/>
     <w:tmpl w:val="F528C416"/>
@@ -3038,8 +5580,100 @@
       </w:pPr>
     </w:lvl>
   </w:abstractNum>
+  <w:abstractNum w:abstractNumId="2">
+    <w:nsid w:val="764051BE"/>
+    <w:multiLevelType w:val="hybridMultilevel"/>
+    <w:tmpl w:val="781C4240"/>
+    <w:lvl w:ilvl="0" w:tplc="0419000F">
+      <w:start w:val="1"/>
+      <w:numFmt w:val="decimal"/>
+      <w:lvlText w:val="%1."/>
+      <w:lvlJc w:val="left"/>
+      <w:pPr>
+        <w:ind w:left="720" w:hanging="360"/>
+      </w:pPr>
+    </w:lvl>
+    <w:lvl w:ilvl="1" w:tplc="04190019" w:tentative="1">
+      <w:start w:val="1"/>
+      <w:numFmt w:val="lowerLetter"/>
+      <w:lvlText w:val="%2."/>
+      <w:lvlJc w:val="left"/>
+      <w:pPr>
+        <w:ind w:left="1440" w:hanging="360"/>
+      </w:pPr>
+    </w:lvl>
+    <w:lvl w:ilvl="2" w:tplc="0419001B" w:tentative="1">
+      <w:start w:val="1"/>
+      <w:numFmt w:val="lowerRoman"/>
+      <w:lvlText w:val="%3."/>
+      <w:lvlJc w:val="right"/>
+      <w:pPr>
+        <w:ind w:left="2160" w:hanging="180"/>
+      </w:pPr>
+    </w:lvl>
+    <w:lvl w:ilvl="3" w:tplc="0419000F" w:tentative="1">
+      <w:start w:val="1"/>
+      <w:numFmt w:val="decimal"/>
+      <w:lvlText w:val="%4."/>
+      <w:lvlJc w:val="left"/>
+      <w:pPr>
+        <w:ind w:left="2880" w:hanging="360"/>
+      </w:pPr>
+    </w:lvl>
+    <w:lvl w:ilvl="4" w:tplc="04190019" w:tentative="1">
+      <w:start w:val="1"/>
+      <w:numFmt w:val="lowerLetter"/>
+      <w:lvlText w:val="%5."/>
+      <w:lvlJc w:val="left"/>
+      <w:pPr>
+        <w:ind w:left="3600" w:hanging="360"/>
+      </w:pPr>
+    </w:lvl>
+    <w:lvl w:ilvl="5" w:tplc="0419001B" w:tentative="1">
+      <w:start w:val="1"/>
+      <w:numFmt w:val="lowerRoman"/>
+      <w:lvlText w:val="%6."/>
+      <w:lvlJc w:val="right"/>
+      <w:pPr>
+        <w:ind w:left="4320" w:hanging="180"/>
+      </w:pPr>
+    </w:lvl>
+    <w:lvl w:ilvl="6" w:tplc="0419000F" w:tentative="1">
+      <w:start w:val="1"/>
+      <w:numFmt w:val="decimal"/>
+      <w:lvlText w:val="%7."/>
+      <w:lvlJc w:val="left"/>
+      <w:pPr>
+        <w:ind w:left="5040" w:hanging="360"/>
+      </w:pPr>
+    </w:lvl>
+    <w:lvl w:ilvl="7" w:tplc="04190019" w:tentative="1">
+      <w:start w:val="1"/>
+      <w:numFmt w:val="lowerLetter"/>
+      <w:lvlText w:val="%8."/>
+      <w:lvlJc w:val="left"/>
+      <w:pPr>
+        <w:ind w:left="5760" w:hanging="360"/>
+      </w:pPr>
+    </w:lvl>
+    <w:lvl w:ilvl="8" w:tplc="0419001B" w:tentative="1">
+      <w:start w:val="1"/>
+      <w:numFmt w:val="lowerRoman"/>
+      <w:lvlText w:val="%9."/>
+      <w:lvlJc w:val="right"/>
+      <w:pPr>
+        <w:ind w:left="6480" w:hanging="180"/>
+      </w:pPr>
+    </w:lvl>
+  </w:abstractNum>
   <w:num w:numId="1">
+    <w:abstractNumId w:val="1"/>
+  </w:num>
+  <w:num w:numId="2">
     <w:abstractNumId w:val="0"/>
+  </w:num>
+  <w:num w:numId="3">
+    <w:abstractNumId w:val="2"/>
   </w:num>
 </w:numbering>
 </file>
@@ -3257,6 +5891,52 @@
       <w:u w:val="single"/>
     </w:rPr>
   </w:style>
+  <w:style w:type="paragraph" w:styleId="3">
+    <w:name w:val="heading 3"/>
+    <w:basedOn w:val="a"/>
+    <w:next w:val="a"/>
+    <w:link w:val="30"/>
+    <w:uiPriority w:val="9"/>
+    <w:unhideWhenUsed/>
+    <w:qFormat/>
+    <w:rsid w:val="001C19AC"/>
+    <w:pPr>
+      <w:keepNext/>
+      <w:keepLines/>
+      <w:spacing w:before="200" w:after="0"/>
+      <w:jc w:val="center"/>
+      <w:outlineLvl w:val="2"/>
+    </w:pPr>
+    <w:rPr>
+      <w:rFonts w:asciiTheme="majorHAnsi" w:eastAsiaTheme="majorEastAsia" w:hAnsiTheme="majorHAnsi" w:cstheme="majorBidi"/>
+      <w:b/>
+      <w:bCs/>
+    </w:rPr>
+  </w:style>
+  <w:style w:type="paragraph" w:styleId="4">
+    <w:name w:val="heading 4"/>
+    <w:basedOn w:val="a"/>
+    <w:next w:val="a"/>
+    <w:link w:val="40"/>
+    <w:uiPriority w:val="9"/>
+    <w:unhideWhenUsed/>
+    <w:qFormat/>
+    <w:rsid w:val="00466402"/>
+    <w:pPr>
+      <w:keepNext/>
+      <w:keepLines/>
+      <w:spacing w:before="200" w:after="0"/>
+      <w:outlineLvl w:val="3"/>
+    </w:pPr>
+    <w:rPr>
+      <w:rFonts w:asciiTheme="majorHAnsi" w:eastAsiaTheme="majorEastAsia" w:hAnsiTheme="majorHAnsi" w:cstheme="majorBidi"/>
+      <w:b/>
+      <w:bCs/>
+      <w:i/>
+      <w:iCs/>
+      <w:color w:val="4F81BD" w:themeColor="accent1"/>
+    </w:rPr>
+  </w:style>
   <w:style w:type="character" w:default="1" w:styleId="a0">
     <w:name w:val="Default Paragraph Font"/>
     <w:uiPriority w:val="1"/>
@@ -3456,6 +6136,75 @@
       <w:contextualSpacing/>
     </w:pPr>
   </w:style>
+  <w:style w:type="paragraph" w:styleId="ac">
+    <w:name w:val="No Spacing"/>
+    <w:uiPriority w:val="1"/>
+    <w:qFormat/>
+    <w:rsid w:val="00B67207"/>
+    <w:pPr>
+      <w:spacing w:after="0" w:line="240" w:lineRule="auto"/>
+    </w:pPr>
+    <w:rPr>
+      <w:sz w:val="28"/>
+    </w:rPr>
+  </w:style>
+  <w:style w:type="paragraph" w:customStyle="1" w:styleId="DocumentCode">
+    <w:name w:val="Document Code"/>
+    <w:next w:val="a"/>
+    <w:rsid w:val="00B67207"/>
+    <w:pPr>
+      <w:spacing w:before="120" w:after="120" w:line="288" w:lineRule="auto"/>
+      <w:jc w:val="center"/>
+    </w:pPr>
+    <w:rPr>
+      <w:rFonts w:ascii="Times New Roman" w:eastAsia="Times New Roman" w:hAnsi="Times New Roman" w:cs="Times New Roman"/>
+      <w:bCs/>
+      <w:sz w:val="24"/>
+      <w:szCs w:val="24"/>
+    </w:rPr>
+  </w:style>
+  <w:style w:type="character" w:customStyle="1" w:styleId="30">
+    <w:name w:val="Заголовок 3 Знак"/>
+    <w:basedOn w:val="a0"/>
+    <w:link w:val="3"/>
+    <w:uiPriority w:val="9"/>
+    <w:rsid w:val="001C19AC"/>
+    <w:rPr>
+      <w:rFonts w:asciiTheme="majorHAnsi" w:eastAsiaTheme="majorEastAsia" w:hAnsiTheme="majorHAnsi" w:cstheme="majorBidi"/>
+      <w:b/>
+      <w:bCs/>
+      <w:sz w:val="28"/>
+    </w:rPr>
+  </w:style>
+  <w:style w:type="paragraph" w:styleId="31">
+    <w:name w:val="toc 3"/>
+    <w:basedOn w:val="a"/>
+    <w:next w:val="a"/>
+    <w:autoRedefine/>
+    <w:uiPriority w:val="39"/>
+    <w:unhideWhenUsed/>
+    <w:rsid w:val="001C19AC"/>
+    <w:pPr>
+      <w:spacing w:after="100"/>
+      <w:ind w:left="560"/>
+    </w:pPr>
+  </w:style>
+  <w:style w:type="character" w:customStyle="1" w:styleId="40">
+    <w:name w:val="Заголовок 4 Знак"/>
+    <w:basedOn w:val="a0"/>
+    <w:link w:val="4"/>
+    <w:uiPriority w:val="9"/>
+    <w:rsid w:val="00466402"/>
+    <w:rPr>
+      <w:rFonts w:asciiTheme="majorHAnsi" w:eastAsiaTheme="majorEastAsia" w:hAnsiTheme="majorHAnsi" w:cstheme="majorBidi"/>
+      <w:b/>
+      <w:bCs/>
+      <w:i/>
+      <w:iCs/>
+      <w:color w:val="4F81BD" w:themeColor="accent1"/>
+      <w:sz w:val="28"/>
+    </w:rPr>
+  </w:style>
 </w:styles>
 </file>
 
@@ -8068,20 +10817,20 @@
     </dgm:pt>
   </dgm:ptLst>
   <dgm:cxnLst>
-    <dgm:cxn modelId="{1EBDB858-43D8-4D2B-9057-D4FA4C0347AE}" type="presOf" srcId="{F0B29D36-A0B1-4512-8D7C-1C0F22F1E2F3}" destId="{AB9FB84F-5C74-4269-A846-4A147D9F593B}" srcOrd="0" destOrd="0" presId="urn:microsoft.com/office/officeart/2005/8/layout/hProcess3"/>
+    <dgm:cxn modelId="{425EF123-06C6-4E7E-B03B-84B20BB6C425}" type="presOf" srcId="{D5EBBFE3-5627-4937-9E3C-0BE6D0CB8213}" destId="{07E15650-85C3-42C9-A36D-8C07B77CE094}" srcOrd="0" destOrd="0" presId="urn:microsoft.com/office/officeart/2005/8/layout/hProcess3"/>
     <dgm:cxn modelId="{DFEE6504-F0C4-436C-9388-61DF467F1583}" srcId="{D5EBBFE3-5627-4937-9E3C-0BE6D0CB8213}" destId="{F0B29D36-A0B1-4512-8D7C-1C0F22F1E2F3}" srcOrd="0" destOrd="0" parTransId="{D16BCB0F-88FB-46FE-B506-7D989CF20A44}" sibTransId="{A45F1A75-A976-4815-9007-6EEAF9D949FA}"/>
-    <dgm:cxn modelId="{A7C3C352-637A-44D4-BED1-D9E8A9A398EF}" type="presOf" srcId="{D5EBBFE3-5627-4937-9E3C-0BE6D0CB8213}" destId="{07E15650-85C3-42C9-A36D-8C07B77CE094}" srcOrd="0" destOrd="0" presId="urn:microsoft.com/office/officeart/2005/8/layout/hProcess3"/>
-    <dgm:cxn modelId="{E0DEE1B0-DE22-4334-A84D-0811F4DE4BA4}" type="presParOf" srcId="{07E15650-85C3-42C9-A36D-8C07B77CE094}" destId="{0A90214C-8C4A-4536-B33F-B0298E1DDAD3}" srcOrd="0" destOrd="0" presId="urn:microsoft.com/office/officeart/2005/8/layout/hProcess3"/>
-    <dgm:cxn modelId="{BCDCB3B8-4EEF-4416-BE05-3B6D9F03BEF2}" type="presParOf" srcId="{07E15650-85C3-42C9-A36D-8C07B77CE094}" destId="{9D5BF010-ED2D-4A73-BDA0-F87697C3F7B0}" srcOrd="1" destOrd="0" presId="urn:microsoft.com/office/officeart/2005/8/layout/hProcess3"/>
-    <dgm:cxn modelId="{C11863FD-A214-4EFD-ADD2-96A1864E6314}" type="presParOf" srcId="{9D5BF010-ED2D-4A73-BDA0-F87697C3F7B0}" destId="{C26093AB-FF55-4170-B6EF-58DEE95F21F3}" srcOrd="0" destOrd="0" presId="urn:microsoft.com/office/officeart/2005/8/layout/hProcess3"/>
-    <dgm:cxn modelId="{0EEB4D19-A7F4-4E8A-B7E0-3F688A63A3F5}" type="presParOf" srcId="{9D5BF010-ED2D-4A73-BDA0-F87697C3F7B0}" destId="{60B29018-72F8-4FB0-9855-87E407F2F023}" srcOrd="1" destOrd="0" presId="urn:microsoft.com/office/officeart/2005/8/layout/hProcess3"/>
-    <dgm:cxn modelId="{62FB709F-E93B-4500-B7C3-4C050166986A}" type="presParOf" srcId="{60B29018-72F8-4FB0-9855-87E407F2F023}" destId="{6CE8D632-E8F0-4F55-8CC9-DEC1B47ADFD3}" srcOrd="0" destOrd="0" presId="urn:microsoft.com/office/officeart/2005/8/layout/hProcess3"/>
-    <dgm:cxn modelId="{CDB0F96E-4C64-4E47-A247-EAA730A8F4D1}" type="presParOf" srcId="{60B29018-72F8-4FB0-9855-87E407F2F023}" destId="{AB9FB84F-5C74-4269-A846-4A147D9F593B}" srcOrd="1" destOrd="0" presId="urn:microsoft.com/office/officeart/2005/8/layout/hProcess3"/>
-    <dgm:cxn modelId="{C7FE7633-5D47-418D-8B93-3DB0DFD7FEFF}" type="presParOf" srcId="{60B29018-72F8-4FB0-9855-87E407F2F023}" destId="{70A29793-92C8-40B5-B991-B7F7E135CE51}" srcOrd="2" destOrd="0" presId="urn:microsoft.com/office/officeart/2005/8/layout/hProcess3"/>
-    <dgm:cxn modelId="{728F9D83-C2FD-4B46-93E4-9A7D6CC6EFB9}" type="presParOf" srcId="{60B29018-72F8-4FB0-9855-87E407F2F023}" destId="{0CA81FB5-1CE7-424F-A0A3-C746E90892A3}" srcOrd="3" destOrd="0" presId="urn:microsoft.com/office/officeart/2005/8/layout/hProcess3"/>
-    <dgm:cxn modelId="{18FC8708-3A8E-4D6A-8189-5ED8499FE691}" type="presParOf" srcId="{9D5BF010-ED2D-4A73-BDA0-F87697C3F7B0}" destId="{1C7A62C2-EB2E-489F-81C7-FD36624CFEFB}" srcOrd="2" destOrd="0" presId="urn:microsoft.com/office/officeart/2005/8/layout/hProcess3"/>
-    <dgm:cxn modelId="{78919EE6-E0BD-45A4-89FD-74B74178A44F}" type="presParOf" srcId="{9D5BF010-ED2D-4A73-BDA0-F87697C3F7B0}" destId="{5B6258E5-A626-453D-A8D2-FB1A47E4F57D}" srcOrd="3" destOrd="0" presId="urn:microsoft.com/office/officeart/2005/8/layout/hProcess3"/>
-    <dgm:cxn modelId="{C226A166-84A9-4E9F-A6FC-FF1957E79A6F}" type="presParOf" srcId="{9D5BF010-ED2D-4A73-BDA0-F87697C3F7B0}" destId="{D008153F-778E-436F-9C08-09FE45435E5E}" srcOrd="4" destOrd="0" presId="urn:microsoft.com/office/officeart/2005/8/layout/hProcess3"/>
+    <dgm:cxn modelId="{DABE47CF-AC3A-4713-BF7D-C4787970E951}" type="presOf" srcId="{F0B29D36-A0B1-4512-8D7C-1C0F22F1E2F3}" destId="{AB9FB84F-5C74-4269-A846-4A147D9F593B}" srcOrd="0" destOrd="0" presId="urn:microsoft.com/office/officeart/2005/8/layout/hProcess3"/>
+    <dgm:cxn modelId="{824887E8-459E-42B1-AD23-50F0E8246C2C}" type="presParOf" srcId="{07E15650-85C3-42C9-A36D-8C07B77CE094}" destId="{0A90214C-8C4A-4536-B33F-B0298E1DDAD3}" srcOrd="0" destOrd="0" presId="urn:microsoft.com/office/officeart/2005/8/layout/hProcess3"/>
+    <dgm:cxn modelId="{F1F4F4AF-D55A-4D63-B435-94C12B3110A4}" type="presParOf" srcId="{07E15650-85C3-42C9-A36D-8C07B77CE094}" destId="{9D5BF010-ED2D-4A73-BDA0-F87697C3F7B0}" srcOrd="1" destOrd="0" presId="urn:microsoft.com/office/officeart/2005/8/layout/hProcess3"/>
+    <dgm:cxn modelId="{780AB396-A264-4A29-8410-9E05B1D68861}" type="presParOf" srcId="{9D5BF010-ED2D-4A73-BDA0-F87697C3F7B0}" destId="{C26093AB-FF55-4170-B6EF-58DEE95F21F3}" srcOrd="0" destOrd="0" presId="urn:microsoft.com/office/officeart/2005/8/layout/hProcess3"/>
+    <dgm:cxn modelId="{128D37E0-E1A5-4788-B9BF-CCCDCBF9CB8E}" type="presParOf" srcId="{9D5BF010-ED2D-4A73-BDA0-F87697C3F7B0}" destId="{60B29018-72F8-4FB0-9855-87E407F2F023}" srcOrd="1" destOrd="0" presId="urn:microsoft.com/office/officeart/2005/8/layout/hProcess3"/>
+    <dgm:cxn modelId="{614C3C1A-D3E3-49C3-8D85-F00A3F5F37E1}" type="presParOf" srcId="{60B29018-72F8-4FB0-9855-87E407F2F023}" destId="{6CE8D632-E8F0-4F55-8CC9-DEC1B47ADFD3}" srcOrd="0" destOrd="0" presId="urn:microsoft.com/office/officeart/2005/8/layout/hProcess3"/>
+    <dgm:cxn modelId="{C091125C-06ED-4968-B73C-C6FD7B9F28C9}" type="presParOf" srcId="{60B29018-72F8-4FB0-9855-87E407F2F023}" destId="{AB9FB84F-5C74-4269-A846-4A147D9F593B}" srcOrd="1" destOrd="0" presId="urn:microsoft.com/office/officeart/2005/8/layout/hProcess3"/>
+    <dgm:cxn modelId="{203ADDB0-4A0B-4811-AB6B-FF5B10B3BEFF}" type="presParOf" srcId="{60B29018-72F8-4FB0-9855-87E407F2F023}" destId="{70A29793-92C8-40B5-B991-B7F7E135CE51}" srcOrd="2" destOrd="0" presId="urn:microsoft.com/office/officeart/2005/8/layout/hProcess3"/>
+    <dgm:cxn modelId="{A310964D-B1DB-4B35-A4AA-F31EFBC20077}" type="presParOf" srcId="{60B29018-72F8-4FB0-9855-87E407F2F023}" destId="{0CA81FB5-1CE7-424F-A0A3-C746E90892A3}" srcOrd="3" destOrd="0" presId="urn:microsoft.com/office/officeart/2005/8/layout/hProcess3"/>
+    <dgm:cxn modelId="{B6BB3386-782B-4BE7-9104-53F584AEFB53}" type="presParOf" srcId="{9D5BF010-ED2D-4A73-BDA0-F87697C3F7B0}" destId="{1C7A62C2-EB2E-489F-81C7-FD36624CFEFB}" srcOrd="2" destOrd="0" presId="urn:microsoft.com/office/officeart/2005/8/layout/hProcess3"/>
+    <dgm:cxn modelId="{877B2EEE-27B1-4074-9FB4-A54F0E5651A3}" type="presParOf" srcId="{9D5BF010-ED2D-4A73-BDA0-F87697C3F7B0}" destId="{5B6258E5-A626-453D-A8D2-FB1A47E4F57D}" srcOrd="3" destOrd="0" presId="urn:microsoft.com/office/officeart/2005/8/layout/hProcess3"/>
+    <dgm:cxn modelId="{44D31D57-C8AF-49CA-ABDB-A13E1DE2EF5E}" type="presParOf" srcId="{9D5BF010-ED2D-4A73-BDA0-F87697C3F7B0}" destId="{D008153F-778E-436F-9C08-09FE45435E5E}" srcOrd="4" destOrd="0" presId="urn:microsoft.com/office/officeart/2005/8/layout/hProcess3"/>
   </dgm:cxnLst>
   <dgm:bg/>
   <dgm:whole/>
@@ -8172,10 +10921,10 @@
     </dgm:pt>
   </dgm:ptLst>
   <dgm:cxnLst>
-    <dgm:cxn modelId="{88922AF0-9322-4E21-BAC9-57C6FE5C3A31}" type="presOf" srcId="{302B88AD-29A8-40DD-B79C-0BA883FF6953}" destId="{402AD33F-5154-4842-9376-3BE3D713CA58}" srcOrd="0" destOrd="0" presId="urn:microsoft.com/office/officeart/2005/8/layout/vList2"/>
-    <dgm:cxn modelId="{1E30C5EF-0AFE-4E0B-8AA5-7B19C1483568}" type="presOf" srcId="{2B99D589-6566-4D70-BCC8-ABD7B2F6B6A8}" destId="{705F0414-767F-42C0-94A9-76F59F2A4985}" srcOrd="0" destOrd="0" presId="urn:microsoft.com/office/officeart/2005/8/layout/vList2"/>
+    <dgm:cxn modelId="{833E9145-E3F8-4127-9065-382BB8E90F61}" type="presOf" srcId="{2B99D589-6566-4D70-BCC8-ABD7B2F6B6A8}" destId="{705F0414-767F-42C0-94A9-76F59F2A4985}" srcOrd="0" destOrd="0" presId="urn:microsoft.com/office/officeart/2005/8/layout/vList2"/>
+    <dgm:cxn modelId="{69C9D08F-7920-4CAA-AB1E-5EACD1FFA26D}" type="presOf" srcId="{302B88AD-29A8-40DD-B79C-0BA883FF6953}" destId="{402AD33F-5154-4842-9376-3BE3D713CA58}" srcOrd="0" destOrd="0" presId="urn:microsoft.com/office/officeart/2005/8/layout/vList2"/>
     <dgm:cxn modelId="{C7F1A1F2-CD08-4426-B07F-6A9A5D1F4037}" srcId="{2B99D589-6566-4D70-BCC8-ABD7B2F6B6A8}" destId="{302B88AD-29A8-40DD-B79C-0BA883FF6953}" srcOrd="0" destOrd="0" parTransId="{BC1BB53E-5BA0-4892-9869-3810DC04B8F2}" sibTransId="{E7DDCBCC-BF99-4664-B872-181D2C392391}"/>
-    <dgm:cxn modelId="{57ED07FD-9D6A-4E50-BAD0-29C28A48B49F}" type="presParOf" srcId="{705F0414-767F-42C0-94A9-76F59F2A4985}" destId="{402AD33F-5154-4842-9376-3BE3D713CA58}" srcOrd="0" destOrd="0" presId="urn:microsoft.com/office/officeart/2005/8/layout/vList2"/>
+    <dgm:cxn modelId="{056574EC-AF4B-4499-8E97-23D0D305EDF1}" type="presParOf" srcId="{705F0414-767F-42C0-94A9-76F59F2A4985}" destId="{402AD33F-5154-4842-9376-3BE3D713CA58}" srcOrd="0" destOrd="0" presId="urn:microsoft.com/office/officeart/2005/8/layout/vList2"/>
   </dgm:cxnLst>
   <dgm:bg/>
   <dgm:whole/>
@@ -8309,20 +11058,20 @@
     </dgm:pt>
   </dgm:ptLst>
   <dgm:cxnLst>
+    <dgm:cxn modelId="{7902D650-301C-4AE3-9534-FD3D8B2BE94F}" type="presOf" srcId="{F0B29D36-A0B1-4512-8D7C-1C0F22F1E2F3}" destId="{AB9FB84F-5C74-4269-A846-4A147D9F593B}" srcOrd="0" destOrd="0" presId="urn:microsoft.com/office/officeart/2005/8/layout/hProcess3"/>
     <dgm:cxn modelId="{DFEE6504-F0C4-436C-9388-61DF467F1583}" srcId="{D5EBBFE3-5627-4937-9E3C-0BE6D0CB8213}" destId="{F0B29D36-A0B1-4512-8D7C-1C0F22F1E2F3}" srcOrd="0" destOrd="0" parTransId="{D16BCB0F-88FB-46FE-B506-7D989CF20A44}" sibTransId="{A45F1A75-A976-4815-9007-6EEAF9D949FA}"/>
-    <dgm:cxn modelId="{8EE69814-97A3-43CD-A64B-F531A4A3A20D}" type="presOf" srcId="{D5EBBFE3-5627-4937-9E3C-0BE6D0CB8213}" destId="{07E15650-85C3-42C9-A36D-8C07B77CE094}" srcOrd="0" destOrd="0" presId="urn:microsoft.com/office/officeart/2005/8/layout/hProcess3"/>
-    <dgm:cxn modelId="{F0BE33F9-FC14-4C47-A33F-3BB164B7CC8A}" type="presOf" srcId="{F0B29D36-A0B1-4512-8D7C-1C0F22F1E2F3}" destId="{AB9FB84F-5C74-4269-A846-4A147D9F593B}" srcOrd="0" destOrd="0" presId="urn:microsoft.com/office/officeart/2005/8/layout/hProcess3"/>
-    <dgm:cxn modelId="{73E5486F-C493-4C41-8FF7-AF471EF1C9A8}" type="presParOf" srcId="{07E15650-85C3-42C9-A36D-8C07B77CE094}" destId="{0A90214C-8C4A-4536-B33F-B0298E1DDAD3}" srcOrd="0" destOrd="0" presId="urn:microsoft.com/office/officeart/2005/8/layout/hProcess3"/>
-    <dgm:cxn modelId="{FDA40456-426F-40E1-9460-D032493F1162}" type="presParOf" srcId="{07E15650-85C3-42C9-A36D-8C07B77CE094}" destId="{9D5BF010-ED2D-4A73-BDA0-F87697C3F7B0}" srcOrd="1" destOrd="0" presId="urn:microsoft.com/office/officeart/2005/8/layout/hProcess3"/>
-    <dgm:cxn modelId="{FE4A125C-05E4-4F1B-892E-E3089403EEDD}" type="presParOf" srcId="{9D5BF010-ED2D-4A73-BDA0-F87697C3F7B0}" destId="{C26093AB-FF55-4170-B6EF-58DEE95F21F3}" srcOrd="0" destOrd="0" presId="urn:microsoft.com/office/officeart/2005/8/layout/hProcess3"/>
-    <dgm:cxn modelId="{CE863E0C-BD9B-47F8-B1D9-F51FA996A22C}" type="presParOf" srcId="{9D5BF010-ED2D-4A73-BDA0-F87697C3F7B0}" destId="{60B29018-72F8-4FB0-9855-87E407F2F023}" srcOrd="1" destOrd="0" presId="urn:microsoft.com/office/officeart/2005/8/layout/hProcess3"/>
-    <dgm:cxn modelId="{684772F7-835B-4AEF-9B4F-8597A6FAB22C}" type="presParOf" srcId="{60B29018-72F8-4FB0-9855-87E407F2F023}" destId="{6CE8D632-E8F0-4F55-8CC9-DEC1B47ADFD3}" srcOrd="0" destOrd="0" presId="urn:microsoft.com/office/officeart/2005/8/layout/hProcess3"/>
-    <dgm:cxn modelId="{10E0DB03-7560-4A1F-B3BB-5BD6ABDDC596}" type="presParOf" srcId="{60B29018-72F8-4FB0-9855-87E407F2F023}" destId="{AB9FB84F-5C74-4269-A846-4A147D9F593B}" srcOrd="1" destOrd="0" presId="urn:microsoft.com/office/officeart/2005/8/layout/hProcess3"/>
-    <dgm:cxn modelId="{03E048DA-F0AE-4AAA-B6D2-DD425A36A59C}" type="presParOf" srcId="{60B29018-72F8-4FB0-9855-87E407F2F023}" destId="{70A29793-92C8-40B5-B991-B7F7E135CE51}" srcOrd="2" destOrd="0" presId="urn:microsoft.com/office/officeart/2005/8/layout/hProcess3"/>
-    <dgm:cxn modelId="{49669B4B-1E54-4394-A8D3-688BD65FC149}" type="presParOf" srcId="{60B29018-72F8-4FB0-9855-87E407F2F023}" destId="{0CA81FB5-1CE7-424F-A0A3-C746E90892A3}" srcOrd="3" destOrd="0" presId="urn:microsoft.com/office/officeart/2005/8/layout/hProcess3"/>
-    <dgm:cxn modelId="{E25EA9FA-7048-4D2C-AE22-ABB29EF94E64}" type="presParOf" srcId="{9D5BF010-ED2D-4A73-BDA0-F87697C3F7B0}" destId="{1C7A62C2-EB2E-489F-81C7-FD36624CFEFB}" srcOrd="2" destOrd="0" presId="urn:microsoft.com/office/officeart/2005/8/layout/hProcess3"/>
-    <dgm:cxn modelId="{E5A71E4D-6AE4-4E4B-B9A9-93AA29C2CFC9}" type="presParOf" srcId="{9D5BF010-ED2D-4A73-BDA0-F87697C3F7B0}" destId="{5B6258E5-A626-453D-A8D2-FB1A47E4F57D}" srcOrd="3" destOrd="0" presId="urn:microsoft.com/office/officeart/2005/8/layout/hProcess3"/>
-    <dgm:cxn modelId="{FAE994B1-AA48-4CFF-A3DF-CE8D8FCA2515}" type="presParOf" srcId="{9D5BF010-ED2D-4A73-BDA0-F87697C3F7B0}" destId="{D008153F-778E-436F-9C08-09FE45435E5E}" srcOrd="4" destOrd="0" presId="urn:microsoft.com/office/officeart/2005/8/layout/hProcess3"/>
+    <dgm:cxn modelId="{DA697C0C-07D6-44D1-A05D-6A21B7DA7F24}" type="presOf" srcId="{D5EBBFE3-5627-4937-9E3C-0BE6D0CB8213}" destId="{07E15650-85C3-42C9-A36D-8C07B77CE094}" srcOrd="0" destOrd="0" presId="urn:microsoft.com/office/officeart/2005/8/layout/hProcess3"/>
+    <dgm:cxn modelId="{3594F2FB-DC82-46AC-B4E7-8D9886738230}" type="presParOf" srcId="{07E15650-85C3-42C9-A36D-8C07B77CE094}" destId="{0A90214C-8C4A-4536-B33F-B0298E1DDAD3}" srcOrd="0" destOrd="0" presId="urn:microsoft.com/office/officeart/2005/8/layout/hProcess3"/>
+    <dgm:cxn modelId="{6681CDE2-CE9F-430C-B585-8F6D690A2CCA}" type="presParOf" srcId="{07E15650-85C3-42C9-A36D-8C07B77CE094}" destId="{9D5BF010-ED2D-4A73-BDA0-F87697C3F7B0}" srcOrd="1" destOrd="0" presId="urn:microsoft.com/office/officeart/2005/8/layout/hProcess3"/>
+    <dgm:cxn modelId="{092E352F-8D1A-4596-A748-665F2680A590}" type="presParOf" srcId="{9D5BF010-ED2D-4A73-BDA0-F87697C3F7B0}" destId="{C26093AB-FF55-4170-B6EF-58DEE95F21F3}" srcOrd="0" destOrd="0" presId="urn:microsoft.com/office/officeart/2005/8/layout/hProcess3"/>
+    <dgm:cxn modelId="{0FD9FCB5-4355-454D-B435-991733DBE593}" type="presParOf" srcId="{9D5BF010-ED2D-4A73-BDA0-F87697C3F7B0}" destId="{60B29018-72F8-4FB0-9855-87E407F2F023}" srcOrd="1" destOrd="0" presId="urn:microsoft.com/office/officeart/2005/8/layout/hProcess3"/>
+    <dgm:cxn modelId="{161844D0-0200-46CC-A75E-90C3AAC1EFF8}" type="presParOf" srcId="{60B29018-72F8-4FB0-9855-87E407F2F023}" destId="{6CE8D632-E8F0-4F55-8CC9-DEC1B47ADFD3}" srcOrd="0" destOrd="0" presId="urn:microsoft.com/office/officeart/2005/8/layout/hProcess3"/>
+    <dgm:cxn modelId="{0FF756BB-2100-4A70-B551-B5D927515E77}" type="presParOf" srcId="{60B29018-72F8-4FB0-9855-87E407F2F023}" destId="{AB9FB84F-5C74-4269-A846-4A147D9F593B}" srcOrd="1" destOrd="0" presId="urn:microsoft.com/office/officeart/2005/8/layout/hProcess3"/>
+    <dgm:cxn modelId="{8B12A3FF-7C6B-4C7B-9F39-C878FA1663C2}" type="presParOf" srcId="{60B29018-72F8-4FB0-9855-87E407F2F023}" destId="{70A29793-92C8-40B5-B991-B7F7E135CE51}" srcOrd="2" destOrd="0" presId="urn:microsoft.com/office/officeart/2005/8/layout/hProcess3"/>
+    <dgm:cxn modelId="{998A37CD-302A-4974-B773-AB629FEDE81C}" type="presParOf" srcId="{60B29018-72F8-4FB0-9855-87E407F2F023}" destId="{0CA81FB5-1CE7-424F-A0A3-C746E90892A3}" srcOrd="3" destOrd="0" presId="urn:microsoft.com/office/officeart/2005/8/layout/hProcess3"/>
+    <dgm:cxn modelId="{E13F86EB-1D4E-4611-AABC-70FAC997AF6A}" type="presParOf" srcId="{9D5BF010-ED2D-4A73-BDA0-F87697C3F7B0}" destId="{1C7A62C2-EB2E-489F-81C7-FD36624CFEFB}" srcOrd="2" destOrd="0" presId="urn:microsoft.com/office/officeart/2005/8/layout/hProcess3"/>
+    <dgm:cxn modelId="{A532347A-3F59-4968-B4AC-334394F72777}" type="presParOf" srcId="{9D5BF010-ED2D-4A73-BDA0-F87697C3F7B0}" destId="{5B6258E5-A626-453D-A8D2-FB1A47E4F57D}" srcOrd="3" destOrd="0" presId="urn:microsoft.com/office/officeart/2005/8/layout/hProcess3"/>
+    <dgm:cxn modelId="{5BB23662-674A-45DB-AECF-A53FC7CC4F49}" type="presParOf" srcId="{9D5BF010-ED2D-4A73-BDA0-F87697C3F7B0}" destId="{D008153F-778E-436F-9C08-09FE45435E5E}" srcOrd="4" destOrd="0" presId="urn:microsoft.com/office/officeart/2005/8/layout/hProcess3"/>
   </dgm:cxnLst>
   <dgm:bg/>
   <dgm:whole/>
@@ -8426,7 +11175,7 @@
         <a:p>
           <a:r>
             <a:rPr lang="en-US" sz="1400"/>
-            <a:t>Level2Screen</a:t>
+            <a:t>HelpScreen</a:t>
           </a:r>
           <a:endParaRPr lang="ru-RU" sz="1400"/>
         </a:p>
@@ -8463,7 +11212,7 @@
         <a:p>
           <a:r>
             <a:rPr lang="en-US" sz="1400"/>
-            <a:t>Level1Screen</a:t>
+            <a:t>PlayScreen</a:t>
           </a:r>
           <a:endParaRPr lang="ru-RU" sz="1400"/>
         </a:p>
@@ -8597,23 +11346,23 @@
     </dgm:pt>
   </dgm:ptLst>
   <dgm:cxnLst>
+    <dgm:cxn modelId="{A3250FD4-3F29-42AD-8892-4BAEB3CBFA9A}" type="presOf" srcId="{A70076D0-9CAA-4860-BC1F-B1A5CAACF0A1}" destId="{44C2194B-D602-4D5C-9E02-7C8F84AB2C2B}" srcOrd="1" destOrd="0" presId="urn:microsoft.com/office/officeart/2005/8/layout/list1"/>
+    <dgm:cxn modelId="{826D3D42-F469-4AAD-975E-D6B6AB486C52}" type="presOf" srcId="{A70076D0-9CAA-4860-BC1F-B1A5CAACF0A1}" destId="{A9D5E6C7-F35F-444B-B1A3-8B1CC6C62067}" srcOrd="0" destOrd="0" presId="urn:microsoft.com/office/officeart/2005/8/layout/list1"/>
+    <dgm:cxn modelId="{B9C92241-64FD-47BA-A4AE-BC846291B052}" type="presOf" srcId="{2ABB66FB-8CFE-4E17-9F21-A87FC48300F1}" destId="{D53F98F6-F9A7-45E3-A8CE-29CA6101FDEC}" srcOrd="0" destOrd="2" presId="urn:microsoft.com/office/officeart/2005/8/layout/list1"/>
     <dgm:cxn modelId="{A7A63EE7-CE02-499A-B5F1-32669F2D6599}" srcId="{A70076D0-9CAA-4860-BC1F-B1A5CAACF0A1}" destId="{F64C5521-9A30-4A5E-993D-368E8BD066BA}" srcOrd="1" destOrd="0" parTransId="{CB951684-9D7E-4480-90E6-56CA4CB157B0}" sibTransId="{BE1BEBF3-4A34-4C9B-9AA8-2965AB7628C6}"/>
-    <dgm:cxn modelId="{AA649D5C-286E-4849-A496-C20C4E0BA546}" type="presOf" srcId="{F64C5521-9A30-4A5E-993D-368E8BD066BA}" destId="{D53F98F6-F9A7-45E3-A8CE-29CA6101FDEC}" srcOrd="0" destOrd="1" presId="urn:microsoft.com/office/officeart/2005/8/layout/list1"/>
-    <dgm:cxn modelId="{9D621249-D6D0-429B-8C88-E1AF22C39066}" type="presOf" srcId="{2ABB66FB-8CFE-4E17-9F21-A87FC48300F1}" destId="{D53F98F6-F9A7-45E3-A8CE-29CA6101FDEC}" srcOrd="0" destOrd="2" presId="urn:microsoft.com/office/officeart/2005/8/layout/list1"/>
-    <dgm:cxn modelId="{10BE714D-DEAF-4365-8577-02D61CBA470C}" type="presOf" srcId="{F6651B31-8812-42BD-AD06-0B4246F1F925}" destId="{D53F98F6-F9A7-45E3-A8CE-29CA6101FDEC}" srcOrd="0" destOrd="0" presId="urn:microsoft.com/office/officeart/2005/8/layout/list1"/>
-    <dgm:cxn modelId="{3E030B13-D86A-461C-81F4-54C1270CC204}" type="presOf" srcId="{D7AE563C-D466-4457-9EC7-B2DB8A52BE9A}" destId="{D53F98F6-F9A7-45E3-A8CE-29CA6101FDEC}" srcOrd="0" destOrd="3" presId="urn:microsoft.com/office/officeart/2005/8/layout/list1"/>
-    <dgm:cxn modelId="{A529664B-4295-4BFE-A0C3-82DE5756BEEE}" type="presOf" srcId="{A70076D0-9CAA-4860-BC1F-B1A5CAACF0A1}" destId="{A9D5E6C7-F35F-444B-B1A3-8B1CC6C62067}" srcOrd="0" destOrd="0" presId="urn:microsoft.com/office/officeart/2005/8/layout/list1"/>
-    <dgm:cxn modelId="{83FD8631-7C72-46F5-9314-82ED4FBA0B8C}" type="presOf" srcId="{A70076D0-9CAA-4860-BC1F-B1A5CAACF0A1}" destId="{44C2194B-D602-4D5C-9E02-7C8F84AB2C2B}" srcOrd="1" destOrd="0" presId="urn:microsoft.com/office/officeart/2005/8/layout/list1"/>
+    <dgm:cxn modelId="{1F9807AB-9DED-4006-A304-530744FE8098}" type="presOf" srcId="{F64C5521-9A30-4A5E-993D-368E8BD066BA}" destId="{D53F98F6-F9A7-45E3-A8CE-29CA6101FDEC}" srcOrd="0" destOrd="1" presId="urn:microsoft.com/office/officeart/2005/8/layout/list1"/>
+    <dgm:cxn modelId="{021417D1-307C-4968-A695-B7793F3A7073}" type="presOf" srcId="{D7AE563C-D466-4457-9EC7-B2DB8A52BE9A}" destId="{D53F98F6-F9A7-45E3-A8CE-29CA6101FDEC}" srcOrd="0" destOrd="3" presId="urn:microsoft.com/office/officeart/2005/8/layout/list1"/>
     <dgm:cxn modelId="{5FBE28F0-F504-47AE-9E80-846BA2C09E41}" srcId="{A70076D0-9CAA-4860-BC1F-B1A5CAACF0A1}" destId="{D7AE563C-D466-4457-9EC7-B2DB8A52BE9A}" srcOrd="3" destOrd="0" parTransId="{DBB23104-1BF0-4718-AF1F-F8C5D33631F1}" sibTransId="{6D635FFF-B5B0-4C07-82F4-F24C34B74EBB}"/>
-    <dgm:cxn modelId="{BEE006EA-D994-4EEA-9217-056A7C94107A}" type="presOf" srcId="{A7841E6C-49C7-4DD2-8F8F-07CA0E6F183E}" destId="{7EC8DA3D-2457-4D86-B447-04154217E4A9}" srcOrd="0" destOrd="0" presId="urn:microsoft.com/office/officeart/2005/8/layout/list1"/>
+    <dgm:cxn modelId="{80B32E79-0570-4012-9AC6-974225DCD188}" type="presOf" srcId="{A7841E6C-49C7-4DD2-8F8F-07CA0E6F183E}" destId="{7EC8DA3D-2457-4D86-B447-04154217E4A9}" srcOrd="0" destOrd="0" presId="urn:microsoft.com/office/officeart/2005/8/layout/list1"/>
     <dgm:cxn modelId="{7F50E708-CCBE-4D44-BA12-3B9B568329E4}" srcId="{A7841E6C-49C7-4DD2-8F8F-07CA0E6F183E}" destId="{A70076D0-9CAA-4860-BC1F-B1A5CAACF0A1}" srcOrd="0" destOrd="0" parTransId="{4423DFE7-1CE6-48A5-8223-92752AE2B95A}" sibTransId="{0D688DE5-B0D0-4D30-BB74-00B8CB8D37D2}"/>
     <dgm:cxn modelId="{5A0B16D1-CB1F-4A5E-920B-6F4DCE7CE7F5}" srcId="{A70076D0-9CAA-4860-BC1F-B1A5CAACF0A1}" destId="{F6651B31-8812-42BD-AD06-0B4246F1F925}" srcOrd="0" destOrd="0" parTransId="{69EFD25A-A63B-4484-856F-88A183EEB567}" sibTransId="{8B67D4AC-F698-452F-A75E-6566858DA7BC}"/>
+    <dgm:cxn modelId="{485E88B5-4B2C-41FA-93AE-2EDC4DADFBE6}" type="presOf" srcId="{F6651B31-8812-42BD-AD06-0B4246F1F925}" destId="{D53F98F6-F9A7-45E3-A8CE-29CA6101FDEC}" srcOrd="0" destOrd="0" presId="urn:microsoft.com/office/officeart/2005/8/layout/list1"/>
     <dgm:cxn modelId="{E52DF849-8536-4155-AC67-DFB036C4CC7E}" srcId="{A70076D0-9CAA-4860-BC1F-B1A5CAACF0A1}" destId="{2ABB66FB-8CFE-4E17-9F21-A87FC48300F1}" srcOrd="2" destOrd="0" parTransId="{B4C37366-9DC8-4964-8E33-2BFB5F75F795}" sibTransId="{F2F36EDC-92A6-418F-B175-5A01E64FA457}"/>
-    <dgm:cxn modelId="{46458476-0B1D-4F0F-A065-438A6F201F82}" type="presParOf" srcId="{7EC8DA3D-2457-4D86-B447-04154217E4A9}" destId="{F27108FD-BA76-491F-80B8-95B8DC604095}" srcOrd="0" destOrd="0" presId="urn:microsoft.com/office/officeart/2005/8/layout/list1"/>
-    <dgm:cxn modelId="{A0ECF6D7-6EA3-44B5-AAE2-2607FF7ABD16}" type="presParOf" srcId="{F27108FD-BA76-491F-80B8-95B8DC604095}" destId="{A9D5E6C7-F35F-444B-B1A3-8B1CC6C62067}" srcOrd="0" destOrd="0" presId="urn:microsoft.com/office/officeart/2005/8/layout/list1"/>
-    <dgm:cxn modelId="{E603C850-B9DE-4320-B78E-8E355876B51C}" type="presParOf" srcId="{F27108FD-BA76-491F-80B8-95B8DC604095}" destId="{44C2194B-D602-4D5C-9E02-7C8F84AB2C2B}" srcOrd="1" destOrd="0" presId="urn:microsoft.com/office/officeart/2005/8/layout/list1"/>
-    <dgm:cxn modelId="{CAF612B6-6AEF-4D11-A918-DDB774AF4F7C}" type="presParOf" srcId="{7EC8DA3D-2457-4D86-B447-04154217E4A9}" destId="{200F06F4-0E6A-4C4B-BC0E-F5C8FD01F008}" srcOrd="1" destOrd="0" presId="urn:microsoft.com/office/officeart/2005/8/layout/list1"/>
-    <dgm:cxn modelId="{CE239C19-1AA8-4330-ACE0-F55E6E59B791}" type="presParOf" srcId="{7EC8DA3D-2457-4D86-B447-04154217E4A9}" destId="{D53F98F6-F9A7-45E3-A8CE-29CA6101FDEC}" srcOrd="2" destOrd="0" presId="urn:microsoft.com/office/officeart/2005/8/layout/list1"/>
+    <dgm:cxn modelId="{D5A0FEF3-FFBB-4A73-B093-04FC78E17FA5}" type="presParOf" srcId="{7EC8DA3D-2457-4D86-B447-04154217E4A9}" destId="{F27108FD-BA76-491F-80B8-95B8DC604095}" srcOrd="0" destOrd="0" presId="urn:microsoft.com/office/officeart/2005/8/layout/list1"/>
+    <dgm:cxn modelId="{C6AA5C1B-F9A3-4AE1-A6C8-32F997AFDC5F}" type="presParOf" srcId="{F27108FD-BA76-491F-80B8-95B8DC604095}" destId="{A9D5E6C7-F35F-444B-B1A3-8B1CC6C62067}" srcOrd="0" destOrd="0" presId="urn:microsoft.com/office/officeart/2005/8/layout/list1"/>
+    <dgm:cxn modelId="{6F3C9217-C74A-44B0-9851-9211451512B3}" type="presParOf" srcId="{F27108FD-BA76-491F-80B8-95B8DC604095}" destId="{44C2194B-D602-4D5C-9E02-7C8F84AB2C2B}" srcOrd="1" destOrd="0" presId="urn:microsoft.com/office/officeart/2005/8/layout/list1"/>
+    <dgm:cxn modelId="{03A309F3-6CB4-447C-B3D6-07E4254BCE59}" type="presParOf" srcId="{7EC8DA3D-2457-4D86-B447-04154217E4A9}" destId="{200F06F4-0E6A-4C4B-BC0E-F5C8FD01F008}" srcOrd="1" destOrd="0" presId="urn:microsoft.com/office/officeart/2005/8/layout/list1"/>
+    <dgm:cxn modelId="{9572859F-8519-4CCB-8C72-5E570D06C1D8}" type="presParOf" srcId="{7EC8DA3D-2457-4D86-B447-04154217E4A9}" destId="{D53F98F6-F9A7-45E3-A8CE-29CA6101FDEC}" srcOrd="2" destOrd="0" presId="urn:microsoft.com/office/officeart/2005/8/layout/list1"/>
   </dgm:cxnLst>
   <dgm:bg/>
   <dgm:whole/>
@@ -8679,6 +11428,13 @@
         </dgm:presLayoutVars>
       </dgm:prSet>
       <dgm:spPr/>
+      <dgm:t>
+        <a:bodyPr/>
+        <a:lstStyle/>
+        <a:p>
+          <a:endParaRPr lang="ru-RU"/>
+        </a:p>
+      </dgm:t>
     </dgm:pt>
     <dgm:pt modelId="{284FF4D7-8439-4A1D-B338-C551AEF8D23E}" type="pres">
       <dgm:prSet presAssocID="{2D6ECB22-C548-493F-9994-AC0FA4336AAB}" presName="parentText" presStyleLbl="node1" presStyleIdx="0" presStyleCnt="1">
@@ -8688,13 +11444,20 @@
         </dgm:presLayoutVars>
       </dgm:prSet>
       <dgm:spPr/>
+      <dgm:t>
+        <a:bodyPr/>
+        <a:lstStyle/>
+        <a:p>
+          <a:endParaRPr lang="ru-RU"/>
+        </a:p>
+      </dgm:t>
     </dgm:pt>
   </dgm:ptLst>
   <dgm:cxnLst>
-    <dgm:cxn modelId="{BA60ACF3-7CC1-403E-B0C0-8ABCF8869569}" type="presOf" srcId="{2D6ECB22-C548-493F-9994-AC0FA4336AAB}" destId="{284FF4D7-8439-4A1D-B338-C551AEF8D23E}" srcOrd="0" destOrd="0" presId="urn:microsoft.com/office/officeart/2005/8/layout/vList2"/>
     <dgm:cxn modelId="{AE44CAF8-3B18-4F56-9A23-EB12DA88B2DB}" srcId="{F9E36982-C2D3-47F6-9674-5C158A127420}" destId="{2D6ECB22-C548-493F-9994-AC0FA4336AAB}" srcOrd="0" destOrd="0" parTransId="{D7DE0F19-37CE-4C89-9B05-939D0B8300B8}" sibTransId="{85EE471D-5DD3-49AC-8820-D4C64B77288C}"/>
-    <dgm:cxn modelId="{3B418FA8-6F73-49D0-BFE7-D34033F1C8C1}" type="presOf" srcId="{F9E36982-C2D3-47F6-9674-5C158A127420}" destId="{54A44DFD-80EA-44E5-924A-C79F621A096B}" srcOrd="0" destOrd="0" presId="urn:microsoft.com/office/officeart/2005/8/layout/vList2"/>
-    <dgm:cxn modelId="{F04AA4B8-09B3-45EC-BDAD-1BFD6D4C78FC}" type="presParOf" srcId="{54A44DFD-80EA-44E5-924A-C79F621A096B}" destId="{284FF4D7-8439-4A1D-B338-C551AEF8D23E}" srcOrd="0" destOrd="0" presId="urn:microsoft.com/office/officeart/2005/8/layout/vList2"/>
+    <dgm:cxn modelId="{56AC9964-94E9-4B44-8854-CC0760DDE829}" type="presOf" srcId="{F9E36982-C2D3-47F6-9674-5C158A127420}" destId="{54A44DFD-80EA-44E5-924A-C79F621A096B}" srcOrd="0" destOrd="0" presId="urn:microsoft.com/office/officeart/2005/8/layout/vList2"/>
+    <dgm:cxn modelId="{67F264BE-9AEA-4321-9DA7-D81A5827CDD0}" type="presOf" srcId="{2D6ECB22-C548-493F-9994-AC0FA4336AAB}" destId="{284FF4D7-8439-4A1D-B338-C551AEF8D23E}" srcOrd="0" destOrd="0" presId="urn:microsoft.com/office/officeart/2005/8/layout/vList2"/>
+    <dgm:cxn modelId="{9324835B-77DB-4396-B470-7746BC39D3DD}" type="presParOf" srcId="{54A44DFD-80EA-44E5-924A-C79F621A096B}" destId="{284FF4D7-8439-4A1D-B338-C551AEF8D23E}" srcOrd="0" destOrd="0" presId="urn:microsoft.com/office/officeart/2005/8/layout/vList2"/>
   </dgm:cxnLst>
   <dgm:bg/>
   <dgm:whole/>
@@ -8760,6 +11523,13 @@
         </dgm:presLayoutVars>
       </dgm:prSet>
       <dgm:spPr/>
+      <dgm:t>
+        <a:bodyPr/>
+        <a:lstStyle/>
+        <a:p>
+          <a:endParaRPr lang="ru-RU"/>
+        </a:p>
+      </dgm:t>
     </dgm:pt>
     <dgm:pt modelId="{284FF4D7-8439-4A1D-B338-C551AEF8D23E}" type="pres">
       <dgm:prSet presAssocID="{2D6ECB22-C548-493F-9994-AC0FA4336AAB}" presName="parentText" presStyleLbl="node1" presStyleIdx="0" presStyleCnt="1">
@@ -8769,13 +11539,20 @@
         </dgm:presLayoutVars>
       </dgm:prSet>
       <dgm:spPr/>
+      <dgm:t>
+        <a:bodyPr/>
+        <a:lstStyle/>
+        <a:p>
+          <a:endParaRPr lang="ru-RU"/>
+        </a:p>
+      </dgm:t>
     </dgm:pt>
   </dgm:ptLst>
   <dgm:cxnLst>
     <dgm:cxn modelId="{AE44CAF8-3B18-4F56-9A23-EB12DA88B2DB}" srcId="{F9E36982-C2D3-47F6-9674-5C158A127420}" destId="{2D6ECB22-C548-493F-9994-AC0FA4336AAB}" srcOrd="0" destOrd="0" parTransId="{D7DE0F19-37CE-4C89-9B05-939D0B8300B8}" sibTransId="{85EE471D-5DD3-49AC-8820-D4C64B77288C}"/>
-    <dgm:cxn modelId="{07A22276-709A-4CAB-9092-C5D52754CFED}" type="presOf" srcId="{2D6ECB22-C548-493F-9994-AC0FA4336AAB}" destId="{284FF4D7-8439-4A1D-B338-C551AEF8D23E}" srcOrd="0" destOrd="0" presId="urn:microsoft.com/office/officeart/2005/8/layout/vList2"/>
-    <dgm:cxn modelId="{1067E763-C052-4B46-A53C-E7CF53226585}" type="presOf" srcId="{F9E36982-C2D3-47F6-9674-5C158A127420}" destId="{54A44DFD-80EA-44E5-924A-C79F621A096B}" srcOrd="0" destOrd="0" presId="urn:microsoft.com/office/officeart/2005/8/layout/vList2"/>
-    <dgm:cxn modelId="{E0F7164C-E3BA-4BE6-92CC-C7AD3C0A76EB}" type="presParOf" srcId="{54A44DFD-80EA-44E5-924A-C79F621A096B}" destId="{284FF4D7-8439-4A1D-B338-C551AEF8D23E}" srcOrd="0" destOrd="0" presId="urn:microsoft.com/office/officeart/2005/8/layout/vList2"/>
+    <dgm:cxn modelId="{D6CE6427-BAEF-4BFB-B017-60741A0EBEAB}" type="presOf" srcId="{F9E36982-C2D3-47F6-9674-5C158A127420}" destId="{54A44DFD-80EA-44E5-924A-C79F621A096B}" srcOrd="0" destOrd="0" presId="urn:microsoft.com/office/officeart/2005/8/layout/vList2"/>
+    <dgm:cxn modelId="{867BF15D-4010-4ED0-A174-EEAACE7933CC}" type="presOf" srcId="{2D6ECB22-C548-493F-9994-AC0FA4336AAB}" destId="{284FF4D7-8439-4A1D-B338-C551AEF8D23E}" srcOrd="0" destOrd="0" presId="urn:microsoft.com/office/officeart/2005/8/layout/vList2"/>
+    <dgm:cxn modelId="{25AC6847-61EE-442E-ABAF-C6922E6086BE}" type="presParOf" srcId="{54A44DFD-80EA-44E5-924A-C79F621A096B}" destId="{284FF4D7-8439-4A1D-B338-C551AEF8D23E}" srcOrd="0" destOrd="0" presId="urn:microsoft.com/office/officeart/2005/8/layout/vList2"/>
   </dgm:cxnLst>
   <dgm:bg/>
   <dgm:whole/>

--- a/Внешняя спецификация программного продукта.docx
+++ b/Внешняя спецификация программного продукта.docx
@@ -6,28 +6,50 @@
       <w:pPr>
         <w:jc w:val="center"/>
         <w:rPr>
-          <w:sz w:val="40"/>
-          <w:szCs w:val="40"/>
+          <w:sz w:val="32"/>
+          <w:szCs w:val="32"/>
         </w:rPr>
       </w:pPr>
+      <w:r>
+        <w:rPr>
+          <w:sz w:val="32"/>
+          <w:szCs w:val="32"/>
+        </w:rPr>
+        <w:t>Санкт-Петербургский политехнический университет Петра Великого</w:t>
+      </w:r>
     </w:p>
     <w:p>
       <w:pPr>
         <w:jc w:val="center"/>
         <w:rPr>
-          <w:sz w:val="40"/>
-          <w:szCs w:val="40"/>
+          <w:sz w:val="32"/>
+          <w:szCs w:val="32"/>
         </w:rPr>
       </w:pPr>
+      <w:r>
+        <w:rPr>
+          <w:sz w:val="32"/>
+          <w:szCs w:val="32"/>
+        </w:rPr>
+        <w:t>Институт прикладной математики и механики</w:t>
+      </w:r>
     </w:p>
     <w:p>
       <w:pPr>
         <w:jc w:val="center"/>
         <w:rPr>
-          <w:sz w:val="40"/>
-          <w:szCs w:val="40"/>
+          <w:sz w:val="32"/>
+          <w:szCs w:val="32"/>
         </w:rPr>
       </w:pPr>
+      <w:r>
+        <w:rPr>
+          <w:b/>
+          <w:sz w:val="32"/>
+          <w:szCs w:val="32"/>
+        </w:rPr>
+        <w:t>Кафедра «Прикладная математика»</w:t>
+      </w:r>
     </w:p>
     <w:p>
       <w:pPr>
@@ -35,16 +57,6 @@
         <w:rPr>
           <w:sz w:val="40"/>
           <w:szCs w:val="40"/>
-        </w:rPr>
-      </w:pPr>
-    </w:p>
-    <w:p>
-      <w:pPr>
-        <w:jc w:val="center"/>
-        <w:rPr>
-          <w:sz w:val="40"/>
-          <w:szCs w:val="40"/>
-          <w:lang w:val="en-US"/>
         </w:rPr>
       </w:pPr>
     </w:p>
@@ -137,7 +149,7 @@
           <w:sz w:val="40"/>
           <w:szCs w:val="40"/>
         </w:rPr>
-        <w:t>3</w:t>
+        <w:t>2</w:t>
       </w:r>
       <w:r>
         <w:rPr>
@@ -176,13 +188,7 @@
         <w:t>Действует с ______________</w:t>
       </w:r>
     </w:p>
-    <w:p>
-      <w:pPr>
-        <w:rPr>
-          <w:lang w:val="en-US"/>
-        </w:rPr>
-      </w:pPr>
-    </w:p>
+    <w:p/>
     <w:p/>
     <w:p>
       <w:pPr>
@@ -207,7 +213,6 @@
         <w:jc w:val="left"/>
         <w:rPr>
           <w:b w:val="0"/>
-          <w:lang w:val="en-US"/>
         </w:rPr>
       </w:pPr>
     </w:p>
@@ -230,6 +235,83 @@
           <w:szCs w:val="36"/>
         </w:rPr>
       </w:pPr>
+      <w:r>
+        <w:rPr>
+          <w:sz w:val="36"/>
+          <w:szCs w:val="36"/>
+        </w:rPr>
+        <w:t>Согласованно</w:t>
+      </w:r>
+      <w:r>
+        <w:rPr>
+          <w:sz w:val="36"/>
+          <w:szCs w:val="36"/>
+        </w:rPr>
+        <w:t>:</w:t>
+      </w:r>
+      <w:r>
+        <w:rPr>
+          <w:sz w:val="36"/>
+          <w:szCs w:val="36"/>
+        </w:rPr>
+        <w:tab/>
+      </w:r>
+      <w:r>
+        <w:rPr>
+          <w:sz w:val="36"/>
+          <w:szCs w:val="36"/>
+        </w:rPr>
+        <w:tab/>
+      </w:r>
+      <w:r>
+        <w:rPr>
+          <w:sz w:val="36"/>
+          <w:szCs w:val="36"/>
+        </w:rPr>
+        <w:tab/>
+      </w:r>
+      <w:r>
+        <w:rPr>
+          <w:sz w:val="36"/>
+          <w:szCs w:val="36"/>
+        </w:rPr>
+        <w:tab/>
+      </w:r>
+      <w:r>
+        <w:rPr>
+          <w:sz w:val="36"/>
+          <w:szCs w:val="36"/>
+        </w:rPr>
+        <w:tab/>
+      </w:r>
+      <w:r>
+        <w:rPr>
+          <w:sz w:val="36"/>
+          <w:szCs w:val="36"/>
+        </w:rPr>
+        <w:tab/>
+      </w:r>
+      <w:r>
+        <w:rPr>
+          <w:sz w:val="36"/>
+          <w:szCs w:val="36"/>
+        </w:rPr>
+        <w:tab/>
+      </w:r>
+      <w:r>
+        <w:rPr>
+          <w:sz w:val="36"/>
+          <w:szCs w:val="36"/>
+        </w:rPr>
+        <w:tab/>
+      </w:r>
+      <w:r>
+        <w:rPr>
+          <w:sz w:val="36"/>
+          <w:szCs w:val="36"/>
+        </w:rPr>
+        <w:tab/>
+      </w:r>
     </w:p>
     <w:p>
       <w:pPr>
@@ -245,122 +327,7 @@
           <w:sz w:val="36"/>
           <w:szCs w:val="36"/>
         </w:rPr>
-        <w:t>Согласованно</w:t>
-      </w:r>
-      <w:r>
-        <w:rPr>
-          <w:sz w:val="36"/>
-          <w:szCs w:val="36"/>
-          <w:lang w:val="en-US"/>
-        </w:rPr>
-        <w:t>:</w:t>
-      </w:r>
-      <w:r>
-        <w:rPr>
-          <w:sz w:val="36"/>
-          <w:szCs w:val="36"/>
-        </w:rPr>
-        <w:tab/>
-      </w:r>
-      <w:r>
-        <w:rPr>
-          <w:sz w:val="36"/>
-          <w:szCs w:val="36"/>
-        </w:rPr>
-        <w:tab/>
-      </w:r>
-      <w:r>
-        <w:rPr>
-          <w:sz w:val="36"/>
-          <w:szCs w:val="36"/>
-        </w:rPr>
-        <w:tab/>
-      </w:r>
-      <w:r>
-        <w:rPr>
-          <w:sz w:val="36"/>
-          <w:szCs w:val="36"/>
-        </w:rPr>
-        <w:tab/>
-      </w:r>
-      <w:r>
-        <w:rPr>
-          <w:sz w:val="36"/>
-          <w:szCs w:val="36"/>
-        </w:rPr>
-        <w:tab/>
-      </w:r>
-      <w:r>
-        <w:rPr>
-          <w:sz w:val="36"/>
-          <w:szCs w:val="36"/>
-        </w:rPr>
-        <w:tab/>
-      </w:r>
-      <w:r>
-        <w:rPr>
-          <w:sz w:val="36"/>
-          <w:szCs w:val="36"/>
-        </w:rPr>
-        <w:tab/>
-      </w:r>
-      <w:r>
-        <w:rPr>
-          <w:sz w:val="36"/>
-          <w:szCs w:val="36"/>
-        </w:rPr>
-        <w:tab/>
-      </w:r>
-      <w:r>
-        <w:rPr>
-          <w:sz w:val="36"/>
-          <w:szCs w:val="36"/>
-        </w:rPr>
-        <w:tab/>
-      </w:r>
-    </w:p>
-    <w:p>
-      <w:pPr>
-        <w:pStyle w:val="ac"/>
-        <w:spacing w:line="276" w:lineRule="auto"/>
-        <w:rPr>
-          <w:i/>
-          <w:sz w:val="36"/>
-          <w:szCs w:val="36"/>
-        </w:rPr>
-      </w:pPr>
-      <w:r>
-        <w:rPr>
-          <w:i/>
-          <w:sz w:val="36"/>
-          <w:szCs w:val="36"/>
-        </w:rPr>
-        <w:tab/>
-      </w:r>
-      <w:r>
-        <w:rPr>
-          <w:i/>
-          <w:sz w:val="36"/>
-          <w:szCs w:val="36"/>
-        </w:rPr>
-        <w:tab/>
-      </w:r>
-      <w:r>
-        <w:rPr>
-          <w:i/>
-          <w:sz w:val="36"/>
-          <w:szCs w:val="36"/>
-        </w:rPr>
-        <w:tab/>
-      </w:r>
-      <w:r>
-        <w:rPr>
-          <w:i/>
-          <w:sz w:val="36"/>
-          <w:szCs w:val="36"/>
-        </w:rPr>
-        <w:tab/>
-        <w:t>ФИО</w:t>
+        <w:t xml:space="preserve">Вердина Мария </w:t>
       </w:r>
     </w:p>
     <w:p>
@@ -390,44 +357,56 @@
         <w:pStyle w:val="ac"/>
         <w:spacing w:line="276" w:lineRule="auto"/>
         <w:rPr>
-          <w:sz w:val="36"/>
-          <w:szCs w:val="36"/>
-          <w:lang w:val="en-US"/>
-        </w:rPr>
-      </w:pPr>
-      <w:r>
-        <w:rPr>
           <w:i/>
           <w:sz w:val="36"/>
           <w:szCs w:val="36"/>
-          <w:lang w:val="en-US"/>
-        </w:rPr>
-        <w:t>18</w:t>
-      </w:r>
+        </w:rPr>
+      </w:pPr>
       <w:r>
         <w:rPr>
           <w:i/>
           <w:sz w:val="36"/>
           <w:szCs w:val="36"/>
-          <w:lang w:val="en-US"/>
-        </w:rPr>
-        <w:t>.</w:t>
+        </w:rPr>
+        <w:t xml:space="preserve">        </w:t>
       </w:r>
       <w:r>
         <w:rPr>
           <w:i/>
           <w:sz w:val="36"/>
           <w:szCs w:val="36"/>
-          <w:lang w:val="en-US"/>
-        </w:rPr>
-        <w:t>03</w:t>
+        </w:rPr>
+        <w:t>1</w:t>
       </w:r>
       <w:r>
         <w:rPr>
           <w:i/>
           <w:sz w:val="36"/>
           <w:szCs w:val="36"/>
-          <w:lang w:val="en-US"/>
+        </w:rPr>
+        <w:t>9</w:t>
+      </w:r>
+      <w:r>
+        <w:rPr>
+          <w:i/>
+          <w:sz w:val="36"/>
+          <w:szCs w:val="36"/>
+        </w:rPr>
+        <w:t>.</w:t>
+      </w:r>
+      <w:r>
+        <w:rPr>
+          <w:i/>
+          <w:sz w:val="36"/>
+          <w:szCs w:val="36"/>
+        </w:rPr>
+        <w:t>03</w:t>
+      </w:r>
+      <w:r>
+        <w:rPr>
+          <w:i/>
+          <w:sz w:val="36"/>
+          <w:szCs w:val="36"/>
         </w:rPr>
         <w:t>.2017</w:t>
       </w:r>
@@ -436,7 +415,6 @@
       <w:pPr>
         <w:pStyle w:val="ac"/>
         <w:spacing w:line="276" w:lineRule="auto"/>
-        <w:jc w:val="right"/>
         <w:rPr>
           <w:sz w:val="36"/>
           <w:szCs w:val="36"/>
@@ -464,18 +442,29 @@
           <w:szCs w:val="36"/>
         </w:rPr>
       </w:pPr>
-      <w:r>
+    </w:p>
+    <w:p>
+      <w:pPr>
+        <w:pStyle w:val="ac"/>
+        <w:spacing w:line="276" w:lineRule="auto"/>
+        <w:jc w:val="right"/>
         <w:rPr>
           <w:sz w:val="36"/>
           <w:szCs w:val="36"/>
         </w:rPr>
-        <w:t xml:space="preserve">Команда разработчиков: </w:t>
-      </w:r>
+      </w:pPr>
       <w:r>
         <w:rPr>
           <w:sz w:val="36"/>
           <w:szCs w:val="36"/>
         </w:rPr>
+        <w:t xml:space="preserve">Команда разработчиков: </w:t>
+      </w:r>
+      <w:r>
+        <w:rPr>
+          <w:sz w:val="36"/>
+          <w:szCs w:val="36"/>
+        </w:rPr>
         <w:br/>
         <w:t>Лесик Демьян</w:t>
       </w:r>
@@ -502,6 +491,24 @@
         </w:rPr>
         <w:br/>
         <w:t>Феофилактов Михаил</w:t>
+      </w:r>
+    </w:p>
+    <w:p>
+      <w:pPr>
+        <w:pStyle w:val="ac"/>
+        <w:spacing w:line="276" w:lineRule="auto"/>
+        <w:jc w:val="right"/>
+        <w:rPr>
+          <w:sz w:val="36"/>
+          <w:szCs w:val="36"/>
+        </w:rPr>
+      </w:pPr>
+      <w:r>
+        <w:rPr>
+          <w:sz w:val="36"/>
+          <w:szCs w:val="36"/>
+        </w:rPr>
+        <w:t>Демьянов Дмитрий</w:t>
       </w:r>
     </w:p>
     <w:p/>
@@ -512,7 +519,7 @@
           <w:type w:val="continuous"/>
           <w:pgSz w:w="11906" w:h="16838"/>
           <w:pgMar w:top="1134" w:right="850" w:bottom="1134" w:left="1701" w:header="708" w:footer="708" w:gutter="0"/>
-          <w:cols w:num="2" w:space="285"/>
+          <w:cols w:num="2" w:space="1"/>
           <w:titlePg/>
           <w:docGrid w:linePitch="360"/>
         </w:sectPr>
@@ -538,26 +545,15 @@
           <w:pPr>
             <w:pStyle w:val="a7"/>
             <w:jc w:val="center"/>
+          </w:pPr>
+          <w:r>
             <w:rPr>
-              <w:rFonts w:asciiTheme="minorHAnsi" w:eastAsiaTheme="minorHAnsi" w:hAnsiTheme="minorHAnsi" w:cstheme="minorBidi"/>
+              <w:rFonts w:eastAsiaTheme="minorHAnsi"/>
               <w:b w:val="0"/>
               <w:bCs w:val="0"/>
-              <w:color w:val="auto"/>
-              <w:szCs w:val="22"/>
-              <w:lang w:val="en-US"/>
             </w:rPr>
-          </w:pPr>
-        </w:p>
-        <w:p>
-          <w:pPr>
-            <w:pStyle w:val="a7"/>
-            <w:jc w:val="center"/>
-            <w:rPr>
-              <w:color w:val="000000" w:themeColor="text1"/>
-              <w:sz w:val="40"/>
-              <w:szCs w:val="40"/>
-            </w:rPr>
-          </w:pPr>
+            <w:br w:type="page"/>
+          </w:r>
         </w:p>
         <w:p>
           <w:pPr>
@@ -575,6 +571,7 @@
               <w:sz w:val="40"/>
               <w:szCs w:val="40"/>
             </w:rPr>
+            <w:lastRenderedPageBreak/>
             <w:t>Оглавление</w:t>
           </w:r>
         </w:p>
@@ -601,7 +598,7 @@
           <w:r>
             <w:fldChar w:fldCharType="separate"/>
           </w:r>
-          <w:hyperlink w:anchor="_Toc477573134" w:history="1">
+          <w:hyperlink w:anchor="_Toc477809890" w:history="1">
             <w:r>
               <w:rPr>
                 <w:rStyle w:val="a8"/>
@@ -628,7 +625,220 @@
                 <w:noProof/>
                 <w:webHidden/>
               </w:rPr>
-              <w:instrText xml:space="preserve"> PAGEREF _Toc477573134 \h </w:instrText>
+              <w:instrText xml:space="preserve"> PAGEREF _Toc477809890 \h </w:instrText>
+            </w:r>
+            <w:r>
+              <w:rPr>
+                <w:noProof/>
+                <w:webHidden/>
+              </w:rPr>
+            </w:r>
+            <w:r>
+              <w:rPr>
+                <w:noProof/>
+                <w:webHidden/>
+              </w:rPr>
+              <w:fldChar w:fldCharType="separate"/>
+            </w:r>
+            <w:r>
+              <w:rPr>
+                <w:noProof/>
+                <w:webHidden/>
+              </w:rPr>
+              <w:t>3</w:t>
+            </w:r>
+            <w:r>
+              <w:rPr>
+                <w:noProof/>
+                <w:webHidden/>
+              </w:rPr>
+              <w:fldChar w:fldCharType="end"/>
+            </w:r>
+          </w:hyperlink>
+        </w:p>
+        <w:p>
+          <w:pPr>
+            <w:pStyle w:val="21"/>
+            <w:tabs>
+              <w:tab w:val="right" w:leader="dot" w:pos="9345"/>
+            </w:tabs>
+            <w:rPr>
+              <w:rFonts w:eastAsiaTheme="minorEastAsia"/>
+              <w:noProof/>
+              <w:sz w:val="22"/>
+              <w:lang w:eastAsia="ru-RU"/>
+            </w:rPr>
+          </w:pPr>
+          <w:hyperlink w:anchor="_Toc477809891" w:history="1">
+            <w:r>
+              <w:rPr>
+                <w:rStyle w:val="a8"/>
+                <w:noProof/>
+              </w:rPr>
+              <w:t>Цели и назначение</w:t>
+            </w:r>
+            <w:r>
+              <w:rPr>
+                <w:noProof/>
+                <w:webHidden/>
+              </w:rPr>
+              <w:tab/>
+            </w:r>
+            <w:r>
+              <w:rPr>
+                <w:noProof/>
+                <w:webHidden/>
+              </w:rPr>
+              <w:fldChar w:fldCharType="begin"/>
+            </w:r>
+            <w:r>
+              <w:rPr>
+                <w:noProof/>
+                <w:webHidden/>
+              </w:rPr>
+              <w:instrText xml:space="preserve"> PAGEREF _Toc477809891 \h </w:instrText>
+            </w:r>
+            <w:r>
+              <w:rPr>
+                <w:noProof/>
+                <w:webHidden/>
+              </w:rPr>
+            </w:r>
+            <w:r>
+              <w:rPr>
+                <w:noProof/>
+                <w:webHidden/>
+              </w:rPr>
+              <w:fldChar w:fldCharType="separate"/>
+            </w:r>
+            <w:r>
+              <w:rPr>
+                <w:noProof/>
+                <w:webHidden/>
+              </w:rPr>
+              <w:t>3</w:t>
+            </w:r>
+            <w:r>
+              <w:rPr>
+                <w:noProof/>
+                <w:webHidden/>
+              </w:rPr>
+              <w:fldChar w:fldCharType="end"/>
+            </w:r>
+          </w:hyperlink>
+        </w:p>
+        <w:p>
+          <w:pPr>
+            <w:pStyle w:val="21"/>
+            <w:tabs>
+              <w:tab w:val="right" w:leader="dot" w:pos="9345"/>
+            </w:tabs>
+            <w:rPr>
+              <w:rFonts w:eastAsiaTheme="minorEastAsia"/>
+              <w:noProof/>
+              <w:sz w:val="22"/>
+              <w:lang w:eastAsia="ru-RU"/>
+            </w:rPr>
+          </w:pPr>
+          <w:hyperlink w:anchor="_Toc477809892" w:history="1">
+            <w:r>
+              <w:rPr>
+                <w:rStyle w:val="a8"/>
+                <w:noProof/>
+              </w:rPr>
+              <w:t>Ключевые отличия</w:t>
+            </w:r>
+            <w:r>
+              <w:rPr>
+                <w:noProof/>
+                <w:webHidden/>
+              </w:rPr>
+              <w:tab/>
+            </w:r>
+            <w:r>
+              <w:rPr>
+                <w:noProof/>
+                <w:webHidden/>
+              </w:rPr>
+              <w:fldChar w:fldCharType="begin"/>
+            </w:r>
+            <w:r>
+              <w:rPr>
+                <w:noProof/>
+                <w:webHidden/>
+              </w:rPr>
+              <w:instrText xml:space="preserve"> PAGEREF _Toc477809892 \h </w:instrText>
+            </w:r>
+            <w:r>
+              <w:rPr>
+                <w:noProof/>
+                <w:webHidden/>
+              </w:rPr>
+            </w:r>
+            <w:r>
+              <w:rPr>
+                <w:noProof/>
+                <w:webHidden/>
+              </w:rPr>
+              <w:fldChar w:fldCharType="separate"/>
+            </w:r>
+            <w:r>
+              <w:rPr>
+                <w:noProof/>
+                <w:webHidden/>
+              </w:rPr>
+              <w:t>3</w:t>
+            </w:r>
+            <w:r>
+              <w:rPr>
+                <w:noProof/>
+                <w:webHidden/>
+              </w:rPr>
+              <w:fldChar w:fldCharType="end"/>
+            </w:r>
+          </w:hyperlink>
+        </w:p>
+        <w:p>
+          <w:pPr>
+            <w:pStyle w:val="21"/>
+            <w:tabs>
+              <w:tab w:val="right" w:leader="dot" w:pos="9345"/>
+            </w:tabs>
+            <w:rPr>
+              <w:rFonts w:eastAsiaTheme="minorEastAsia"/>
+              <w:noProof/>
+              <w:sz w:val="22"/>
+              <w:lang w:eastAsia="ru-RU"/>
+            </w:rPr>
+          </w:pPr>
+          <w:hyperlink w:anchor="_Toc477809893" w:history="1">
+            <w:r>
+              <w:rPr>
+                <w:rStyle w:val="a8"/>
+                <w:noProof/>
+              </w:rPr>
+              <w:t>Требования и ограничения</w:t>
+            </w:r>
+            <w:r>
+              <w:rPr>
+                <w:noProof/>
+                <w:webHidden/>
+              </w:rPr>
+              <w:tab/>
+            </w:r>
+            <w:r>
+              <w:rPr>
+                <w:noProof/>
+                <w:webHidden/>
+              </w:rPr>
+              <w:fldChar w:fldCharType="begin"/>
+            </w:r>
+            <w:r>
+              <w:rPr>
+                <w:noProof/>
+                <w:webHidden/>
+              </w:rPr>
+              <w:instrText xml:space="preserve"> PAGEREF _Toc477809893 \h </w:instrText>
             </w:r>
             <w:r>
               <w:rPr>
@@ -661,7 +871,7 @@
         </w:p>
         <w:p>
           <w:pPr>
-            <w:pStyle w:val="21"/>
+            <w:pStyle w:val="31"/>
             <w:tabs>
               <w:tab w:val="right" w:leader="dot" w:pos="9345"/>
             </w:tabs>
@@ -672,13 +882,13 @@
               <w:lang w:eastAsia="ru-RU"/>
             </w:rPr>
           </w:pPr>
-          <w:hyperlink w:anchor="_Toc477573135" w:history="1">
+          <w:hyperlink w:anchor="_Toc477809894" w:history="1">
             <w:r>
               <w:rPr>
                 <w:rStyle w:val="a8"/>
                 <w:noProof/>
               </w:rPr>
-              <w:t>Цели и назначение</w:t>
+              <w:t>Фабула</w:t>
             </w:r>
             <w:r>
               <w:rPr>
@@ -699,7 +909,7 @@
                 <w:noProof/>
                 <w:webHidden/>
               </w:rPr>
-              <w:instrText xml:space="preserve"> PAGEREF _Toc477573135 \h </w:instrText>
+              <w:instrText xml:space="preserve"> PAGEREF _Toc477809894 \h </w:instrText>
             </w:r>
             <w:r>
               <w:rPr>
@@ -732,7 +942,7 @@
         </w:p>
         <w:p>
           <w:pPr>
-            <w:pStyle w:val="21"/>
+            <w:pStyle w:val="31"/>
             <w:tabs>
               <w:tab w:val="right" w:leader="dot" w:pos="9345"/>
             </w:tabs>
@@ -743,13 +953,13 @@
               <w:lang w:eastAsia="ru-RU"/>
             </w:rPr>
           </w:pPr>
-          <w:hyperlink w:anchor="_Toc477573136" w:history="1">
+          <w:hyperlink w:anchor="_Toc477809895" w:history="1">
             <w:r>
               <w:rPr>
                 <w:rStyle w:val="a8"/>
                 <w:noProof/>
               </w:rPr>
-              <w:t>Ключевые отличия</w:t>
+              <w:t>Игровой процесс</w:t>
             </w:r>
             <w:r>
               <w:rPr>
@@ -770,7 +980,7 @@
                 <w:noProof/>
                 <w:webHidden/>
               </w:rPr>
-              <w:instrText xml:space="preserve"> PAGEREF _Toc477573136 \h </w:instrText>
+              <w:instrText xml:space="preserve"> PAGEREF _Toc477809895 \h </w:instrText>
             </w:r>
             <w:r>
               <w:rPr>
@@ -803,7 +1013,7 @@
         </w:p>
         <w:p>
           <w:pPr>
-            <w:pStyle w:val="21"/>
+            <w:pStyle w:val="31"/>
             <w:tabs>
               <w:tab w:val="right" w:leader="dot" w:pos="9345"/>
             </w:tabs>
@@ -814,13 +1024,13 @@
               <w:lang w:eastAsia="ru-RU"/>
             </w:rPr>
           </w:pPr>
-          <w:hyperlink w:anchor="_Toc477573137" w:history="1">
+          <w:hyperlink w:anchor="_Toc477809896" w:history="1">
             <w:r>
               <w:rPr>
                 <w:rStyle w:val="a8"/>
                 <w:noProof/>
               </w:rPr>
-              <w:t>Требования и ограничения</w:t>
+              <w:t>Управление</w:t>
             </w:r>
             <w:r>
               <w:rPr>
@@ -841,7 +1051,78 @@
                 <w:noProof/>
                 <w:webHidden/>
               </w:rPr>
-              <w:instrText xml:space="preserve"> PAGEREF _Toc477573137 \h </w:instrText>
+              <w:instrText xml:space="preserve"> PAGEREF _Toc477809896 \h </w:instrText>
+            </w:r>
+            <w:r>
+              <w:rPr>
+                <w:noProof/>
+                <w:webHidden/>
+              </w:rPr>
+            </w:r>
+            <w:r>
+              <w:rPr>
+                <w:noProof/>
+                <w:webHidden/>
+              </w:rPr>
+              <w:fldChar w:fldCharType="separate"/>
+            </w:r>
+            <w:r>
+              <w:rPr>
+                <w:noProof/>
+                <w:webHidden/>
+              </w:rPr>
+              <w:t>4</w:t>
+            </w:r>
+            <w:r>
+              <w:rPr>
+                <w:noProof/>
+                <w:webHidden/>
+              </w:rPr>
+              <w:fldChar w:fldCharType="end"/>
+            </w:r>
+          </w:hyperlink>
+        </w:p>
+        <w:p>
+          <w:pPr>
+            <w:pStyle w:val="31"/>
+            <w:tabs>
+              <w:tab w:val="right" w:leader="dot" w:pos="9345"/>
+            </w:tabs>
+            <w:rPr>
+              <w:rFonts w:eastAsiaTheme="minorEastAsia"/>
+              <w:noProof/>
+              <w:sz w:val="22"/>
+              <w:lang w:eastAsia="ru-RU"/>
+            </w:rPr>
+          </w:pPr>
+          <w:hyperlink w:anchor="_Toc477809897" w:history="1">
+            <w:r>
+              <w:rPr>
+                <w:rStyle w:val="a8"/>
+                <w:noProof/>
+              </w:rPr>
+              <w:t>Уровни</w:t>
+            </w:r>
+            <w:r>
+              <w:rPr>
+                <w:noProof/>
+                <w:webHidden/>
+              </w:rPr>
+              <w:tab/>
+            </w:r>
+            <w:r>
+              <w:rPr>
+                <w:noProof/>
+                <w:webHidden/>
+              </w:rPr>
+              <w:fldChar w:fldCharType="begin"/>
+            </w:r>
+            <w:r>
+              <w:rPr>
+                <w:noProof/>
+                <w:webHidden/>
+              </w:rPr>
+              <w:instrText xml:space="preserve"> PAGEREF _Toc477809897 \h </w:instrText>
             </w:r>
             <w:r>
               <w:rPr>
@@ -885,13 +1166,13 @@
               <w:lang w:eastAsia="ru-RU"/>
             </w:rPr>
           </w:pPr>
-          <w:hyperlink w:anchor="_Toc477573138" w:history="1">
+          <w:hyperlink w:anchor="_Toc477809898" w:history="1">
             <w:r>
               <w:rPr>
                 <w:rStyle w:val="a8"/>
                 <w:noProof/>
               </w:rPr>
-              <w:t>Фабула</w:t>
+              <w:t>Элементы уровня</w:t>
             </w:r>
             <w:r>
               <w:rPr>
@@ -912,7 +1193,7 @@
                 <w:noProof/>
                 <w:webHidden/>
               </w:rPr>
-              <w:instrText xml:space="preserve"> PAGEREF _Toc477573138 \h </w:instrText>
+              <w:instrText xml:space="preserve"> PAGEREF _Toc477809898 \h </w:instrText>
             </w:r>
             <w:r>
               <w:rPr>
@@ -956,13 +1237,13 @@
               <w:lang w:eastAsia="ru-RU"/>
             </w:rPr>
           </w:pPr>
-          <w:hyperlink w:anchor="_Toc477573139" w:history="1">
+          <w:hyperlink w:anchor="_Toc477809899" w:history="1">
             <w:r>
               <w:rPr>
                 <w:rStyle w:val="a8"/>
                 <w:noProof/>
               </w:rPr>
-              <w:t>Игровой процесс</w:t>
+              <w:t>Звуковое сопровождение</w:t>
             </w:r>
             <w:r>
               <w:rPr>
@@ -983,7 +1264,7 @@
                 <w:noProof/>
                 <w:webHidden/>
               </w:rPr>
-              <w:instrText xml:space="preserve"> PAGEREF _Toc477573139 \h </w:instrText>
+              <w:instrText xml:space="preserve"> PAGEREF _Toc477809899 \h </w:instrText>
             </w:r>
             <w:r>
               <w:rPr>
@@ -1027,13 +1308,13 @@
               <w:lang w:eastAsia="ru-RU"/>
             </w:rPr>
           </w:pPr>
-          <w:hyperlink w:anchor="_Toc477573140" w:history="1">
+          <w:hyperlink w:anchor="_Toc477809900" w:history="1">
             <w:r>
               <w:rPr>
                 <w:rStyle w:val="a8"/>
                 <w:noProof/>
               </w:rPr>
-              <w:t>Управление</w:t>
+              <w:t>Текстуры</w:t>
             </w:r>
             <w:r>
               <w:rPr>
@@ -1054,7 +1335,7 @@
                 <w:noProof/>
                 <w:webHidden/>
               </w:rPr>
-              <w:instrText xml:space="preserve"> PAGEREF _Toc477573140 \h </w:instrText>
+              <w:instrText xml:space="preserve"> PAGEREF _Toc477809900 \h </w:instrText>
             </w:r>
             <w:r>
               <w:rPr>
@@ -1098,13 +1379,13 @@
               <w:lang w:eastAsia="ru-RU"/>
             </w:rPr>
           </w:pPr>
-          <w:hyperlink w:anchor="_Toc477573141" w:history="1">
+          <w:hyperlink w:anchor="_Toc477809901" w:history="1">
             <w:r>
               <w:rPr>
                 <w:rStyle w:val="a8"/>
                 <w:noProof/>
               </w:rPr>
-              <w:t>Уровни</w:t>
+              <w:t>Анимация</w:t>
             </w:r>
             <w:r>
               <w:rPr>
@@ -1125,7 +1406,7 @@
                 <w:noProof/>
                 <w:webHidden/>
               </w:rPr>
-              <w:instrText xml:space="preserve"> PAGEREF _Toc477573141 \h </w:instrText>
+              <w:instrText xml:space="preserve"> PAGEREF _Toc477809901 \h </w:instrText>
             </w:r>
             <w:r>
               <w:rPr>
@@ -1169,13 +1450,13 @@
               <w:lang w:eastAsia="ru-RU"/>
             </w:rPr>
           </w:pPr>
-          <w:hyperlink w:anchor="_Toc477573142" w:history="1">
+          <w:hyperlink w:anchor="_Toc477809902" w:history="1">
             <w:r>
               <w:rPr>
                 <w:rStyle w:val="a8"/>
                 <w:noProof/>
               </w:rPr>
-              <w:t>Элементы уровня</w:t>
+              <w:t>Среда разработки</w:t>
             </w:r>
             <w:r>
               <w:rPr>
@@ -1196,7 +1477,7 @@
                 <w:noProof/>
                 <w:webHidden/>
               </w:rPr>
-              <w:instrText xml:space="preserve"> PAGEREF _Toc477573142 \h </w:instrText>
+              <w:instrText xml:space="preserve"> PAGEREF _Toc477809902 \h </w:instrText>
             </w:r>
             <w:r>
               <w:rPr>
@@ -1229,7 +1510,7 @@
         </w:p>
         <w:p>
           <w:pPr>
-            <w:pStyle w:val="31"/>
+            <w:pStyle w:val="11"/>
             <w:tabs>
               <w:tab w:val="right" w:leader="dot" w:pos="9345"/>
             </w:tabs>
@@ -1240,13 +1521,13 @@
               <w:lang w:eastAsia="ru-RU"/>
             </w:rPr>
           </w:pPr>
-          <w:hyperlink w:anchor="_Toc477573143" w:history="1">
+          <w:hyperlink w:anchor="_Toc477809903" w:history="1">
             <w:r>
               <w:rPr>
                 <w:rStyle w:val="a8"/>
                 <w:noProof/>
               </w:rPr>
-              <w:t>Звуковое сопровождение</w:t>
+              <w:t>Описание функций</w:t>
             </w:r>
             <w:r>
               <w:rPr>
@@ -1267,149 +1548,7 @@
                 <w:noProof/>
                 <w:webHidden/>
               </w:rPr>
-              <w:instrText xml:space="preserve"> PAGEREF _Toc477573143 \h </w:instrText>
-            </w:r>
-            <w:r>
-              <w:rPr>
-                <w:noProof/>
-                <w:webHidden/>
-              </w:rPr>
-            </w:r>
-            <w:r>
-              <w:rPr>
-                <w:noProof/>
-                <w:webHidden/>
-              </w:rPr>
-              <w:fldChar w:fldCharType="separate"/>
-            </w:r>
-            <w:r>
-              <w:rPr>
-                <w:noProof/>
-                <w:webHidden/>
-              </w:rPr>
-              <w:t>6</w:t>
-            </w:r>
-            <w:r>
-              <w:rPr>
-                <w:noProof/>
-                <w:webHidden/>
-              </w:rPr>
-              <w:fldChar w:fldCharType="end"/>
-            </w:r>
-          </w:hyperlink>
-        </w:p>
-        <w:p>
-          <w:pPr>
-            <w:pStyle w:val="31"/>
-            <w:tabs>
-              <w:tab w:val="right" w:leader="dot" w:pos="9345"/>
-            </w:tabs>
-            <w:rPr>
-              <w:rFonts w:eastAsiaTheme="minorEastAsia"/>
-              <w:noProof/>
-              <w:sz w:val="22"/>
-              <w:lang w:eastAsia="ru-RU"/>
-            </w:rPr>
-          </w:pPr>
-          <w:hyperlink w:anchor="_Toc477573144" w:history="1">
-            <w:r>
-              <w:rPr>
-                <w:rStyle w:val="a8"/>
-                <w:noProof/>
-              </w:rPr>
-              <w:t>Текстуры</w:t>
-            </w:r>
-            <w:r>
-              <w:rPr>
-                <w:noProof/>
-                <w:webHidden/>
-              </w:rPr>
-              <w:tab/>
-            </w:r>
-            <w:r>
-              <w:rPr>
-                <w:noProof/>
-                <w:webHidden/>
-              </w:rPr>
-              <w:fldChar w:fldCharType="begin"/>
-            </w:r>
-            <w:r>
-              <w:rPr>
-                <w:noProof/>
-                <w:webHidden/>
-              </w:rPr>
-              <w:instrText xml:space="preserve"> PAGEREF _Toc477573144 \h </w:instrText>
-            </w:r>
-            <w:r>
-              <w:rPr>
-                <w:noProof/>
-                <w:webHidden/>
-              </w:rPr>
-            </w:r>
-            <w:r>
-              <w:rPr>
-                <w:noProof/>
-                <w:webHidden/>
-              </w:rPr>
-              <w:fldChar w:fldCharType="separate"/>
-            </w:r>
-            <w:r>
-              <w:rPr>
-                <w:noProof/>
-                <w:webHidden/>
-              </w:rPr>
-              <w:t>6</w:t>
-            </w:r>
-            <w:r>
-              <w:rPr>
-                <w:noProof/>
-                <w:webHidden/>
-              </w:rPr>
-              <w:fldChar w:fldCharType="end"/>
-            </w:r>
-          </w:hyperlink>
-        </w:p>
-        <w:p>
-          <w:pPr>
-            <w:pStyle w:val="31"/>
-            <w:tabs>
-              <w:tab w:val="right" w:leader="dot" w:pos="9345"/>
-            </w:tabs>
-            <w:rPr>
-              <w:rFonts w:eastAsiaTheme="minorEastAsia"/>
-              <w:noProof/>
-              <w:sz w:val="22"/>
-              <w:lang w:eastAsia="ru-RU"/>
-            </w:rPr>
-          </w:pPr>
-          <w:hyperlink w:anchor="_Toc477573145" w:history="1">
-            <w:r>
-              <w:rPr>
-                <w:rStyle w:val="a8"/>
-                <w:noProof/>
-              </w:rPr>
-              <w:t>Анимация</w:t>
-            </w:r>
-            <w:r>
-              <w:rPr>
-                <w:noProof/>
-                <w:webHidden/>
-              </w:rPr>
-              <w:tab/>
-            </w:r>
-            <w:r>
-              <w:rPr>
-                <w:noProof/>
-                <w:webHidden/>
-              </w:rPr>
-              <w:fldChar w:fldCharType="begin"/>
-            </w:r>
-            <w:r>
-              <w:rPr>
-                <w:noProof/>
-                <w:webHidden/>
-              </w:rPr>
-              <w:instrText xml:space="preserve"> PAGEREF _Toc477573145 \h </w:instrText>
+              <w:instrText xml:space="preserve"> PAGEREF _Toc477809903 \h </w:instrText>
             </w:r>
             <w:r>
               <w:rPr>
@@ -1442,7 +1581,7 @@
         </w:p>
         <w:p>
           <w:pPr>
-            <w:pStyle w:val="31"/>
+            <w:pStyle w:val="21"/>
             <w:tabs>
               <w:tab w:val="right" w:leader="dot" w:pos="9345"/>
             </w:tabs>
@@ -1453,13 +1592,13 @@
               <w:lang w:eastAsia="ru-RU"/>
             </w:rPr>
           </w:pPr>
-          <w:hyperlink w:anchor="_Toc477573146" w:history="1">
+          <w:hyperlink w:anchor="_Toc477809904" w:history="1">
             <w:r>
               <w:rPr>
                 <w:rStyle w:val="a8"/>
                 <w:noProof/>
               </w:rPr>
-              <w:t>Среда разработки</w:t>
+              <w:t>Функциональная структура</w:t>
             </w:r>
             <w:r>
               <w:rPr>
@@ -1480,7 +1619,7 @@
                 <w:noProof/>
                 <w:webHidden/>
               </w:rPr>
-              <w:instrText xml:space="preserve"> PAGEREF _Toc477573146 \h </w:instrText>
+              <w:instrText xml:space="preserve"> PAGEREF _Toc477809904 \h </w:instrText>
             </w:r>
             <w:r>
               <w:rPr>
@@ -1513,7 +1652,7 @@
         </w:p>
         <w:p>
           <w:pPr>
-            <w:pStyle w:val="11"/>
+            <w:pStyle w:val="21"/>
             <w:tabs>
               <w:tab w:val="right" w:leader="dot" w:pos="9345"/>
             </w:tabs>
@@ -1524,13 +1663,13 @@
               <w:lang w:eastAsia="ru-RU"/>
             </w:rPr>
           </w:pPr>
-          <w:hyperlink w:anchor="_Toc477573147" w:history="1">
+          <w:hyperlink w:anchor="_Toc477809905" w:history="1">
             <w:r>
               <w:rPr>
                 <w:rStyle w:val="a8"/>
                 <w:noProof/>
               </w:rPr>
-              <w:t>Описание функций</w:t>
+              <w:t>Структура программы:</w:t>
             </w:r>
             <w:r>
               <w:rPr>
@@ -1551,7 +1690,93 @@
                 <w:noProof/>
                 <w:webHidden/>
               </w:rPr>
-              <w:instrText xml:space="preserve"> PAGEREF _Toc477573147 \h </w:instrText>
+              <w:instrText xml:space="preserve"> PAGEREF _Toc477809905 \h </w:instrText>
+            </w:r>
+            <w:r>
+              <w:rPr>
+                <w:noProof/>
+                <w:webHidden/>
+              </w:rPr>
+            </w:r>
+            <w:r>
+              <w:rPr>
+                <w:noProof/>
+                <w:webHidden/>
+              </w:rPr>
+              <w:fldChar w:fldCharType="separate"/>
+            </w:r>
+            <w:r>
+              <w:rPr>
+                <w:noProof/>
+                <w:webHidden/>
+              </w:rPr>
+              <w:t>7</w:t>
+            </w:r>
+            <w:r>
+              <w:rPr>
+                <w:noProof/>
+                <w:webHidden/>
+              </w:rPr>
+              <w:fldChar w:fldCharType="end"/>
+            </w:r>
+          </w:hyperlink>
+        </w:p>
+        <w:p>
+          <w:pPr>
+            <w:pStyle w:val="21"/>
+            <w:tabs>
+              <w:tab w:val="right" w:leader="dot" w:pos="9345"/>
+            </w:tabs>
+            <w:rPr>
+              <w:rFonts w:eastAsiaTheme="minorEastAsia"/>
+              <w:noProof/>
+              <w:sz w:val="22"/>
+              <w:lang w:eastAsia="ru-RU"/>
+            </w:rPr>
+          </w:pPr>
+          <w:hyperlink w:anchor="_Toc477809906" w:history="1">
+            <w:r>
+              <w:rPr>
+                <w:rStyle w:val="a8"/>
+                <w:noProof/>
+              </w:rPr>
+              <w:t>Структурная</w:t>
+            </w:r>
+            <w:r>
+              <w:rPr>
+                <w:rStyle w:val="a8"/>
+                <w:noProof/>
+                <w:lang w:val="en-US"/>
+              </w:rPr>
+              <w:t xml:space="preserve"> </w:t>
+            </w:r>
+            <w:r>
+              <w:rPr>
+                <w:rStyle w:val="a8"/>
+                <w:noProof/>
+              </w:rPr>
+              <w:t>схема</w:t>
+            </w:r>
+            <w:r>
+              <w:rPr>
+                <w:noProof/>
+                <w:webHidden/>
+              </w:rPr>
+              <w:tab/>
+            </w:r>
+            <w:r>
+              <w:rPr>
+                <w:noProof/>
+                <w:webHidden/>
+              </w:rPr>
+              <w:fldChar w:fldCharType="begin"/>
+            </w:r>
+            <w:r>
+              <w:rPr>
+                <w:noProof/>
+                <w:webHidden/>
+              </w:rPr>
+              <w:instrText xml:space="preserve"> PAGEREF _Toc477809906 \h </w:instrText>
             </w:r>
             <w:r>
               <w:rPr>
@@ -1595,13 +1820,13 @@
               <w:lang w:eastAsia="ru-RU"/>
             </w:rPr>
           </w:pPr>
-          <w:hyperlink w:anchor="_Toc477573148" w:history="1">
+          <w:hyperlink w:anchor="_Toc477809907" w:history="1">
             <w:r>
               <w:rPr>
                 <w:rStyle w:val="a8"/>
                 <w:noProof/>
               </w:rPr>
-              <w:t>Функциональная структура</w:t>
+              <w:t>Внешний интерфейс</w:t>
             </w:r>
             <w:r>
               <w:rPr>
@@ -1622,149 +1847,7 @@
                 <w:noProof/>
                 <w:webHidden/>
               </w:rPr>
-              <w:instrText xml:space="preserve"> PAGEREF _Toc477573148 \h </w:instrText>
-            </w:r>
-            <w:r>
-              <w:rPr>
-                <w:noProof/>
-                <w:webHidden/>
-              </w:rPr>
-            </w:r>
-            <w:r>
-              <w:rPr>
-                <w:noProof/>
-                <w:webHidden/>
-              </w:rPr>
-              <w:fldChar w:fldCharType="separate"/>
-            </w:r>
-            <w:r>
-              <w:rPr>
-                <w:noProof/>
-                <w:webHidden/>
-              </w:rPr>
-              <w:t>8</w:t>
-            </w:r>
-            <w:r>
-              <w:rPr>
-                <w:noProof/>
-                <w:webHidden/>
-              </w:rPr>
-              <w:fldChar w:fldCharType="end"/>
-            </w:r>
-          </w:hyperlink>
-        </w:p>
-        <w:p>
-          <w:pPr>
-            <w:pStyle w:val="21"/>
-            <w:tabs>
-              <w:tab w:val="right" w:leader="dot" w:pos="9345"/>
-            </w:tabs>
-            <w:rPr>
-              <w:rFonts w:eastAsiaTheme="minorEastAsia"/>
-              <w:noProof/>
-              <w:sz w:val="22"/>
-              <w:lang w:eastAsia="ru-RU"/>
-            </w:rPr>
-          </w:pPr>
-          <w:hyperlink w:anchor="_Toc477573149" w:history="1">
-            <w:r>
-              <w:rPr>
-                <w:rStyle w:val="a8"/>
-                <w:noProof/>
-              </w:rPr>
-              <w:t>Структура программы:</w:t>
-            </w:r>
-            <w:r>
-              <w:rPr>
-                <w:noProof/>
-                <w:webHidden/>
-              </w:rPr>
-              <w:tab/>
-            </w:r>
-            <w:r>
-              <w:rPr>
-                <w:noProof/>
-                <w:webHidden/>
-              </w:rPr>
-              <w:fldChar w:fldCharType="begin"/>
-            </w:r>
-            <w:r>
-              <w:rPr>
-                <w:noProof/>
-                <w:webHidden/>
-              </w:rPr>
-              <w:instrText xml:space="preserve"> PAGEREF _Toc477573149 \h </w:instrText>
-            </w:r>
-            <w:r>
-              <w:rPr>
-                <w:noProof/>
-                <w:webHidden/>
-              </w:rPr>
-            </w:r>
-            <w:r>
-              <w:rPr>
-                <w:noProof/>
-                <w:webHidden/>
-              </w:rPr>
-              <w:fldChar w:fldCharType="separate"/>
-            </w:r>
-            <w:r>
-              <w:rPr>
-                <w:noProof/>
-                <w:webHidden/>
-              </w:rPr>
-              <w:t>8</w:t>
-            </w:r>
-            <w:r>
-              <w:rPr>
-                <w:noProof/>
-                <w:webHidden/>
-              </w:rPr>
-              <w:fldChar w:fldCharType="end"/>
-            </w:r>
-          </w:hyperlink>
-        </w:p>
-        <w:p>
-          <w:pPr>
-            <w:pStyle w:val="21"/>
-            <w:tabs>
-              <w:tab w:val="right" w:leader="dot" w:pos="9345"/>
-            </w:tabs>
-            <w:rPr>
-              <w:rFonts w:eastAsiaTheme="minorEastAsia"/>
-              <w:noProof/>
-              <w:sz w:val="22"/>
-              <w:lang w:eastAsia="ru-RU"/>
-            </w:rPr>
-          </w:pPr>
-          <w:hyperlink w:anchor="_Toc477573150" w:history="1">
-            <w:r>
-              <w:rPr>
-                <w:rStyle w:val="a8"/>
-                <w:noProof/>
-              </w:rPr>
-              <w:t>Структурная схема</w:t>
-            </w:r>
-            <w:r>
-              <w:rPr>
-                <w:noProof/>
-                <w:webHidden/>
-              </w:rPr>
-              <w:tab/>
-            </w:r>
-            <w:r>
-              <w:rPr>
-                <w:noProof/>
-                <w:webHidden/>
-              </w:rPr>
-              <w:fldChar w:fldCharType="begin"/>
-            </w:r>
-            <w:r>
-              <w:rPr>
-                <w:noProof/>
-                <w:webHidden/>
-              </w:rPr>
-              <w:instrText xml:space="preserve"> PAGEREF _Toc477573150 \h </w:instrText>
+              <w:instrText xml:space="preserve"> PAGEREF _Toc477809907 \h </w:instrText>
             </w:r>
             <w:r>
               <w:rPr>
@@ -1797,92 +1880,6 @@
         </w:p>
         <w:p>
           <w:pPr>
-            <w:pStyle w:val="21"/>
-            <w:tabs>
-              <w:tab w:val="right" w:leader="dot" w:pos="9345"/>
-            </w:tabs>
-            <w:rPr>
-              <w:rFonts w:eastAsiaTheme="minorEastAsia"/>
-              <w:noProof/>
-              <w:sz w:val="22"/>
-              <w:lang w:eastAsia="ru-RU"/>
-            </w:rPr>
-          </w:pPr>
-          <w:hyperlink w:anchor="_Toc477573151" w:history="1">
-            <w:r>
-              <w:rPr>
-                <w:rStyle w:val="a8"/>
-                <w:noProof/>
-              </w:rPr>
-              <w:t>Внешний</w:t>
-            </w:r>
-            <w:r>
-              <w:rPr>
-                <w:rStyle w:val="a8"/>
-                <w:noProof/>
-                <w:lang w:val="en-US"/>
-              </w:rPr>
-              <w:t xml:space="preserve"> </w:t>
-            </w:r>
-            <w:r>
-              <w:rPr>
-                <w:rStyle w:val="a8"/>
-                <w:noProof/>
-              </w:rPr>
-              <w:t>интерфейс</w:t>
-            </w:r>
-            <w:r>
-              <w:rPr>
-                <w:noProof/>
-                <w:webHidden/>
-              </w:rPr>
-              <w:tab/>
-            </w:r>
-            <w:r>
-              <w:rPr>
-                <w:noProof/>
-                <w:webHidden/>
-              </w:rPr>
-              <w:fldChar w:fldCharType="begin"/>
-            </w:r>
-            <w:r>
-              <w:rPr>
-                <w:noProof/>
-                <w:webHidden/>
-              </w:rPr>
-              <w:instrText xml:space="preserve"> PAGEREF _Toc477573151 \h </w:instrText>
-            </w:r>
-            <w:r>
-              <w:rPr>
-                <w:noProof/>
-                <w:webHidden/>
-              </w:rPr>
-            </w:r>
-            <w:r>
-              <w:rPr>
-                <w:noProof/>
-                <w:webHidden/>
-              </w:rPr>
-              <w:fldChar w:fldCharType="separate"/>
-            </w:r>
-            <w:r>
-              <w:rPr>
-                <w:noProof/>
-                <w:webHidden/>
-              </w:rPr>
-              <w:t>10</w:t>
-            </w:r>
-            <w:r>
-              <w:rPr>
-                <w:noProof/>
-                <w:webHidden/>
-              </w:rPr>
-              <w:fldChar w:fldCharType="end"/>
-            </w:r>
-          </w:hyperlink>
-        </w:p>
-        <w:p>
-          <w:pPr>
             <w:pStyle w:val="11"/>
             <w:tabs>
               <w:tab w:val="right" w:leader="dot" w:pos="9345"/>
@@ -1894,7 +1891,7 @@
               <w:lang w:eastAsia="ru-RU"/>
             </w:rPr>
           </w:pPr>
-          <w:hyperlink w:anchor="_Toc477573152" w:history="1">
+          <w:hyperlink w:anchor="_Toc477809908" w:history="1">
             <w:r>
               <w:rPr>
                 <w:rStyle w:val="a8"/>
@@ -1921,7 +1918,220 @@
                 <w:noProof/>
                 <w:webHidden/>
               </w:rPr>
-              <w:instrText xml:space="preserve"> PAGEREF _Toc477573152 \h </w:instrText>
+              <w:instrText xml:space="preserve"> PAGEREF _Toc477809908 \h </w:instrText>
+            </w:r>
+            <w:r>
+              <w:rPr>
+                <w:noProof/>
+                <w:webHidden/>
+              </w:rPr>
+            </w:r>
+            <w:r>
+              <w:rPr>
+                <w:noProof/>
+                <w:webHidden/>
+              </w:rPr>
+              <w:fldChar w:fldCharType="separate"/>
+            </w:r>
+            <w:r>
+              <w:rPr>
+                <w:noProof/>
+                <w:webHidden/>
+              </w:rPr>
+              <w:t>11</w:t>
+            </w:r>
+            <w:r>
+              <w:rPr>
+                <w:noProof/>
+                <w:webHidden/>
+              </w:rPr>
+              <w:fldChar w:fldCharType="end"/>
+            </w:r>
+          </w:hyperlink>
+        </w:p>
+        <w:p>
+          <w:pPr>
+            <w:pStyle w:val="21"/>
+            <w:tabs>
+              <w:tab w:val="right" w:leader="dot" w:pos="9345"/>
+            </w:tabs>
+            <w:rPr>
+              <w:rFonts w:eastAsiaTheme="minorEastAsia"/>
+              <w:noProof/>
+              <w:sz w:val="22"/>
+              <w:lang w:eastAsia="ru-RU"/>
+            </w:rPr>
+          </w:pPr>
+          <w:hyperlink w:anchor="_Toc477809909" w:history="1">
+            <w:r>
+              <w:rPr>
+                <w:rStyle w:val="a8"/>
+                <w:noProof/>
+              </w:rPr>
+              <w:t>Измеряемые показатели функционирования</w:t>
+            </w:r>
+            <w:r>
+              <w:rPr>
+                <w:noProof/>
+                <w:webHidden/>
+              </w:rPr>
+              <w:tab/>
+            </w:r>
+            <w:r>
+              <w:rPr>
+                <w:noProof/>
+                <w:webHidden/>
+              </w:rPr>
+              <w:fldChar w:fldCharType="begin"/>
+            </w:r>
+            <w:r>
+              <w:rPr>
+                <w:noProof/>
+                <w:webHidden/>
+              </w:rPr>
+              <w:instrText xml:space="preserve"> PAGEREF _Toc477809909 \h </w:instrText>
+            </w:r>
+            <w:r>
+              <w:rPr>
+                <w:noProof/>
+                <w:webHidden/>
+              </w:rPr>
+            </w:r>
+            <w:r>
+              <w:rPr>
+                <w:noProof/>
+                <w:webHidden/>
+              </w:rPr>
+              <w:fldChar w:fldCharType="separate"/>
+            </w:r>
+            <w:r>
+              <w:rPr>
+                <w:noProof/>
+                <w:webHidden/>
+              </w:rPr>
+              <w:t>11</w:t>
+            </w:r>
+            <w:r>
+              <w:rPr>
+                <w:noProof/>
+                <w:webHidden/>
+              </w:rPr>
+              <w:fldChar w:fldCharType="end"/>
+            </w:r>
+          </w:hyperlink>
+        </w:p>
+        <w:p>
+          <w:pPr>
+            <w:pStyle w:val="21"/>
+            <w:tabs>
+              <w:tab w:val="right" w:leader="dot" w:pos="9345"/>
+            </w:tabs>
+            <w:rPr>
+              <w:rFonts w:eastAsiaTheme="minorEastAsia"/>
+              <w:noProof/>
+              <w:sz w:val="22"/>
+              <w:lang w:eastAsia="ru-RU"/>
+            </w:rPr>
+          </w:pPr>
+          <w:hyperlink w:anchor="_Toc477809910" w:history="1">
+            <w:r>
+              <w:rPr>
+                <w:rStyle w:val="a8"/>
+                <w:noProof/>
+              </w:rPr>
+              <w:t>Минимальные системные требования</w:t>
+            </w:r>
+            <w:r>
+              <w:rPr>
+                <w:noProof/>
+                <w:webHidden/>
+              </w:rPr>
+              <w:tab/>
+            </w:r>
+            <w:r>
+              <w:rPr>
+                <w:noProof/>
+                <w:webHidden/>
+              </w:rPr>
+              <w:fldChar w:fldCharType="begin"/>
+            </w:r>
+            <w:r>
+              <w:rPr>
+                <w:noProof/>
+                <w:webHidden/>
+              </w:rPr>
+              <w:instrText xml:space="preserve"> PAGEREF _Toc477809910 \h </w:instrText>
+            </w:r>
+            <w:r>
+              <w:rPr>
+                <w:noProof/>
+                <w:webHidden/>
+              </w:rPr>
+            </w:r>
+            <w:r>
+              <w:rPr>
+                <w:noProof/>
+                <w:webHidden/>
+              </w:rPr>
+              <w:fldChar w:fldCharType="separate"/>
+            </w:r>
+            <w:r>
+              <w:rPr>
+                <w:noProof/>
+                <w:webHidden/>
+              </w:rPr>
+              <w:t>11</w:t>
+            </w:r>
+            <w:r>
+              <w:rPr>
+                <w:noProof/>
+                <w:webHidden/>
+              </w:rPr>
+              <w:fldChar w:fldCharType="end"/>
+            </w:r>
+          </w:hyperlink>
+        </w:p>
+        <w:p>
+          <w:pPr>
+            <w:pStyle w:val="11"/>
+            <w:tabs>
+              <w:tab w:val="right" w:leader="dot" w:pos="9345"/>
+            </w:tabs>
+            <w:rPr>
+              <w:rFonts w:eastAsiaTheme="minorEastAsia"/>
+              <w:noProof/>
+              <w:sz w:val="22"/>
+              <w:lang w:eastAsia="ru-RU"/>
+            </w:rPr>
+          </w:pPr>
+          <w:hyperlink w:anchor="_Toc477809911" w:history="1">
+            <w:r>
+              <w:rPr>
+                <w:rStyle w:val="a8"/>
+                <w:noProof/>
+              </w:rPr>
+              <w:t>Ссылочные документы</w:t>
+            </w:r>
+            <w:r>
+              <w:rPr>
+                <w:noProof/>
+                <w:webHidden/>
+              </w:rPr>
+              <w:tab/>
+            </w:r>
+            <w:r>
+              <w:rPr>
+                <w:noProof/>
+                <w:webHidden/>
+              </w:rPr>
+              <w:fldChar w:fldCharType="begin"/>
+            </w:r>
+            <w:r>
+              <w:rPr>
+                <w:noProof/>
+                <w:webHidden/>
+              </w:rPr>
+              <w:instrText xml:space="preserve"> PAGEREF _Toc477809911 \h </w:instrText>
             </w:r>
             <w:r>
               <w:rPr>
@@ -1953,148 +2163,6 @@
           </w:hyperlink>
         </w:p>
         <w:p>
-          <w:pPr>
-            <w:pStyle w:val="21"/>
-            <w:tabs>
-              <w:tab w:val="right" w:leader="dot" w:pos="9345"/>
-            </w:tabs>
-            <w:rPr>
-              <w:rFonts w:eastAsiaTheme="minorEastAsia"/>
-              <w:noProof/>
-              <w:sz w:val="22"/>
-              <w:lang w:eastAsia="ru-RU"/>
-            </w:rPr>
-          </w:pPr>
-          <w:hyperlink w:anchor="_Toc477573153" w:history="1">
-            <w:r>
-              <w:rPr>
-                <w:rStyle w:val="a8"/>
-                <w:noProof/>
-              </w:rPr>
-              <w:t>Измеряемые показатели функционирования</w:t>
-            </w:r>
-            <w:r>
-              <w:rPr>
-                <w:noProof/>
-                <w:webHidden/>
-              </w:rPr>
-              <w:tab/>
-            </w:r>
-            <w:r>
-              <w:rPr>
-                <w:noProof/>
-                <w:webHidden/>
-              </w:rPr>
-              <w:fldChar w:fldCharType="begin"/>
-            </w:r>
-            <w:r>
-              <w:rPr>
-                <w:noProof/>
-                <w:webHidden/>
-              </w:rPr>
-              <w:instrText xml:space="preserve"> PAGEREF _Toc477573153 \h </w:instrText>
-            </w:r>
-            <w:r>
-              <w:rPr>
-                <w:noProof/>
-                <w:webHidden/>
-              </w:rPr>
-            </w:r>
-            <w:r>
-              <w:rPr>
-                <w:noProof/>
-                <w:webHidden/>
-              </w:rPr>
-              <w:fldChar w:fldCharType="separate"/>
-            </w:r>
-            <w:r>
-              <w:rPr>
-                <w:noProof/>
-                <w:webHidden/>
-              </w:rPr>
-              <w:t>12</w:t>
-            </w:r>
-            <w:r>
-              <w:rPr>
-                <w:noProof/>
-                <w:webHidden/>
-              </w:rPr>
-              <w:fldChar w:fldCharType="end"/>
-            </w:r>
-          </w:hyperlink>
-        </w:p>
-        <w:p>
-          <w:pPr>
-            <w:pStyle w:val="11"/>
-            <w:tabs>
-              <w:tab w:val="right" w:leader="dot" w:pos="9345"/>
-            </w:tabs>
-            <w:rPr>
-              <w:rFonts w:eastAsiaTheme="minorEastAsia"/>
-              <w:noProof/>
-              <w:sz w:val="22"/>
-              <w:lang w:eastAsia="ru-RU"/>
-            </w:rPr>
-          </w:pPr>
-          <w:hyperlink w:anchor="_Toc477573154" w:history="1">
-            <w:r>
-              <w:rPr>
-                <w:rStyle w:val="a8"/>
-                <w:noProof/>
-              </w:rPr>
-              <w:t>Ссылочные документы</w:t>
-            </w:r>
-            <w:r>
-              <w:rPr>
-                <w:noProof/>
-                <w:webHidden/>
-              </w:rPr>
-              <w:tab/>
-            </w:r>
-            <w:r>
-              <w:rPr>
-                <w:noProof/>
-                <w:webHidden/>
-              </w:rPr>
-              <w:fldChar w:fldCharType="begin"/>
-            </w:r>
-            <w:r>
-              <w:rPr>
-                <w:noProof/>
-                <w:webHidden/>
-              </w:rPr>
-              <w:instrText xml:space="preserve"> PAGEREF _Toc477573154 \h </w:instrText>
-            </w:r>
-            <w:r>
-              <w:rPr>
-                <w:noProof/>
-                <w:webHidden/>
-              </w:rPr>
-            </w:r>
-            <w:r>
-              <w:rPr>
-                <w:noProof/>
-                <w:webHidden/>
-              </w:rPr>
-              <w:fldChar w:fldCharType="separate"/>
-            </w:r>
-            <w:r>
-              <w:rPr>
-                <w:noProof/>
-                <w:webHidden/>
-              </w:rPr>
-              <w:t>13</w:t>
-            </w:r>
-            <w:r>
-              <w:rPr>
-                <w:noProof/>
-                <w:webHidden/>
-              </w:rPr>
-              <w:fldChar w:fldCharType="end"/>
-            </w:r>
-          </w:hyperlink>
-        </w:p>
-        <w:p>
           <w:r>
             <w:fldChar w:fldCharType="end"/>
           </w:r>
@@ -2103,27 +2171,15 @@
     </w:sdt>
     <w:p>
       <w:pPr>
-        <w:rPr>
-          <w:sz w:val="40"/>
-          <w:szCs w:val="40"/>
-          <w:lang w:val="en-US"/>
-        </w:rPr>
-      </w:pPr>
-      <w:r>
-        <w:rPr>
-          <w:sz w:val="40"/>
-          <w:szCs w:val="40"/>
-          <w:lang w:val="en-US"/>
-        </w:rPr>
-        <w:lastRenderedPageBreak/>
-        <w:br w:type="page"/>
-      </w:r>
-    </w:p>
-    <w:p>
-      <w:pPr>
         <w:pStyle w:val="1"/>
       </w:pPr>
-      <w:bookmarkStart w:id="0" w:name="_Toc477573134"/>
+      <w:r>
+        <w:rPr>
+          <w:szCs w:val="40"/>
+        </w:rPr>
+        <w:br w:type="page"/>
+      </w:r>
+      <w:bookmarkStart w:id="0" w:name="_Toc477809890"/>
       <w:r>
         <w:lastRenderedPageBreak/>
         <w:t>Об</w:t>
@@ -2140,7 +2196,7 @@
       <w:pPr>
         <w:pStyle w:val="2"/>
       </w:pPr>
-      <w:bookmarkStart w:id="1" w:name="_Toc477573135"/>
+      <w:bookmarkStart w:id="1" w:name="_Toc477809891"/>
       <w:r>
         <w:t>Цели и назначение</w:t>
       </w:r>
@@ -2148,6 +2204,7 @@
     </w:p>
     <w:p>
       <w:pPr>
+        <w:jc w:val="both"/>
         <w:rPr>
           <w:szCs w:val="28"/>
         </w:rPr>
@@ -2204,7 +2261,19 @@
         <w:rPr>
           <w:szCs w:val="28"/>
         </w:rPr>
-        <w:t>создающийся с развлекательной целью. Игра представляет из себя платформер( 2</w:t>
+        <w:t>создающийся с развлекательной целью. Игра п</w:t>
+      </w:r>
+      <w:r>
+        <w:rPr>
+          <w:szCs w:val="28"/>
+        </w:rPr>
+        <w:t>редставляет из себя платформер (</w:t>
+      </w:r>
+      <w:r>
+        <w:rPr>
+          <w:szCs w:val="28"/>
+        </w:rPr>
+        <w:t>2</w:t>
       </w:r>
       <w:r>
         <w:rPr>
@@ -2223,10 +2292,19 @@
         <w:rPr>
           <w:szCs w:val="28"/>
         </w:rPr>
-        <w:t>игра, с видом сбоку), совмещающий в себе жанры аркады и головоломки. Для её прохождения необходимо пройти уровни, собрав определённые предметы, не угодив в ловушки.</w:t>
+        <w:t xml:space="preserve">игра, с видом сбоку), совмещающий в себе жанры аркады и головоломки. Для её прохождения необходимо пройти уровни, собрав определённые предметы, </w:t>
+      </w:r>
+      <w:r>
+        <w:rPr>
+          <w:szCs w:val="28"/>
+        </w:rPr>
+        <w:t>и не угодив при этом в ловушки.</w:t>
       </w:r>
     </w:p>
     <w:p>
+      <w:pPr>
+        <w:jc w:val="both"/>
+      </w:pPr>
       <w:r>
         <w:rPr>
           <w:szCs w:val="28"/>
@@ -2310,13 +2388,16 @@
       <w:pPr>
         <w:pStyle w:val="2"/>
       </w:pPr>
-      <w:bookmarkStart w:id="2" w:name="_Toc477573136"/>
+      <w:bookmarkStart w:id="2" w:name="_Toc477809892"/>
       <w:r>
         <w:t>Ключевые отличия</w:t>
       </w:r>
       <w:bookmarkEnd w:id="2"/>
     </w:p>
     <w:p>
+      <w:pPr>
+        <w:jc w:val="both"/>
+      </w:pPr>
       <w:r>
         <w:tab/>
       </w:r>
@@ -2325,6 +2406,9 @@
       </w:r>
     </w:p>
     <w:p>
+      <w:pPr>
+        <w:jc w:val="both"/>
+      </w:pPr>
       <w:r>
         <w:t xml:space="preserve"> В игре присутствует стратегическая составляющая</w:t>
       </w:r>
@@ -2356,7 +2440,19 @@
         <w:t>,</w:t>
       </w:r>
       <w:r>
-        <w:t xml:space="preserve"> игра за этого персонажа(брата) становится невозможной, а другим может не получиться допройти успешно уров</w:t>
+        <w:t xml:space="preserve"> игра за этого персонажа</w:t>
+      </w:r>
+      <w:r>
+        <w:t xml:space="preserve"> </w:t>
+      </w:r>
+      <w:r>
+        <w:t xml:space="preserve">(брата) становится невозможной, а другим может не получиться </w:t>
+      </w:r>
+      <w:r>
+        <w:t xml:space="preserve">завершить </w:t>
+      </w:r>
+      <w:r>
+        <w:t xml:space="preserve"> успешно уров</w:t>
       </w:r>
       <w:r>
         <w:t xml:space="preserve">ень. В связи с этим игроку для </w:t>
@@ -2369,6 +2465,9 @@
       </w:r>
     </w:p>
     <w:p>
+      <w:pPr>
+        <w:jc w:val="both"/>
+      </w:pPr>
       <w:r>
         <w:t>Г</w:t>
       </w:r>
@@ -2404,7 +2503,7 @@
       <w:pPr>
         <w:pStyle w:val="2"/>
       </w:pPr>
-      <w:bookmarkStart w:id="3" w:name="_Toc477573137"/>
+      <w:bookmarkStart w:id="3" w:name="_Toc477809893"/>
       <w:r>
         <w:lastRenderedPageBreak/>
         <w:t>Требования и ограничения</w:t>
@@ -2415,9 +2514,22 @@
       </w:r>
     </w:p>
     <w:p>
-      <w:r>
-        <w:t xml:space="preserve">Данный продукт должен запускаться на </w:t>
-      </w:r>
+      <w:pPr>
+        <w:jc w:val="both"/>
+      </w:pPr>
+      <w:r>
+        <w:t>Данный продукт должен запускаться на</w:t>
+      </w:r>
+      <w:r>
+        <w:t xml:space="preserve"> </w:t>
+      </w:r>
+      <w:r>
+        <w:t>устройствах под управлением</w:t>
+      </w:r>
+      <w:r>
+        <w:t xml:space="preserve"> </w:t>
+      </w:r>
+      <w:bookmarkStart w:id="4" w:name="_Toc477809894"/>
       <w:r>
         <w:rPr>
           <w:szCs w:val="28"/>
@@ -2432,16 +2544,22 @@
         <w:t xml:space="preserve"> </w:t>
       </w:r>
       <w:r>
-        <w:t>-</w:t>
-      </w:r>
-      <w:r>
-        <w:t xml:space="preserve"> платформах версии</w:t>
-      </w:r>
-      <w:r>
-        <w:t xml:space="preserve"> 4.4(</w:t>
-      </w:r>
-      <w:r>
-        <w:t xml:space="preserve">"KitKat") </w:t>
+        <w:t>в</w:t>
+      </w:r>
+      <w:r>
+        <w:t>ерси</w:t>
+      </w:r>
+      <w:r>
+        <w:t>и</w:t>
+      </w:r>
+      <w:r>
+        <w:t xml:space="preserve"> API 1</w:t>
+      </w:r>
+      <w:r>
+        <w:t>9</w:t>
+      </w:r>
+      <w:r>
+        <w:t xml:space="preserve"> </w:t>
       </w:r>
       <w:r>
         <w:t xml:space="preserve">и выше, корректно обрабатывать  касания к экрану и взаимодействовать с ними. </w:t>
@@ -2451,13 +2569,15 @@
       <w:pPr>
         <w:pStyle w:val="3"/>
       </w:pPr>
-      <w:bookmarkStart w:id="4" w:name="_Toc477573138"/>
       <w:r>
         <w:t>Фабула</w:t>
       </w:r>
       <w:bookmarkEnd w:id="4"/>
     </w:p>
     <w:p>
+      <w:pPr>
+        <w:jc w:val="both"/>
+      </w:pPr>
       <w:r>
         <w:t>"</w:t>
       </w:r>
@@ -2469,33 +2589,48 @@
       </w:r>
     </w:p>
     <w:p>
-      <w:r>
-        <w:t>Данное сообщение будет введено при первом запуске первого уровня.</w:t>
+      <w:pPr>
+        <w:jc w:val="both"/>
+      </w:pPr>
+      <w:r>
+        <w:t>Данное сообщение будет в</w:t>
+      </w:r>
+      <w:r>
+        <w:t>ы</w:t>
+      </w:r>
+      <w:r>
+        <w:t>ведено при первом запуске первого уровня.</w:t>
       </w:r>
     </w:p>
     <w:p>
       <w:pPr>
         <w:pStyle w:val="3"/>
       </w:pPr>
-      <w:bookmarkStart w:id="5" w:name="_Toc477573139"/>
+      <w:bookmarkStart w:id="5" w:name="_Toc477809895"/>
       <w:r>
         <w:t>Игровой процесс</w:t>
       </w:r>
       <w:bookmarkEnd w:id="5"/>
     </w:p>
     <w:p>
-      <w:r>
-        <w:t>Пользователю игра  предоставит возможность пройти уровни бегая, прыгая, цепляясь к блокам( с помощью веревки), мину</w:t>
-      </w:r>
-      <w:r>
-        <w:t>я ловушки и собирая бонусы.</w:t>
+      <w:pPr>
+        <w:jc w:val="both"/>
+      </w:pPr>
+      <w:r>
+        <w:t>Пользователю игра  предоставляет возможность пройти уровни бегая, прыгая, цепляясь к блокам</w:t>
+      </w:r>
+      <w:r>
+        <w:t xml:space="preserve"> </w:t>
+      </w:r>
+      <w:r>
+        <w:t>(с помощью веревки), минуя ловушки и собирая бонусы.</w:t>
       </w:r>
       <w:r>
         <w:br/>
-        <w:t>При</w:t>
-      </w:r>
-      <w:r>
-        <w:t>чём игроку изначально доступно два персонажа</w:t>
+        <w:t>И</w:t>
+      </w:r>
+      <w:r>
+        <w:t>гроку изначально доступно два персонажа</w:t>
       </w:r>
       <w:r>
         <w:t>, брат</w:t>
@@ -2516,26 +2651,41 @@
         <w:t xml:space="preserve">: </w:t>
       </w:r>
       <w:r>
-        <w:t>у Ронни - двойной прыжок, у Реджи веревка - способность цепляться к блокам. Так же, у каждого брат</w:t>
+        <w:t xml:space="preserve">у Ронни - двойной прыжок, </w:t>
+      </w:r>
+      <w:r>
+        <w:t xml:space="preserve">у Реджи - веревка, которая позволяет </w:t>
+      </w:r>
+      <w:r>
+        <w:t>к блокам. Так</w:t>
+      </w:r>
+      <w:r>
+        <w:t>же, у каждого брат</w:t>
       </w:r>
       <w:r>
         <w:t>а</w:t>
       </w:r>
       <w:r>
-        <w:t xml:space="preserve"> есть тип ловушек, к которым у них иммунитет</w:t>
-      </w:r>
-      <w:r>
-        <w:t xml:space="preserve"> и специальные блоки, доступные( видимые) только одному из братьев.</w:t>
+        <w:t xml:space="preserve"> есть</w:t>
+      </w:r>
+      <w:r>
+        <w:t xml:space="preserve"> специальные блоки, доступные</w:t>
+      </w:r>
+      <w:r>
+        <w:t xml:space="preserve"> (</w:t>
+      </w:r>
+      <w:r>
+        <w:t>видимые) только одному из братьев.</w:t>
       </w:r>
       <w:r>
         <w:t xml:space="preserve">  </w:t>
       </w:r>
       <w:r>
         <w:br/>
-        <w:t xml:space="preserve">У каждого брата есть своя полоса энергии. </w:t>
-      </w:r>
-      <w:r>
-        <w:t>Если полоса заканчивается, то возможность играть за данного брата пропадает, если, соответственно, энергия закончилась у обоих братьев, то надо начинать уровень сначала.</w:t>
+      </w:r>
+      <w:bookmarkStart w:id="6" w:name="_Toc477809896"/>
+      <w:r>
+        <w:t>У каждого брата есть своя полоса энергии. Если полоса заканчивается, то возможность играть за данного брата пропадает, если, соответственно, энергия закончилась у обоих братьев, то необходимо начинать уровень сначала.</w:t>
       </w:r>
       <w:r>
         <w:br/>
@@ -2557,10 +2707,7 @@
         <w:t>"</w:t>
       </w:r>
       <w:r>
-        <w:t>,</w:t>
-      </w:r>
-      <w:r>
-        <w:t xml:space="preserve"> при этом, видимость некоторых ловушек и блоков может измениться.</w:t>
+        <w:t>, при этом, видимость некоторых ловушек и блоков может измениться.</w:t>
       </w:r>
       <w:r>
         <w:br/>
@@ -2570,47 +2717,80 @@
         <w:t xml:space="preserve"> </w:t>
       </w:r>
       <w:r>
+        <w:t>Реализовано корректное  восприятие и воспроизведение одновременного нажатия кнопок</w:t>
+      </w:r>
+      <w:r>
+        <w:t xml:space="preserve"> </w:t>
+      </w:r>
+      <w:r>
+        <w:t xml:space="preserve">(касается </w:t>
+      </w:r>
+      <w:r>
+        <w:t xml:space="preserve">комбинации кнопок вправо(влево) </w:t>
+      </w:r>
+      <w:r>
+        <w:t>- вверх).</w:t>
+      </w:r>
+      <w:r>
         <w:br/>
-        <w:t>Реализовано корректное  восприятие и воспроизведение одновременного нажатия кнопок.( Касается комбинации кнопок вправо(влево) - вверх)</w:t>
-      </w:r>
-      <w:r>
-        <w:br/>
-        <w:t>Камера реализована так, чтобы персонаж по возможности находился в центре экрана, при этом не выезжая за пределы игрового мира.</w:t>
+        <w:t>Камера будет реализована так, чтобы персонаж по возможности находился в центре экрана, при этом не выезжая за пределы игрового мира.</w:t>
+      </w:r>
+    </w:p>
+    <w:p>
+      <w:r>
+        <w:br w:type="page"/>
       </w:r>
     </w:p>
     <w:p>
       <w:pPr>
         <w:pStyle w:val="3"/>
       </w:pPr>
-      <w:bookmarkStart w:id="6" w:name="_Toc477573140"/>
-      <w:r>
+      <w:r>
+        <w:lastRenderedPageBreak/>
         <w:t>Управление</w:t>
       </w:r>
       <w:bookmarkEnd w:id="6"/>
     </w:p>
     <w:p>
-      <w:r>
-        <w:t xml:space="preserve">Управление осуществляется с помощью кнопок( бег, прыжок) и нажатия на </w:t>
+      <w:pPr>
+        <w:jc w:val="both"/>
+      </w:pPr>
+      <w:r>
+        <w:t>Управление осуществляется с помощью кнопок</w:t>
+      </w:r>
+      <w:r>
+        <w:t xml:space="preserve"> (</w:t>
+      </w:r>
+      <w:r>
+        <w:t xml:space="preserve">бег, прыжок) и нажатия на </w:t>
       </w:r>
       <w:r>
         <w:t xml:space="preserve">экран на </w:t>
       </w:r>
       <w:r>
-        <w:t xml:space="preserve">область с блоками( веревка). </w:t>
+        <w:t>область с блоками</w:t>
+      </w:r>
+      <w:r>
+        <w:t xml:space="preserve"> (</w:t>
+      </w:r>
+      <w:r>
+        <w:t xml:space="preserve">веревка). </w:t>
       </w:r>
     </w:p>
     <w:p>
       <w:pPr>
         <w:pStyle w:val="3"/>
       </w:pPr>
-      <w:bookmarkStart w:id="7" w:name="_Toc477573141"/>
-      <w:r>
-        <w:lastRenderedPageBreak/>
+      <w:bookmarkStart w:id="7" w:name="_Toc477809897"/>
+      <w:r>
         <w:t>Уровни</w:t>
       </w:r>
       <w:bookmarkEnd w:id="7"/>
     </w:p>
     <w:p>
+      <w:pPr>
+        <w:jc w:val="both"/>
+      </w:pPr>
       <w:r>
         <w:t>В игре будет реализовано 4 уровня, представленные следующими локациями</w:t>
       </w:r>
@@ -2658,7 +2838,7 @@
       <w:pPr>
         <w:pStyle w:val="3"/>
       </w:pPr>
-      <w:bookmarkStart w:id="8" w:name="_Toc477573142"/>
+      <w:bookmarkStart w:id="8" w:name="_Toc477809898"/>
       <w:r>
         <w:t>Элементы</w:t>
       </w:r>
@@ -2668,85 +2848,93 @@
       <w:bookmarkEnd w:id="8"/>
     </w:p>
     <w:p>
-      <w:r>
-        <w:t>1) Стационарные блоки - блоки, по которым персонаж может перемещаться, а так же к которым может цепляться с помощью веревки.</w:t>
+      <w:pPr>
+        <w:jc w:val="both"/>
+      </w:pPr>
+      <w:r>
+        <w:t>1) Стационарные блоки - блоки, по которым персонаж может перемещаться, а также к которым может цепляться с помощью веревки.</w:t>
       </w:r>
     </w:p>
     <w:p>
+      <w:pPr>
+        <w:jc w:val="both"/>
+      </w:pPr>
       <w:r>
         <w:t>2) Нестанционарные блоки - двигающиеся блоки или блоки доступные только одному из братьев.</w:t>
       </w:r>
     </w:p>
     <w:p>
-      <w:r>
-        <w:t>3</w:t>
-      </w:r>
-      <w:r>
-        <w:t>) Бонус</w:t>
-      </w:r>
-      <w:r>
-        <w:t>ы</w:t>
-      </w:r>
-      <w:r>
-        <w:t xml:space="preserve"> - объект</w:t>
-      </w:r>
-      <w:r>
-        <w:t>ы</w:t>
-      </w:r>
-      <w:r>
-        <w:t xml:space="preserve">, </w:t>
-      </w:r>
-      <w:r>
-        <w:t>находящиеся  в разных частях уровня, которые можно подбирать. Они являются необязательными для собирания, но их, собранное по окончанию уровня, количество показывает , насколько игрок был внимательным, целеустремленным, и мотивирует исследовать уровень.</w:t>
+      <w:pPr>
+        <w:jc w:val="both"/>
+      </w:pPr>
+      <w:r>
+        <w:t>3) Бонусы - объекты, находящиеся  в разных частях уровня, которые можно подбирать. Они являются необязательными для собирания, но их собранное по окончанию уровня количество показывает, насколько игрок был внимательным и целеустремленным, а также мотивирует исследовать уровень.</w:t>
       </w:r>
       <w:r>
         <w:br/>
-        <w:t xml:space="preserve">На каждом уровне будет спрятано 5 бонусов. </w:t>
+        <w:t xml:space="preserve">На каждом уровне будет спрятано по 5 бонусов. </w:t>
       </w:r>
     </w:p>
     <w:p>
+      <w:pPr>
+        <w:jc w:val="both"/>
+      </w:pPr>
       <w:r>
         <w:t>4</w:t>
       </w:r>
       <w:r>
-        <w:t>) Ловушки - объекты, при контакте с которыми персонаж перемещается в начало уровня, сохранив своё состояние( энергию каждого брата и собранные бонусы)</w:t>
+        <w:t>) Ловушки - объекты, при контакте с которыми персонаж перемещается в начало уровня, сохранив своё состояние</w:t>
+      </w:r>
+      <w:r>
+        <w:t xml:space="preserve"> </w:t>
+      </w:r>
+      <w:r>
+        <w:t>(энергию каждого брата и собранные</w:t>
+      </w:r>
+      <w:r>
+        <w:t xml:space="preserve"> </w:t>
+      </w:r>
+      <w:r>
+        <w:t>бонусы)</w:t>
       </w:r>
       <w:r>
         <w:t>.</w:t>
       </w:r>
       <w:r>
         <w:br/>
-        <w:t xml:space="preserve"> Ловушки могут быть как стационарными</w:t>
-      </w:r>
-      <w:r>
-        <w:t xml:space="preserve">: </w:t>
-      </w:r>
-      <w:r>
-        <w:t>лава, вода, так и динамическими</w:t>
-      </w:r>
-      <w:r>
-        <w:t xml:space="preserve">: </w:t>
-      </w:r>
-      <w:r>
-        <w:t>выдвигающиеся шипы, катящиеся и падающие камни</w:t>
-      </w:r>
-      <w:r>
-        <w:t>.</w:t>
+      </w:r>
+      <w:r>
+        <w:t>Ловушки могут быть как стационарными (лава, вода), так и динамическими</w:t>
+      </w:r>
+      <w:r>
+        <w:t xml:space="preserve"> </w:t>
+      </w:r>
+      <w:r>
+        <w:t>(выдвигающиеся шипы, катящиеся и падающие камни).</w:t>
       </w:r>
     </w:p>
     <w:p>
       <w:pPr>
         <w:pStyle w:val="3"/>
       </w:pPr>
-      <w:bookmarkStart w:id="9" w:name="_Toc477573143"/>
+      <w:bookmarkStart w:id="9" w:name="_Toc477809899"/>
       <w:r>
         <w:t>Звуковое сопровождение</w:t>
       </w:r>
       <w:bookmarkEnd w:id="9"/>
     </w:p>
     <w:p>
-      <w:r>
-        <w:t xml:space="preserve">Звуковое сопровождение будет реализовано для элементарных действий( прыжок, использование веревки). Реализация фонового музыкального </w:t>
+      <w:pPr>
+        <w:jc w:val="both"/>
+      </w:pPr>
+      <w:r>
+        <w:t>Звуковое сопровождение будет реализовано для элементарных действий</w:t>
+      </w:r>
+      <w:r>
+        <w:t xml:space="preserve"> </w:t>
+      </w:r>
+      <w:r>
+        <w:t xml:space="preserve">(прыжок, использование веревки). Реализация фонового музыкального </w:t>
       </w:r>
       <w:r>
         <w:t>сопровождения</w:t>
@@ -2755,44 +2943,23 @@
         <w:t xml:space="preserve"> </w:t>
       </w:r>
       <w:r>
-        <w:t>остаётся под вопросом</w:t>
-      </w:r>
-      <w:r>
-        <w:t>,</w:t>
-      </w:r>
-      <w:r>
-        <w:t xml:space="preserve"> в связи </w:t>
-      </w:r>
-      <w:r>
-        <w:t xml:space="preserve"> </w:t>
-      </w:r>
-      <w:r>
-        <w:t xml:space="preserve">с </w:t>
-      </w:r>
-      <w:r>
-        <w:t>авторскими правами</w:t>
-      </w:r>
-      <w:r>
-        <w:t xml:space="preserve"> и будет добавлен</w:t>
-      </w:r>
-      <w:r>
-        <w:t>а</w:t>
-      </w:r>
-      <w:r>
-        <w:t xml:space="preserve"> по возможности.</w:t>
+        <w:t>реализована будет. В игре будет доступна функция включить - выключить звуки и музыку.</w:t>
       </w:r>
     </w:p>
     <w:p>
       <w:pPr>
         <w:pStyle w:val="3"/>
       </w:pPr>
-      <w:bookmarkStart w:id="10" w:name="_Toc477573144"/>
+      <w:bookmarkStart w:id="10" w:name="_Toc477809900"/>
       <w:r>
         <w:t>Текстуры</w:t>
       </w:r>
       <w:bookmarkEnd w:id="10"/>
     </w:p>
     <w:p>
+      <w:pPr>
+        <w:jc w:val="both"/>
+      </w:pPr>
       <w:r>
         <w:t>Текстуры берутся в открытых источниках, которые не требуют указания авторства и разре</w:t>
       </w:r>
@@ -2806,13 +2973,15 @@
         <w:t>ния</w:t>
       </w:r>
       <w:r>
-        <w:t xml:space="preserve">. Так же, при надобности, текстуры будут </w:t>
-      </w:r>
-      <w:r>
-        <w:t xml:space="preserve">рисоваться и </w:t>
-      </w:r>
-      <w:r>
-        <w:t xml:space="preserve">дорисовываться в средах </w:t>
+        <w:t xml:space="preserve">. </w:t>
+      </w:r>
+      <w:bookmarkStart w:id="11" w:name="_Toc477809901"/>
+      <w:r>
+        <w:t xml:space="preserve">Также при необходимости, </w:t>
+      </w:r>
+      <w:r>
+        <w:lastRenderedPageBreak/>
+        <w:t xml:space="preserve">текстуры будут рисоваться и дорисовываться в средах </w:t>
       </w:r>
       <w:r>
         <w:t>"</w:t>
@@ -2876,29 +3045,46 @@
       <w:pPr>
         <w:pStyle w:val="3"/>
       </w:pPr>
-      <w:bookmarkStart w:id="11" w:name="_Toc477573145"/>
-      <w:r>
-        <w:lastRenderedPageBreak/>
+      <w:r>
         <w:t>Анимация</w:t>
       </w:r>
       <w:bookmarkEnd w:id="11"/>
     </w:p>
     <w:p>
-      <w:r>
-        <w:t>Красивая анимация является не главной целью данного продукта, поэтому минимальная анимация(движение персонажа и некоторые ловушки) сделана будет. А её расширение будет добавлено по возможности.</w:t>
+      <w:pPr>
+        <w:jc w:val="both"/>
+      </w:pPr>
+      <w:r>
+        <w:t>Красивая анимация не</w:t>
+      </w:r>
+      <w:r>
+        <w:t xml:space="preserve"> является</w:t>
+      </w:r>
+      <w:r>
+        <w:t xml:space="preserve"> главной целью данного продукта, поэтому минимальная анимация</w:t>
+      </w:r>
+      <w:r>
+        <w:t xml:space="preserve"> </w:t>
+      </w:r>
+      <w:r>
+        <w:t>(движение персонажа и некоторые ловушки) сделана будет. А её расширение будет добавлено по возможности.</w:t>
       </w:r>
     </w:p>
     <w:p>
       <w:pPr>
         <w:pStyle w:val="3"/>
       </w:pPr>
-      <w:bookmarkStart w:id="12" w:name="_Toc477573146"/>
+      <w:bookmarkStart w:id="12" w:name="_Toc477809902"/>
       <w:r>
         <w:t>Среда разработки</w:t>
       </w:r>
       <w:bookmarkEnd w:id="12"/>
     </w:p>
     <w:p>
+      <w:pPr>
+        <w:spacing w:after="0"/>
+        <w:jc w:val="center"/>
+      </w:pPr>
       <w:r>
         <w:t xml:space="preserve">Создание продукта осуществляется в программе </w:t>
       </w:r>
@@ -2921,7 +3107,16 @@
         <w:t>Studio</w:t>
       </w:r>
       <w:r>
-        <w:t xml:space="preserve">" </w:t>
+        <w:t>"</w:t>
+      </w:r>
+      <w:r>
+        <w:t xml:space="preserve"> версии </w:t>
+      </w:r>
+      <w:r>
+        <w:t>2.2</w:t>
+      </w:r>
+      <w:r>
+        <w:t xml:space="preserve"> </w:t>
       </w:r>
       <w:r>
         <w:t xml:space="preserve">с использованием  библиотеки </w:t>
@@ -2936,14 +3131,57 @@
         <w:t>"</w:t>
       </w:r>
       <w:r>
-        <w:t>.</w:t>
-      </w:r>
-      <w:r>
-        <w:t xml:space="preserve"> </w:t>
+        <w:t>:</w:t>
       </w:r>
     </w:p>
     <w:p>
       <w:pPr>
+        <w:pStyle w:val="ab"/>
+        <w:numPr>
+          <w:ilvl w:val="0"/>
+          <w:numId w:val="5"/>
+        </w:numPr>
+        <w:spacing w:after="0"/>
+      </w:pPr>
+      <w:r>
+        <w:t>Android Build Tools Version: 23.0.1</w:t>
+      </w:r>
+    </w:p>
+    <w:p>
+      <w:pPr>
+        <w:pStyle w:val="ab"/>
+        <w:numPr>
+          <w:ilvl w:val="0"/>
+          <w:numId w:val="5"/>
+        </w:numPr>
+        <w:spacing w:after="0"/>
+      </w:pPr>
+      <w:r>
+        <w:t>Android SDK Version: 20</w:t>
+      </w:r>
+    </w:p>
+    <w:p>
+      <w:pPr>
+        <w:pStyle w:val="ab"/>
+        <w:numPr>
+          <w:ilvl w:val="0"/>
+          <w:numId w:val="5"/>
+        </w:numPr>
+        <w:spacing w:after="0"/>
+      </w:pPr>
+      <w:r>
+        <w:t>Android Gradle Tool Version: 1.5.0</w:t>
+      </w:r>
+      <w:r>
+        <w:t>.</w:t>
+      </w:r>
+      <w:r>
+        <w:t xml:space="preserve"> </w:t>
+      </w:r>
+    </w:p>
+    <w:p>
+      <w:pPr>
+        <w:spacing w:after="0"/>
         <w:rPr>
           <w:lang w:val="en-US"/>
         </w:rPr>
@@ -2998,7 +3236,7 @@
       <w:pPr>
         <w:pStyle w:val="1"/>
       </w:pPr>
-      <w:bookmarkStart w:id="13" w:name="_Toc477573147"/>
+      <w:bookmarkStart w:id="13" w:name="_Toc477809903"/>
       <w:r>
         <w:lastRenderedPageBreak/>
         <w:t>Описание функций</w:t>
@@ -3009,22 +3247,31 @@
       <w:pPr>
         <w:pStyle w:val="2"/>
       </w:pPr>
-      <w:bookmarkStart w:id="14" w:name="_Toc477573148"/>
+      <w:bookmarkStart w:id="14" w:name="_Toc477809904"/>
       <w:r>
         <w:t>Функциональная структура</w:t>
       </w:r>
       <w:bookmarkEnd w:id="14"/>
     </w:p>
     <w:p>
-      <w:r>
-        <w:t xml:space="preserve">Функционал игрока заключается в управлении братьями( бег, прыжки, использование веревки) и их переключении. </w:t>
+      <w:pPr>
+        <w:jc w:val="both"/>
+      </w:pPr>
+      <w:r>
+        <w:t>Функционал игрока заключается в управлении братьями</w:t>
+      </w:r>
+      <w:r>
+        <w:t xml:space="preserve"> </w:t>
+      </w:r>
+      <w:r>
+        <w:t xml:space="preserve">(бег, прыжки, использование веревки) и их переключении. </w:t>
       </w:r>
     </w:p>
     <w:p>
       <w:pPr>
         <w:pStyle w:val="2"/>
       </w:pPr>
-      <w:bookmarkStart w:id="15" w:name="_Toc477573149"/>
+      <w:bookmarkStart w:id="15" w:name="_Toc477809905"/>
       <w:r>
         <w:t>Структура программы</w:t>
       </w:r>
@@ -3034,6 +3281,9 @@
       <w:bookmarkEnd w:id="15"/>
     </w:p>
     <w:p>
+      <w:pPr>
+        <w:jc w:val="both"/>
+      </w:pPr>
       <w:r>
         <w:t xml:space="preserve">"GameDualism" - </w:t>
       </w:r>
@@ -3042,6 +3292,9 @@
       </w:r>
     </w:p>
     <w:p>
+      <w:pPr>
+        <w:jc w:val="both"/>
+      </w:pPr>
       <w:r>
         <w:t>"</w:t>
       </w:r>
@@ -3055,7 +3308,13 @@
         <w:t xml:space="preserve">" </w:t>
       </w:r>
       <w:r>
-        <w:t>- пакет, в котором реализованы все окна( состояния) игры.</w:t>
+        <w:t xml:space="preserve">- пакет, </w:t>
+      </w:r>
+      <w:r>
+        <w:t>в котором реализованы все окна (</w:t>
+      </w:r>
+      <w:r>
+        <w:t>состояния) игры.</w:t>
       </w:r>
       <w:r>
         <w:br/>
@@ -3077,6 +3336,9 @@
       </w:r>
     </w:p>
     <w:p>
+      <w:pPr>
+        <w:jc w:val="both"/>
+      </w:pPr>
       <w:r>
         <w:t>"</w:t>
       </w:r>
@@ -3100,6 +3362,9 @@
       </w:r>
     </w:p>
     <w:p>
+      <w:pPr>
+        <w:jc w:val="both"/>
+      </w:pPr>
       <w:r>
         <w:t>"</w:t>
       </w:r>
@@ -3117,6 +3382,9 @@
       </w:r>
     </w:p>
     <w:p>
+      <w:pPr>
+        <w:jc w:val="both"/>
+      </w:pPr>
       <w:r>
         <w:t>"android\assets"</w:t>
       </w:r>
@@ -3131,6 +3399,9 @@
       </w:r>
     </w:p>
     <w:p>
+      <w:pPr>
+        <w:jc w:val="both"/>
+      </w:pPr>
       <w:r>
         <w:t>Математические модели</w:t>
       </w:r>
@@ -3153,10 +3424,16 @@
         <w:t xml:space="preserve"> маятника с затухающими и вынужденными колебаниями</w:t>
       </w:r>
       <w:r>
+        <w:t xml:space="preserve"> </w:t>
+      </w:r>
+      <w:r>
         <w:t>(реализация веревки)</w:t>
       </w:r>
       <w:r>
         <w:t>, также модель равноускоренного движения</w:t>
+      </w:r>
+      <w:r>
+        <w:t xml:space="preserve"> </w:t>
       </w:r>
       <w:r>
         <w:t>(движение персонажа в гравитационном поле)</w:t>
@@ -3195,6 +3472,7 @@
           <w:tab w:val="left" w:pos="14656"/>
         </w:tabs>
         <w:spacing w:after="0" w:line="240" w:lineRule="auto"/>
+        <w:jc w:val="both"/>
         <w:rPr>
           <w:rFonts w:eastAsia="Times New Roman" w:cs="Courier New"/>
           <w:color w:val="000000"/>
@@ -3373,6 +3651,7 @@
           <w:tab w:val="left" w:pos="14656"/>
         </w:tabs>
         <w:spacing w:after="0" w:line="240" w:lineRule="auto"/>
+        <w:jc w:val="both"/>
         <w:rPr>
           <w:rFonts w:eastAsia="Times New Roman" w:cs="Courier New"/>
           <w:color w:val="000000"/>
@@ -3403,6 +3682,7 @@
           <w:tab w:val="left" w:pos="14656"/>
         </w:tabs>
         <w:spacing w:after="0" w:line="240" w:lineRule="auto"/>
+        <w:jc w:val="both"/>
         <w:rPr>
           <w:rFonts w:eastAsia="Times New Roman" w:cs="Courier New"/>
           <w:color w:val="000000"/>
@@ -3562,6 +3842,7 @@
           <w:tab w:val="left" w:pos="14656"/>
         </w:tabs>
         <w:spacing w:after="0" w:line="240" w:lineRule="auto"/>
+        <w:jc w:val="both"/>
         <w:rPr>
           <w:rFonts w:eastAsia="Times New Roman" w:cs="Courier New"/>
           <w:color w:val="000000"/>
@@ -3592,6 +3873,7 @@
           <w:tab w:val="left" w:pos="14656"/>
         </w:tabs>
         <w:spacing w:after="0" w:line="240" w:lineRule="auto"/>
+        <w:jc w:val="both"/>
         <w:rPr>
           <w:rFonts w:eastAsia="Times New Roman" w:cs="Courier New"/>
           <w:color w:val="000000"/>
@@ -3622,6 +3904,7 @@
           <w:tab w:val="left" w:pos="14656"/>
         </w:tabs>
         <w:spacing w:after="0" w:line="240" w:lineRule="auto"/>
+        <w:jc w:val="both"/>
         <w:rPr>
           <w:rFonts w:ascii="Courier New" w:eastAsia="Times New Roman" w:hAnsi="Courier New" w:cs="Courier New"/>
           <w:color w:val="000000"/>
@@ -3930,14 +4213,31 @@
     <w:p>
       <w:pPr>
         <w:pStyle w:val="2"/>
+        <w:rPr>
+          <w:lang w:val="en-US"/>
+        </w:rPr>
       </w:pPr>
-      <w:bookmarkStart w:id="16" w:name="_Toc477573150"/>
-      <w:r>
-        <w:t>Структурная схема</w:t>
+      <w:bookmarkStart w:id="16" w:name="_Toc477809906"/>
+      <w:r>
+        <w:t>Структурная</w:t>
+      </w:r>
+      <w:r>
+        <w:rPr>
+          <w:lang w:val="en-US"/>
+        </w:rPr>
+        <w:t xml:space="preserve"> </w:t>
+      </w:r>
+      <w:r>
+        <w:t>схема</w:t>
       </w:r>
       <w:bookmarkEnd w:id="16"/>
     </w:p>
     <w:p>
+      <w:pPr>
+        <w:rPr>
+          <w:lang w:val="en-US"/>
+        </w:rPr>
+      </w:pPr>
       <w:r>
         <w:rPr>
           <w:noProof/>
@@ -3994,6 +4294,11 @@
       </w:r>
     </w:p>
     <w:p>
+      <w:pPr>
+        <w:rPr>
+          <w:lang w:val="en-US"/>
+        </w:rPr>
+      </w:pPr>
       <w:r>
         <w:rPr>
           <w:noProof/>
@@ -4023,6 +4328,11 @@
       </w:r>
     </w:p>
     <w:p>
+      <w:pPr>
+        <w:rPr>
+          <w:lang w:val="en-US"/>
+        </w:rPr>
+      </w:pPr>
       <w:r>
         <w:rPr>
           <w:noProof/>
@@ -4059,25 +4369,46 @@
         </w:rPr>
       </w:pPr>
       <w:r>
+        <w:rPr>
+          <w:lang w:val="en-US"/>
+        </w:rPr>
         <w:tab/>
       </w:r>
       <w:r>
+        <w:rPr>
+          <w:lang w:val="en-US"/>
+        </w:rPr>
         <w:tab/>
       </w:r>
       <w:r>
+        <w:rPr>
+          <w:lang w:val="en-US"/>
+        </w:rPr>
         <w:tab/>
       </w:r>
       <w:r>
+        <w:rPr>
+          <w:lang w:val="en-US"/>
+        </w:rPr>
         <w:tab/>
       </w:r>
       <w:r>
+        <w:rPr>
+          <w:lang w:val="en-US"/>
+        </w:rPr>
         <w:tab/>
       </w:r>
       <w:r>
+        <w:rPr>
+          <w:lang w:val="en-US"/>
+        </w:rPr>
         <w:tab/>
         <w:t xml:space="preserve">  </w:t>
       </w:r>
       <w:r>
+        <w:rPr>
+          <w:lang w:val="en-US"/>
+        </w:rPr>
         <w:t xml:space="preserve"> </w:t>
       </w:r>
       <w:r>
@@ -4259,6 +4590,9 @@
           <w:tab w:val="center" w:pos="4677"/>
         </w:tabs>
         <w:jc w:val="left"/>
+        <w:rPr>
+          <w:lang w:val="en-US"/>
+        </w:rPr>
       </w:pPr>
       <w:r>
         <w:rPr>
@@ -4334,15 +4668,12 @@
       <w:pPr>
         <w:pStyle w:val="2"/>
       </w:pPr>
-      <w:bookmarkStart w:id="17" w:name="_Toc477573151"/>
+      <w:bookmarkStart w:id="17" w:name="_Toc477809907"/>
       <w:r>
         <w:lastRenderedPageBreak/>
         <w:t>Внешний</w:t>
       </w:r>
       <w:r>
-        <w:rPr>
-          <w:lang w:val="en-US"/>
-        </w:rPr>
         <w:t xml:space="preserve"> </w:t>
       </w:r>
       <w:r>
@@ -4350,7 +4681,6 @@
       </w:r>
       <w:bookmarkEnd w:id="17"/>
     </w:p>
-    <w:p/>
     <w:p>
       <w:r>
         <w:rPr>
@@ -4358,18 +4688,18 @@
           <w:lang w:eastAsia="ru-RU"/>
         </w:rPr>
         <w:drawing>
-          <wp:anchor distT="0" distB="0" distL="114300" distR="114300" simplePos="0" relativeHeight="251673600" behindDoc="1" locked="0" layoutInCell="1" allowOverlap="1">
+          <wp:anchor distT="0" distB="0" distL="114300" distR="114300" simplePos="0" relativeHeight="251680768" behindDoc="0" locked="0" layoutInCell="1" allowOverlap="1">
             <wp:simplePos x="0" y="0"/>
             <wp:positionH relativeFrom="column">
-              <wp:posOffset>3184911</wp:posOffset>
+              <wp:posOffset>2707640</wp:posOffset>
             </wp:positionH>
             <wp:positionV relativeFrom="paragraph">
-              <wp:posOffset>514129</wp:posOffset>
+              <wp:posOffset>158750</wp:posOffset>
             </wp:positionV>
-            <wp:extent cx="2911807" cy="3140765"/>
-            <wp:effectExtent l="19050" t="0" r="2843" b="0"/>
-            <wp:wrapNone/>
-            <wp:docPr id="9" name="Рисунок 4"/>
+            <wp:extent cx="3185160" cy="1915795"/>
+            <wp:effectExtent l="19050" t="0" r="0" b="0"/>
+            <wp:wrapSquare wrapText="bothSides"/>
+            <wp:docPr id="6" name="Рисунок 1"/>
             <wp:cNvGraphicFramePr>
               <a:graphicFrameLocks xmlns:a="http://schemas.openxmlformats.org/drawingml/2006/main" noChangeAspect="1"/>
             </wp:cNvGraphicFramePr>
@@ -4377,7 +4707,7 @@
               <a:graphicData uri="http://schemas.openxmlformats.org/drawingml/2006/picture">
                 <pic:pic xmlns:pic="http://schemas.openxmlformats.org/drawingml/2006/picture">
                   <pic:nvPicPr>
-                    <pic:cNvPr id="0" name="Picture 4"/>
+                    <pic:cNvPr id="0" name="Picture 1"/>
                     <pic:cNvPicPr>
                       <a:picLocks noChangeAspect="1" noChangeArrowheads="1"/>
                     </pic:cNvPicPr>
@@ -4392,7 +4722,7 @@
                   <pic:spPr bwMode="auto">
                     <a:xfrm>
                       <a:off x="0" y="0"/>
-                      <a:ext cx="2911807" cy="3140765"/>
+                      <a:ext cx="3185160" cy="1915795"/>
                     </a:xfrm>
                     <a:prstGeom prst="rect">
                       <a:avLst/>
@@ -4411,279 +4741,680 @@
           </wp:anchor>
         </w:drawing>
       </w:r>
-      <w:r>
-        <w:t>Окно м</w:t>
-      </w:r>
-      <w:r>
-        <w:t>еню игры</w:t>
-      </w:r>
-      <w:r>
-        <w:t>:</w:t>
-      </w:r>
-      <w:r>
-        <w:br/>
-      </w:r>
-      <w:r>
-        <w:t>&lt;</w:t>
-      </w:r>
-      <w:r>
-        <w:t>Схематичный пример, будет подкорректировано</w:t>
-      </w:r>
-      <w:r>
-        <w:t xml:space="preserve"> и дополнено </w:t>
-      </w:r>
-      <w:r>
-        <w:t>&gt;</w:t>
-      </w:r>
     </w:p>
     <w:p>
       <w:r>
+        <w:t>Окно м</w:t>
+      </w:r>
+      <w:r>
+        <w:t>еню игры</w:t>
+      </w:r>
+      <w:r>
+        <w:t>:</w:t>
+      </w:r>
+      <w:r>
+        <w:br/>
+      </w:r>
+      <w:r>
+        <w:tab/>
+      </w:r>
+      <w:r>
+        <w:t>-</w:t>
+      </w:r>
+      <w:r>
+        <w:t xml:space="preserve"> Кнопка</w:t>
+      </w:r>
+      <w:r>
+        <w:t>:</w:t>
+      </w:r>
+      <w:r>
+        <w:t xml:space="preserve"> </w:t>
+      </w:r>
+      <w:r>
+        <w:t>"</w:t>
+      </w:r>
+      <w:r>
+        <w:t>Начать игру</w:t>
+      </w:r>
+      <w:r>
+        <w:t>"</w:t>
+      </w:r>
+      <w:r>
+        <w:br/>
+      </w:r>
+      <w:r>
+        <w:tab/>
+      </w:r>
+      <w:r>
+        <w:tab/>
+        <w:t>- Кнопка</w:t>
+      </w:r>
+      <w:r>
+        <w:t>:</w:t>
+      </w:r>
+      <w:r>
+        <w:t xml:space="preserve"> </w:t>
+      </w:r>
+      <w:r>
+        <w:t>"</w:t>
+      </w:r>
+      <w:r>
+        <w:t>Уровень 1</w:t>
+      </w:r>
+      <w:r>
+        <w:t>"</w:t>
+      </w:r>
+      <w:r>
+        <w:br/>
+      </w:r>
+      <w:r>
+        <w:tab/>
+      </w:r>
+      <w:r>
+        <w:tab/>
+        <w:t>- Кнопка</w:t>
+      </w:r>
+      <w:r>
+        <w:t>:</w:t>
+      </w:r>
+      <w:r>
+        <w:t xml:space="preserve"> </w:t>
+      </w:r>
+      <w:r>
+        <w:t>"</w:t>
+      </w:r>
+      <w:r>
+        <w:t>Уровень 2</w:t>
+      </w:r>
+      <w:r>
+        <w:t>"</w:t>
+      </w:r>
+      <w:r>
+        <w:br/>
+      </w:r>
+      <w:r>
+        <w:tab/>
+      </w:r>
+      <w:r>
+        <w:tab/>
+        <w:t>- Кнопка</w:t>
+      </w:r>
+      <w:r>
+        <w:t>:</w:t>
+      </w:r>
+      <w:r>
+        <w:t xml:space="preserve"> </w:t>
+      </w:r>
+      <w:r>
+        <w:t>"</w:t>
+      </w:r>
+      <w:r>
+        <w:t>Уровень 3</w:t>
+      </w:r>
+      <w:r>
+        <w:t>"</w:t>
+      </w:r>
+      <w:r>
+        <w:br/>
+      </w:r>
+      <w:r>
+        <w:tab/>
+      </w:r>
+      <w:r>
+        <w:tab/>
+        <w:t>- Кнопка</w:t>
+      </w:r>
+      <w:r>
+        <w:t>:</w:t>
+      </w:r>
+      <w:r>
+        <w:t xml:space="preserve"> </w:t>
+      </w:r>
+      <w:r>
+        <w:t>"</w:t>
+      </w:r>
+      <w:r>
+        <w:t>Уровень 4</w:t>
+      </w:r>
+      <w:r>
+        <w:t>"</w:t>
+      </w:r>
+      <w:r>
+        <w:br/>
+      </w:r>
+      <w:r>
+        <w:tab/>
+      </w:r>
+      <w:r>
+        <w:tab/>
+        <w:t>-</w:t>
+      </w:r>
+      <w:r>
+        <w:t xml:space="preserve"> </w:t>
+      </w:r>
+      <w:r>
+        <w:t>Кнопка</w:t>
+      </w:r>
+      <w:r>
+        <w:t>:</w:t>
+      </w:r>
+      <w:r>
+        <w:t xml:space="preserve"> </w:t>
+      </w:r>
+      <w:r>
+        <w:t>"</w:t>
+      </w:r>
+      <w:r>
+        <w:t>Меню</w:t>
+      </w:r>
+      <w:r>
+        <w:t>"</w:t>
+      </w:r>
+      <w:r>
+        <w:br/>
+      </w:r>
+      <w:r>
+        <w:tab/>
+        <w:t>- Кнопка</w:t>
+      </w:r>
+      <w:r>
+        <w:t>:</w:t>
+      </w:r>
+      <w:r>
+        <w:t xml:space="preserve"> </w:t>
+      </w:r>
+      <w:r>
+        <w:t>"</w:t>
+      </w:r>
+      <w:r>
+        <w:t>Разработчики</w:t>
+      </w:r>
+      <w:r>
+        <w:t>"</w:t>
+      </w:r>
+      <w:r>
+        <w:br/>
+      </w:r>
+      <w:r>
+        <w:tab/>
+        <w:t xml:space="preserve">- </w:t>
+      </w:r>
+      <w:r>
+        <w:t>Кнопка</w:t>
+      </w:r>
+      <w:r>
+        <w:t>: "</w:t>
+      </w:r>
+      <w:r>
+        <w:t>Включить/выключить музыку</w:t>
+      </w:r>
+      <w:r>
+        <w:t>"</w:t>
+      </w:r>
+      <w:r>
+        <w:br/>
+      </w:r>
+      <w:r>
+        <w:tab/>
+        <w:t xml:space="preserve">- </w:t>
+      </w:r>
+      <w:r>
+        <w:t>Кнопка</w:t>
+      </w:r>
+      <w:r>
+        <w:t>: "</w:t>
+      </w:r>
+      <w:r>
+        <w:t>Включить/выключить звук</w:t>
+      </w:r>
+      <w:r>
+        <w:t>"</w:t>
+      </w:r>
+    </w:p>
+    <w:p>
+      <w:pPr>
+        <w:sectPr>
+          <w:type w:val="continuous"/>
+          <w:pgSz w:w="11906" w:h="16838"/>
+          <w:pgMar w:top="1134" w:right="850" w:bottom="1134" w:left="1701" w:header="708" w:footer="708" w:gutter="0"/>
+          <w:cols w:space="708"/>
+          <w:titlePg/>
+          <w:docGrid w:linePitch="360"/>
+        </w:sectPr>
+      </w:pPr>
+    </w:p>
+    <w:p/>
+    <w:p>
+      <w:r>
+        <w:t>Окно Выбора уровня</w:t>
+      </w:r>
+      <w:r>
+        <w:t>:</w:t>
+      </w:r>
+      <w:r>
+        <w:t xml:space="preserve"> </w:t>
+      </w:r>
+      <w:r>
+        <w:br/>
+      </w:r>
+      <w:r>
+        <w:tab/>
+        <w:t>- Кнопка</w:t>
+      </w:r>
+      <w:r>
+        <w:t>:</w:t>
+      </w:r>
+      <w:r>
+        <w:t xml:space="preserve"> </w:t>
+      </w:r>
+      <w:r>
+        <w:t>"</w:t>
+      </w:r>
+      <w:r>
+        <w:t>Уровень 1</w:t>
+      </w:r>
+      <w:r>
+        <w:t>"</w:t>
+      </w:r>
+      <w:r>
+        <w:br/>
+      </w:r>
+      <w:r>
+        <w:tab/>
+        <w:t>- Кнопка</w:t>
+      </w:r>
+      <w:r>
+        <w:t>:</w:t>
+      </w:r>
+      <w:r>
+        <w:t xml:space="preserve"> </w:t>
+      </w:r>
+      <w:r>
+        <w:t>"</w:t>
+      </w:r>
+      <w:r>
+        <w:t>Уровень 2</w:t>
+      </w:r>
+      <w:r>
+        <w:t>"</w:t>
+      </w:r>
+      <w:r>
+        <w:br/>
+      </w:r>
+      <w:r>
+        <w:tab/>
+        <w:t>- Кнопка</w:t>
+      </w:r>
+      <w:r>
+        <w:t>:</w:t>
+      </w:r>
+      <w:r>
+        <w:t xml:space="preserve"> </w:t>
+      </w:r>
+      <w:r>
+        <w:t>"</w:t>
+      </w:r>
+      <w:r>
+        <w:t>Уровень 3</w:t>
+      </w:r>
+      <w:r>
+        <w:t>"</w:t>
+      </w:r>
+      <w:r>
+        <w:br/>
+      </w:r>
+      <w:r>
+        <w:tab/>
+        <w:t>- Кнопка</w:t>
+      </w:r>
+      <w:r>
+        <w:t>:</w:t>
+      </w:r>
+      <w:r>
+        <w:t xml:space="preserve"> </w:t>
+      </w:r>
+      <w:r>
+        <w:t>"</w:t>
+      </w:r>
+      <w:r>
+        <w:t>Уровень 4</w:t>
+      </w:r>
+      <w:r>
+        <w:t>"</w:t>
+      </w:r>
+      <w:r>
+        <w:br/>
+      </w:r>
+      <w:r>
+        <w:tab/>
+        <w:t>-</w:t>
+      </w:r>
+      <w:r>
+        <w:t xml:space="preserve"> </w:t>
+      </w:r>
+      <w:r>
+        <w:t>Кнопка</w:t>
+      </w:r>
+      <w:r>
+        <w:t>:</w:t>
+      </w:r>
+      <w:r>
+        <w:t xml:space="preserve"> </w:t>
+      </w:r>
+      <w:r>
+        <w:t>"</w:t>
+      </w:r>
+      <w:r>
+        <w:t>Меню</w:t>
+      </w:r>
+      <w:r>
+        <w:t>"</w:t>
+      </w:r>
+    </w:p>
+    <w:p>
+      <w:r>
+        <w:t>Уровни открываются по мере прохождения.</w:t>
+      </w:r>
+    </w:p>
+    <w:p/>
+    <w:p>
+      <w:pPr>
+        <w:sectPr>
+          <w:type w:val="continuous"/>
+          <w:pgSz w:w="11906" w:h="16838"/>
+          <w:pgMar w:top="1134" w:right="850" w:bottom="1134" w:left="1701" w:header="708" w:footer="708" w:gutter="0"/>
+          <w:cols w:num="2" w:space="287"/>
+          <w:titlePg/>
+          <w:docGrid w:linePitch="360"/>
+        </w:sectPr>
+      </w:pPr>
+      <w:r>
+        <w:t>Окно паузы (</w:t>
+      </w:r>
+      <w:r>
+        <w:t xml:space="preserve">при нажатии кнопки </w:t>
+      </w:r>
+      <w:r>
+        <w:t>"</w:t>
+      </w:r>
+      <w:r>
+        <w:t>Пауза</w:t>
+      </w:r>
+      <w:r>
+        <w:t>"</w:t>
+      </w:r>
+      <w:r>
+        <w:t>)</w:t>
+      </w:r>
+      <w:r>
+        <w:t>:</w:t>
+      </w:r>
+      <w:r>
+        <w:br/>
+      </w:r>
+      <w:r>
+        <w:tab/>
+        <w:t>- Кнопка</w:t>
+      </w:r>
+      <w:r>
+        <w:t>:</w:t>
+      </w:r>
+      <w:r>
+        <w:t xml:space="preserve"> </w:t>
+      </w:r>
+      <w:r>
+        <w:t>"</w:t>
+      </w:r>
+      <w:r>
+        <w:t xml:space="preserve"> </w:t>
+      </w:r>
+      <w:r>
+        <w:t>Продолжить</w:t>
+      </w:r>
+      <w:r>
+        <w:t xml:space="preserve"> "</w:t>
+      </w:r>
+      <w:r>
+        <w:t xml:space="preserve"> </w:t>
+      </w:r>
+      <w:r>
+        <w:t xml:space="preserve"> </w:t>
+      </w:r>
+      <w:r>
+        <w:br/>
+      </w:r>
+      <w:r>
+        <w:tab/>
+        <w:t>- Кнопка</w:t>
+      </w:r>
+      <w:r>
+        <w:t>:</w:t>
+      </w:r>
+      <w:r>
+        <w:t xml:space="preserve"> </w:t>
+      </w:r>
+      <w:r>
+        <w:t>"</w:t>
+      </w:r>
+      <w:r>
+        <w:t>Начать сначала</w:t>
+      </w:r>
+      <w:r>
+        <w:t>"</w:t>
+      </w:r>
+      <w:r>
+        <w:t xml:space="preserve"> </w:t>
+      </w:r>
+      <w:r>
+        <w:t xml:space="preserve"> </w:t>
+      </w:r>
+      <w:r>
+        <w:br/>
+      </w:r>
+      <w:r>
+        <w:tab/>
+        <w:t>- Кнопка</w:t>
+      </w:r>
+      <w:r>
+        <w:t>:</w:t>
+      </w:r>
+      <w:r>
+        <w:t xml:space="preserve"> </w:t>
+      </w:r>
+      <w:r>
+        <w:t>"</w:t>
+      </w:r>
+      <w:r>
+        <w:t>Меню</w:t>
+      </w:r>
+      <w:r>
+        <w:t>"</w:t>
+      </w:r>
+      <w:r>
+        <w:br/>
+      </w:r>
+      <w:r>
+        <w:tab/>
+        <w:t xml:space="preserve">- </w:t>
+      </w:r>
+      <w:r>
+        <w:t>Кнопка</w:t>
+      </w:r>
+      <w:r>
+        <w:t>: "</w:t>
+      </w:r>
+      <w:r>
+        <w:t>Включить/выключить музыку</w:t>
+      </w:r>
+      <w:r>
+        <w:t>"</w:t>
+      </w:r>
+      <w:r>
+        <w:br/>
+      </w:r>
+      <w:r>
+        <w:tab/>
+        <w:t xml:space="preserve">- </w:t>
+      </w:r>
+      <w:r>
+        <w:t>Кнопка</w:t>
+      </w:r>
+      <w:r>
+        <w:t>: "</w:t>
+      </w:r>
+      <w:r>
+        <w:t>Включить/выключить звук</w:t>
+      </w:r>
+    </w:p>
+    <w:p>
+      <w:r>
         <w:rPr>
           <w:noProof/>
           <w:lang w:eastAsia="ru-RU"/>
         </w:rPr>
-        <w:pict>
-          <v:rect id="_x0000_s1034" style="position:absolute;margin-left:324.4pt;margin-top:83.85pt;width:105.2pt;height:25.65pt;z-index:251675648">
-            <v:textbox>
-              <w:txbxContent>
-                <w:p>
-                  <w:r>
-                    <w:t>Настройки</w:t>
-                  </w:r>
-                </w:p>
-              </w:txbxContent>
-            </v:textbox>
-          </v:rect>
-        </w:pict>
+        <w:lastRenderedPageBreak/>
+        <w:drawing>
+          <wp:anchor distT="0" distB="0" distL="114300" distR="114300" simplePos="0" relativeHeight="251682816" behindDoc="0" locked="0" layoutInCell="1" allowOverlap="1">
+            <wp:simplePos x="0" y="0"/>
+            <wp:positionH relativeFrom="column">
+              <wp:posOffset>2651760</wp:posOffset>
+            </wp:positionH>
+            <wp:positionV relativeFrom="paragraph">
+              <wp:posOffset>550545</wp:posOffset>
+            </wp:positionV>
+            <wp:extent cx="2898775" cy="1597660"/>
+            <wp:effectExtent l="19050" t="0" r="0" b="0"/>
+            <wp:wrapSquare wrapText="bothSides"/>
+            <wp:docPr id="12" name="Рисунок 7"/>
+            <wp:cNvGraphicFramePr>
+              <a:graphicFrameLocks xmlns:a="http://schemas.openxmlformats.org/drawingml/2006/main" noChangeAspect="1"/>
+            </wp:cNvGraphicFramePr>
+            <a:graphic xmlns:a="http://schemas.openxmlformats.org/drawingml/2006/main">
+              <a:graphicData uri="http://schemas.openxmlformats.org/drawingml/2006/picture">
+                <pic:pic xmlns:pic="http://schemas.openxmlformats.org/drawingml/2006/picture">
+                  <pic:nvPicPr>
+                    <pic:cNvPr id="0" name="Picture 7"/>
+                    <pic:cNvPicPr>
+                      <a:picLocks noChangeAspect="1" noChangeArrowheads="1"/>
+                    </pic:cNvPicPr>
+                  </pic:nvPicPr>
+                  <pic:blipFill>
+                    <a:blip r:embed="rId34" cstate="print"/>
+                    <a:srcRect/>
+                    <a:stretch>
+                      <a:fillRect/>
+                    </a:stretch>
+                  </pic:blipFill>
+                  <pic:spPr bwMode="auto">
+                    <a:xfrm>
+                      <a:off x="0" y="0"/>
+                      <a:ext cx="2898775" cy="1597660"/>
+                    </a:xfrm>
+                    <a:prstGeom prst="rect">
+                      <a:avLst/>
+                    </a:prstGeom>
+                    <a:noFill/>
+                    <a:ln w="9525">
+                      <a:noFill/>
+                      <a:miter lim="800000"/>
+                      <a:headEnd/>
+                      <a:tailEnd/>
+                    </a:ln>
+                  </pic:spPr>
+                </pic:pic>
+              </a:graphicData>
+            </a:graphic>
+          </wp:anchor>
+        </w:drawing>
       </w:r>
       <w:r>
         <w:rPr>
           <w:noProof/>
           <w:lang w:eastAsia="ru-RU"/>
         </w:rPr>
-        <w:pict>
-          <v:rect id="_x0000_s1033" style="position:absolute;margin-left:324.4pt;margin-top:51.85pt;width:105.2pt;height:25.65pt;z-index:251674624">
-            <v:textbox>
-              <w:txbxContent>
-                <w:p>
-                  <w:r>
-                    <w:t>Начать игру</w:t>
-                  </w:r>
-                </w:p>
-              </w:txbxContent>
-            </v:textbox>
-          </v:rect>
-        </w:pict>
-      </w:r>
-      <w:r>
-        <w:rPr>
-          <w:noProof/>
-          <w:lang w:eastAsia="ru-RU"/>
-        </w:rPr>
-        <w:pict>
-          <v:rect id="_x0000_s1035" style="position:absolute;margin-left:324.4pt;margin-top:117pt;width:105.2pt;height:25.65pt;z-index:251676672">
-            <v:textbox>
-              <w:txbxContent>
-                <w:p>
-                  <w:r>
-                    <w:t>Разработчики</w:t>
-                  </w:r>
-                </w:p>
-              </w:txbxContent>
-            </v:textbox>
-          </v:rect>
-        </w:pict>
-      </w:r>
-      <w:r>
-        <w:br/>
-      </w:r>
-      <w:r>
-        <w:tab/>
-      </w:r>
-      <w:r>
-        <w:t>-</w:t>
-      </w:r>
-      <w:r>
-        <w:t xml:space="preserve"> Кнопка</w:t>
-      </w:r>
-      <w:r>
-        <w:t>:</w:t>
-      </w:r>
-      <w:r>
-        <w:t xml:space="preserve"> </w:t>
-      </w:r>
-      <w:r>
-        <w:t>"</w:t>
-      </w:r>
-      <w:r>
-        <w:t>Начать игру</w:t>
-      </w:r>
-      <w:r>
-        <w:t>"</w:t>
-      </w:r>
-      <w:r>
-        <w:br/>
-      </w:r>
-      <w:r>
-        <w:tab/>
-      </w:r>
-      <w:r>
-        <w:tab/>
-        <w:t>- Кнопка</w:t>
-      </w:r>
-      <w:r>
-        <w:t>:</w:t>
-      </w:r>
-      <w:r>
-        <w:t xml:space="preserve"> </w:t>
-      </w:r>
-      <w:r>
-        <w:t>"</w:t>
-      </w:r>
-      <w:r>
-        <w:t>Уровень 1</w:t>
-      </w:r>
-      <w:r>
-        <w:t>"</w:t>
-      </w:r>
-      <w:r>
-        <w:br/>
-      </w:r>
-      <w:r>
-        <w:tab/>
-      </w:r>
-      <w:r>
-        <w:tab/>
-        <w:t>- Кнопка</w:t>
-      </w:r>
-      <w:r>
-        <w:t>:</w:t>
-      </w:r>
-      <w:r>
-        <w:t xml:space="preserve"> </w:t>
-      </w:r>
-      <w:r>
-        <w:t>"</w:t>
-      </w:r>
-      <w:r>
-        <w:t>Уровень 2</w:t>
-      </w:r>
-      <w:r>
-        <w:t>"</w:t>
-      </w:r>
-      <w:r>
-        <w:br/>
-      </w:r>
-      <w:r>
-        <w:tab/>
-      </w:r>
-      <w:r>
-        <w:tab/>
-        <w:t>- Кнопка</w:t>
-      </w:r>
-      <w:r>
-        <w:t>:</w:t>
-      </w:r>
-      <w:r>
-        <w:t xml:space="preserve"> </w:t>
-      </w:r>
-      <w:r>
-        <w:t>"</w:t>
-      </w:r>
-      <w:r>
-        <w:t>Уровень 3</w:t>
-      </w:r>
-      <w:r>
-        <w:t>"</w:t>
-      </w:r>
-      <w:r>
-        <w:br/>
-      </w:r>
-      <w:r>
-        <w:tab/>
-      </w:r>
-      <w:r>
-        <w:tab/>
-        <w:t>- Кнопка</w:t>
-      </w:r>
-      <w:r>
-        <w:t>:</w:t>
-      </w:r>
-      <w:r>
-        <w:t xml:space="preserve"> </w:t>
-      </w:r>
-      <w:r>
-        <w:t>"</w:t>
-      </w:r>
-      <w:r>
-        <w:t>Уровень 4</w:t>
-      </w:r>
-      <w:r>
-        <w:t>"</w:t>
-      </w:r>
-    </w:p>
-    <w:p>
-      <w:r>
-        <w:tab/>
-        <w:t>- Кнопка</w:t>
-      </w:r>
-      <w:r>
-        <w:t>:</w:t>
-      </w:r>
-      <w:r>
-        <w:t xml:space="preserve"> </w:t>
-      </w:r>
-      <w:r>
-        <w:t>"</w:t>
-      </w:r>
-      <w:r>
-        <w:t>Настройки</w:t>
-      </w:r>
-      <w:r>
-        <w:t>"</w:t>
-      </w:r>
-      <w:r>
-        <w:br/>
-      </w:r>
-      <w:r>
-        <w:tab/>
-        <w:t>- Кнопка</w:t>
-      </w:r>
-      <w:r>
-        <w:t>:</w:t>
-      </w:r>
-      <w:r>
-        <w:t xml:space="preserve"> </w:t>
-      </w:r>
-      <w:r>
-        <w:t>"</w:t>
-      </w:r>
-      <w:r>
-        <w:t>Разработчики</w:t>
-      </w:r>
-      <w:r>
-        <w:t>"</w:t>
+        <w:drawing>
+          <wp:anchor distT="0" distB="0" distL="114300" distR="114300" simplePos="0" relativeHeight="251681792" behindDoc="0" locked="0" layoutInCell="1" allowOverlap="1">
+            <wp:simplePos x="0" y="0"/>
+            <wp:positionH relativeFrom="column">
+              <wp:posOffset>-170815</wp:posOffset>
+            </wp:positionH>
+            <wp:positionV relativeFrom="paragraph">
+              <wp:posOffset>551815</wp:posOffset>
+            </wp:positionV>
+            <wp:extent cx="2652395" cy="1596390"/>
+            <wp:effectExtent l="19050" t="0" r="0" b="0"/>
+            <wp:wrapSquare wrapText="bothSides"/>
+            <wp:docPr id="11" name="Рисунок 4"/>
+            <wp:cNvGraphicFramePr>
+              <a:graphicFrameLocks xmlns:a="http://schemas.openxmlformats.org/drawingml/2006/main" noChangeAspect="1"/>
+            </wp:cNvGraphicFramePr>
+            <a:graphic xmlns:a="http://schemas.openxmlformats.org/drawingml/2006/main">
+              <a:graphicData uri="http://schemas.openxmlformats.org/drawingml/2006/picture">
+                <pic:pic xmlns:pic="http://schemas.openxmlformats.org/drawingml/2006/picture">
+                  <pic:nvPicPr>
+                    <pic:cNvPr id="0" name="Picture 4"/>
+                    <pic:cNvPicPr>
+                      <a:picLocks noChangeAspect="1" noChangeArrowheads="1"/>
+                    </pic:cNvPicPr>
+                  </pic:nvPicPr>
+                  <pic:blipFill>
+                    <a:blip r:embed="rId35" cstate="print"/>
+                    <a:srcRect/>
+                    <a:stretch>
+                      <a:fillRect/>
+                    </a:stretch>
+                  </pic:blipFill>
+                  <pic:spPr bwMode="auto">
+                    <a:xfrm>
+                      <a:off x="0" y="0"/>
+                      <a:ext cx="2652395" cy="1596390"/>
+                    </a:xfrm>
+                    <a:prstGeom prst="rect">
+                      <a:avLst/>
+                    </a:prstGeom>
+                    <a:noFill/>
+                    <a:ln w="9525">
+                      <a:noFill/>
+                      <a:miter lim="800000"/>
+                      <a:headEnd/>
+                      <a:tailEnd/>
+                    </a:ln>
+                  </pic:spPr>
+                </pic:pic>
+              </a:graphicData>
+            </a:graphic>
+          </wp:anchor>
+        </w:drawing>
       </w:r>
     </w:p>
     <w:p/>
     <w:p/>
+    <w:p/>
+    <w:p/>
+    <w:p/>
     <w:p>
       <w:r>
-        <w:t>Окно игры</w:t>
-      </w:r>
-      <w:r>
-        <w:t>:</w:t>
+        <w:br w:type="page"/>
       </w:r>
     </w:p>
     <w:p>
       <w:r>
+        <w:lastRenderedPageBreak/>
+        <w:t>Окно игры</w:t>
+      </w:r>
+      <w:r>
+        <w:t>:</w:t>
+      </w:r>
+    </w:p>
+    <w:p>
+      <w:r>
         <w:rPr>
           <w:noProof/>
           <w:lang w:eastAsia="ru-RU"/>
         </w:rPr>
         <w:pict>
           <v:rect id="_x0000_s1038" style="position:absolute;margin-left:376.4pt;margin-top:139.45pt;width:91.4pt;height:51.3pt;z-index:251679744">
-            <v:textbox>
+            <v:textbox style="mso-next-textbox:#_x0000_s1038">
               <w:txbxContent>
                 <w:p>
                   <w:pPr>
@@ -4713,7 +5444,7 @@
         </w:rPr>
         <w:pict>
           <v:rect id="_x0000_s1037" style="position:absolute;margin-left:10.1pt;margin-top:4.85pt;width:74.5pt;height:50.7pt;z-index:251678720">
-            <v:textbox>
+            <v:textbox style="mso-next-textbox:#_x0000_s1037">
               <w:txbxContent>
                 <w:p>
                   <w:pPr>
@@ -4775,7 +5506,7 @@
         </w:rPr>
         <w:pict>
           <v:rect id="_x0000_s1036" style="position:absolute;margin-left:311.9pt;margin-top:10.5pt;width:109.55pt;height:25.05pt;z-index:251677696">
-            <v:textbox>
+            <v:textbox style="mso-next-textbox:#_x0000_s1036">
               <w:txbxContent>
                 <w:p>
                   <w:r>
@@ -4788,6 +5519,10 @@
         </w:pict>
       </w:r>
       <w:r>
+        <w:rPr>
+          <w:noProof/>
+          <w:lang w:eastAsia="ru-RU"/>
+        </w:rPr>
         <w:drawing>
           <wp:inline distT="0" distB="0" distL="0" distR="0">
             <wp:extent cx="5940425" cy="3146000"/>
@@ -4806,7 +5541,7 @@
                     </pic:cNvPicPr>
                   </pic:nvPicPr>
                   <pic:blipFill>
-                    <a:blip r:embed="rId34"/>
+                    <a:blip r:embed="rId36"/>
                     <a:srcRect/>
                     <a:stretch>
                       <a:fillRect/>
@@ -4928,7 +5663,6 @@
         <w:br/>
       </w:r>
       <w:r>
-        <w:lastRenderedPageBreak/>
         <w:tab/>
       </w:r>
       <w:r>
@@ -4976,98 +5710,6 @@
       </w:r>
       <w:r>
         <w:t xml:space="preserve"> </w:t>
-      </w:r>
-    </w:p>
-    <w:p>
-      <w:r>
-        <w:t xml:space="preserve">Состояние паузы( при нажатии кнопки </w:t>
-      </w:r>
-      <w:r>
-        <w:t>"</w:t>
-      </w:r>
-      <w:r>
-        <w:t>Пауза</w:t>
-      </w:r>
-      <w:r>
-        <w:t>"</w:t>
-      </w:r>
-      <w:r>
-        <w:t>)</w:t>
-      </w:r>
-      <w:r>
-        <w:t>:</w:t>
-      </w:r>
-      <w:r>
-        <w:br/>
-      </w:r>
-      <w:r>
-        <w:tab/>
-        <w:t>- Кнопка</w:t>
-      </w:r>
-      <w:r>
-        <w:t>:</w:t>
-      </w:r>
-      <w:r>
-        <w:t xml:space="preserve"> </w:t>
-      </w:r>
-      <w:r>
-        <w:t>"</w:t>
-      </w:r>
-      <w:r>
-        <w:t>Меню Игры</w:t>
-      </w:r>
-      <w:r>
-        <w:t>"</w:t>
-      </w:r>
-      <w:r>
-        <w:t xml:space="preserve"> </w:t>
-      </w:r>
-      <w:r>
-        <w:t xml:space="preserve"> </w:t>
-      </w:r>
-      <w:r>
-        <w:br/>
-      </w:r>
-      <w:r>
-        <w:tab/>
-        <w:t>- Кнопка</w:t>
-      </w:r>
-      <w:r>
-        <w:t>:</w:t>
-      </w:r>
-      <w:r>
-        <w:t xml:space="preserve"> </w:t>
-      </w:r>
-      <w:r>
-        <w:t>"</w:t>
-      </w:r>
-      <w:r>
-        <w:t>Продолжить</w:t>
-      </w:r>
-      <w:r>
-        <w:t>"</w:t>
-      </w:r>
-      <w:r>
-        <w:br/>
-      </w:r>
-      <w:r>
-        <w:tab/>
-        <w:t>- Кнопка</w:t>
-      </w:r>
-      <w:r>
-        <w:t>:</w:t>
-      </w:r>
-      <w:r>
-        <w:t xml:space="preserve"> </w:t>
-      </w:r>
-      <w:r>
-        <w:t>"</w:t>
-      </w:r>
-      <w:r>
-        <w:t>Настройки</w:t>
-      </w:r>
-      <w:r>
-        <w:t>"</w:t>
       </w:r>
     </w:p>
     <w:p>
@@ -5079,7 +5721,7 @@
       <w:pPr>
         <w:pStyle w:val="1"/>
       </w:pPr>
-      <w:bookmarkStart w:id="18" w:name="_Toc477573152"/>
+      <w:bookmarkStart w:id="18" w:name="_Toc477809908"/>
       <w:r>
         <w:lastRenderedPageBreak/>
         <w:t>План тестирования</w:t>
@@ -5093,9 +5735,23 @@
           <w:ilvl w:val="0"/>
           <w:numId w:val="3"/>
         </w:numPr>
+        <w:jc w:val="both"/>
       </w:pPr>
       <w:r>
         <w:t>Проверка корректности движения персонажа, его взаимодействия с блоками, ловушками и бонусами.</w:t>
+      </w:r>
+    </w:p>
+    <w:p>
+      <w:pPr>
+        <w:pStyle w:val="ab"/>
+        <w:ind w:left="360"/>
+        <w:jc w:val="both"/>
+      </w:pPr>
+      <w:r>
+        <w:t xml:space="preserve">Тесты проводятся в собранном приложении путем исследования всевозможных мест, куда может попасть персонаж на предмет поиска ошибок. </w:t>
+      </w:r>
+      <w:r>
+        <w:t xml:space="preserve"> </w:t>
       </w:r>
     </w:p>
     <w:p>
@@ -5105,6 +5761,7 @@
           <w:ilvl w:val="0"/>
           <w:numId w:val="3"/>
         </w:numPr>
+        <w:jc w:val="both"/>
       </w:pPr>
       <w:r>
         <w:t xml:space="preserve">Проверка корректности </w:t>
@@ -5120,6 +5777,16 @@
       </w:r>
       <w:r>
         <w:t xml:space="preserve"> камеры и кнопок на устройства с различными разрешениями.</w:t>
+      </w:r>
+      <w:r>
+        <w:br/>
+        <w:t xml:space="preserve">Тесты проводятся на доступных устройствах и эмуляторах с </w:t>
+      </w:r>
+      <w:r>
+        <w:t>различными</w:t>
+      </w:r>
+      <w:r>
+        <w:t xml:space="preserve"> разрешениями.</w:t>
       </w:r>
     </w:p>
     <w:p>
@@ -5129,6 +5796,7 @@
           <w:ilvl w:val="0"/>
           <w:numId w:val="3"/>
         </w:numPr>
+        <w:jc w:val="both"/>
       </w:pPr>
       <w:r>
         <w:t>Проверка оптимальной сложности уровней с помощью фокус-группы.</w:t>
@@ -5141,22 +5809,29 @@
           <w:ilvl w:val="0"/>
           <w:numId w:val="3"/>
         </w:numPr>
+        <w:jc w:val="both"/>
       </w:pPr>
       <w:r>
         <w:t>Проверка стабильности программы на утечки памяти.</w:t>
+      </w:r>
+      <w:r>
+        <w:t xml:space="preserve"> </w:t>
       </w:r>
     </w:p>
     <w:p>
       <w:pPr>
         <w:pStyle w:val="2"/>
       </w:pPr>
-      <w:bookmarkStart w:id="19" w:name="_Toc477573153"/>
+      <w:bookmarkStart w:id="19" w:name="_Toc477809909"/>
       <w:r>
         <w:t>Измеряемые показатели функционирования</w:t>
       </w:r>
       <w:bookmarkEnd w:id="19"/>
     </w:p>
     <w:p>
+      <w:pPr>
+        <w:jc w:val="both"/>
+      </w:pPr>
       <w:r>
         <w:t xml:space="preserve">Данный продукт для тестирование будет эмулироваться на устройствах с разными версиями </w:t>
       </w:r>
@@ -5167,7 +5842,7 @@
         <w:t>Android</w:t>
       </w:r>
       <w:r>
-        <w:t xml:space="preserve">( </w:t>
+        <w:t xml:space="preserve"> (</w:t>
       </w:r>
       <w:r>
         <w:t>от 4.4 до 6.0) с разными разрешениями экрана</w:t>
@@ -5177,9 +5852,6 @@
       </w:r>
       <w:r>
         <w:t>(</w:t>
-      </w:r>
-      <w:r>
-        <w:t xml:space="preserve"> </w:t>
       </w:r>
       <w:r>
         <w:t>соотношениями</w:t>
@@ -5195,6 +5867,127 @@
       </w:r>
     </w:p>
     <w:p>
+      <w:pPr>
+        <w:jc w:val="both"/>
+      </w:pPr>
+      <w:r>
+        <w:t xml:space="preserve">Ожидаемое время загрузки игры меньше 3 секунд, уровня меньше 1 секунды. Ожидаемое </w:t>
+      </w:r>
+      <w:r>
+        <w:rPr>
+          <w:lang w:val="en-US"/>
+        </w:rPr>
+        <w:t>fps</w:t>
+      </w:r>
+      <w:r>
+        <w:t xml:space="preserve"> 50-60</w:t>
+      </w:r>
+      <w:r>
+        <w:t>.</w:t>
+      </w:r>
+    </w:p>
+    <w:p>
+      <w:pPr>
+        <w:pStyle w:val="2"/>
+      </w:pPr>
+      <w:bookmarkStart w:id="20" w:name="_Toc477809910"/>
+      <w:r>
+        <w:t>Минимальные системные требования</w:t>
+      </w:r>
+      <w:bookmarkEnd w:id="20"/>
+    </w:p>
+    <w:p>
+      <w:pPr>
+        <w:pStyle w:val="ab"/>
+        <w:numPr>
+          <w:ilvl w:val="0"/>
+          <w:numId w:val="6"/>
+        </w:numPr>
+        <w:jc w:val="both"/>
+      </w:pPr>
+      <w:r>
+        <w:t>Процессор: Intel® Atom™ Processor Z2520 1.2 ГГц или более быстрый процессор</w:t>
+      </w:r>
+    </w:p>
+    <w:p>
+      <w:pPr>
+        <w:pStyle w:val="ab"/>
+        <w:numPr>
+          <w:ilvl w:val="0"/>
+          <w:numId w:val="6"/>
+        </w:numPr>
+        <w:jc w:val="both"/>
+      </w:pPr>
+      <w:r>
+        <w:t>Свободной о</w:t>
+      </w:r>
+      <w:r>
+        <w:t>перативная память</w:t>
+      </w:r>
+      <w:r>
+        <w:rPr>
+          <w:lang w:val="en-US"/>
+        </w:rPr>
+        <w:t xml:space="preserve">: </w:t>
+      </w:r>
+      <w:r>
+        <w:t>230</w:t>
+      </w:r>
+      <w:r>
+        <w:t xml:space="preserve"> Мбайт</w:t>
+      </w:r>
+    </w:p>
+    <w:p>
+      <w:pPr>
+        <w:pStyle w:val="ab"/>
+        <w:numPr>
+          <w:ilvl w:val="0"/>
+          <w:numId w:val="6"/>
+        </w:numPr>
+        <w:jc w:val="both"/>
+      </w:pPr>
+      <w:r>
+        <w:t xml:space="preserve">Свободного </w:t>
+      </w:r>
+      <w:r>
+        <w:t>Места на жёстком диске</w:t>
+      </w:r>
+      <w:r>
+        <w:t xml:space="preserve">: </w:t>
+      </w:r>
+      <w:r>
+        <w:t>80 Мбайт</w:t>
+      </w:r>
+    </w:p>
+    <w:p>
+      <w:pPr>
+        <w:pStyle w:val="ab"/>
+        <w:numPr>
+          <w:ilvl w:val="0"/>
+          <w:numId w:val="6"/>
+        </w:numPr>
+        <w:jc w:val="both"/>
+      </w:pPr>
+      <w:r>
+        <w:t>Минимальное разрешение</w:t>
+      </w:r>
+      <w:r>
+        <w:rPr>
+          <w:lang w:val="en-US"/>
+        </w:rPr>
+        <w:t xml:space="preserve">: </w:t>
+      </w:r>
+      <w:r>
+        <w:rPr>
+          <w:lang w:val="en-US"/>
+        </w:rPr>
+        <w:t>320×480</w:t>
+      </w:r>
+    </w:p>
+    <w:p>
+      <w:pPr>
+        <w:pStyle w:val="2"/>
+      </w:pPr>
       <w:r>
         <w:br w:type="page"/>
       </w:r>
@@ -5203,12 +5996,12 @@
       <w:pPr>
         <w:pStyle w:val="1"/>
       </w:pPr>
-      <w:bookmarkStart w:id="20" w:name="_Toc477573154"/>
+      <w:bookmarkStart w:id="21" w:name="_Toc477809911"/>
       <w:r>
         <w:lastRenderedPageBreak/>
         <w:t>Ссылочные документы</w:t>
       </w:r>
-      <w:bookmarkEnd w:id="20"/>
+      <w:bookmarkEnd w:id="21"/>
     </w:p>
     <w:p>
       <w:pPr>
@@ -5259,6 +6052,9 @@
           <w:lang w:val="en-US"/>
         </w:rPr>
         <w:t>com</w:t>
+      </w:r>
+      <w:r>
+        <w:t xml:space="preserve"> </w:t>
       </w:r>
       <w:r>
         <w:t xml:space="preserve"> </w:t>
@@ -5340,7 +6136,7 @@
             <w:rPr>
               <w:noProof/>
             </w:rPr>
-            <w:t>3</w:t>
+            <w:t>12</w:t>
           </w:r>
         </w:fldSimple>
       </w:p>
@@ -5495,6 +6291,205 @@
     </w:lvl>
   </w:abstractNum>
   <w:abstractNum w:abstractNumId="1">
+    <w:nsid w:val="26D44FAD"/>
+    <w:multiLevelType w:val="multilevel"/>
+    <w:tmpl w:val="0419001F"/>
+    <w:lvl w:ilvl="0">
+      <w:start w:val="1"/>
+      <w:numFmt w:val="decimal"/>
+      <w:lvlText w:val="%1."/>
+      <w:lvlJc w:val="left"/>
+      <w:pPr>
+        <w:ind w:left="360" w:hanging="360"/>
+      </w:pPr>
+    </w:lvl>
+    <w:lvl w:ilvl="1">
+      <w:start w:val="1"/>
+      <w:numFmt w:val="decimal"/>
+      <w:lvlText w:val="%1.%2."/>
+      <w:lvlJc w:val="left"/>
+      <w:pPr>
+        <w:ind w:left="792" w:hanging="432"/>
+      </w:pPr>
+    </w:lvl>
+    <w:lvl w:ilvl="2">
+      <w:start w:val="1"/>
+      <w:numFmt w:val="decimal"/>
+      <w:lvlText w:val="%1.%2.%3."/>
+      <w:lvlJc w:val="left"/>
+      <w:pPr>
+        <w:ind w:left="1224" w:hanging="504"/>
+      </w:pPr>
+    </w:lvl>
+    <w:lvl w:ilvl="3">
+      <w:start w:val="1"/>
+      <w:numFmt w:val="decimal"/>
+      <w:lvlText w:val="%1.%2.%3.%4."/>
+      <w:lvlJc w:val="left"/>
+      <w:pPr>
+        <w:ind w:left="1728" w:hanging="648"/>
+      </w:pPr>
+    </w:lvl>
+    <w:lvl w:ilvl="4">
+      <w:start w:val="1"/>
+      <w:numFmt w:val="decimal"/>
+      <w:lvlText w:val="%1.%2.%3.%4.%5."/>
+      <w:lvlJc w:val="left"/>
+      <w:pPr>
+        <w:ind w:left="2232" w:hanging="792"/>
+      </w:pPr>
+    </w:lvl>
+    <w:lvl w:ilvl="5">
+      <w:start w:val="1"/>
+      <w:numFmt w:val="decimal"/>
+      <w:lvlText w:val="%1.%2.%3.%4.%5.%6."/>
+      <w:lvlJc w:val="left"/>
+      <w:pPr>
+        <w:ind w:left="2736" w:hanging="936"/>
+      </w:pPr>
+    </w:lvl>
+    <w:lvl w:ilvl="6">
+      <w:start w:val="1"/>
+      <w:numFmt w:val="decimal"/>
+      <w:lvlText w:val="%1.%2.%3.%4.%5.%6.%7."/>
+      <w:lvlJc w:val="left"/>
+      <w:pPr>
+        <w:ind w:left="3240" w:hanging="1080"/>
+      </w:pPr>
+    </w:lvl>
+    <w:lvl w:ilvl="7">
+      <w:start w:val="1"/>
+      <w:numFmt w:val="decimal"/>
+      <w:lvlText w:val="%1.%2.%3.%4.%5.%6.%7.%8."/>
+      <w:lvlJc w:val="left"/>
+      <w:pPr>
+        <w:ind w:left="3744" w:hanging="1224"/>
+      </w:pPr>
+    </w:lvl>
+    <w:lvl w:ilvl="8">
+      <w:start w:val="1"/>
+      <w:numFmt w:val="decimal"/>
+      <w:lvlText w:val="%1.%2.%3.%4.%5.%6.%7.%8.%9."/>
+      <w:lvlJc w:val="left"/>
+      <w:pPr>
+        <w:ind w:left="4320" w:hanging="1440"/>
+      </w:pPr>
+    </w:lvl>
+  </w:abstractNum>
+  <w:abstractNum w:abstractNumId="2">
+    <w:nsid w:val="62121AFC"/>
+    <w:multiLevelType w:val="hybridMultilevel"/>
+    <w:tmpl w:val="F43A03F8"/>
+    <w:lvl w:ilvl="0" w:tplc="04190001">
+      <w:start w:val="1"/>
+      <w:numFmt w:val="bullet"/>
+      <w:lvlText w:val=""/>
+      <w:lvlJc w:val="left"/>
+      <w:pPr>
+        <w:ind w:left="720" w:hanging="360"/>
+      </w:pPr>
+      <w:rPr>
+        <w:rFonts w:ascii="Symbol" w:hAnsi="Symbol" w:hint="default"/>
+      </w:rPr>
+    </w:lvl>
+    <w:lvl w:ilvl="1" w:tplc="04190003" w:tentative="1">
+      <w:start w:val="1"/>
+      <w:numFmt w:val="bullet"/>
+      <w:lvlText w:val="o"/>
+      <w:lvlJc w:val="left"/>
+      <w:pPr>
+        <w:ind w:left="1440" w:hanging="360"/>
+      </w:pPr>
+      <w:rPr>
+        <w:rFonts w:ascii="Courier New" w:hAnsi="Courier New" w:cs="Courier New" w:hint="default"/>
+      </w:rPr>
+    </w:lvl>
+    <w:lvl w:ilvl="2" w:tplc="04190005" w:tentative="1">
+      <w:start w:val="1"/>
+      <w:numFmt w:val="bullet"/>
+      <w:lvlText w:val=""/>
+      <w:lvlJc w:val="left"/>
+      <w:pPr>
+        <w:ind w:left="2160" w:hanging="360"/>
+      </w:pPr>
+      <w:rPr>
+        <w:rFonts w:ascii="Wingdings" w:hAnsi="Wingdings" w:hint="default"/>
+      </w:rPr>
+    </w:lvl>
+    <w:lvl w:ilvl="3" w:tplc="04190001" w:tentative="1">
+      <w:start w:val="1"/>
+      <w:numFmt w:val="bullet"/>
+      <w:lvlText w:val=""/>
+      <w:lvlJc w:val="left"/>
+      <w:pPr>
+        <w:ind w:left="2880" w:hanging="360"/>
+      </w:pPr>
+      <w:rPr>
+        <w:rFonts w:ascii="Symbol" w:hAnsi="Symbol" w:hint="default"/>
+      </w:rPr>
+    </w:lvl>
+    <w:lvl w:ilvl="4" w:tplc="04190003" w:tentative="1">
+      <w:start w:val="1"/>
+      <w:numFmt w:val="bullet"/>
+      <w:lvlText w:val="o"/>
+      <w:lvlJc w:val="left"/>
+      <w:pPr>
+        <w:ind w:left="3600" w:hanging="360"/>
+      </w:pPr>
+      <w:rPr>
+        <w:rFonts w:ascii="Courier New" w:hAnsi="Courier New" w:cs="Courier New" w:hint="default"/>
+      </w:rPr>
+    </w:lvl>
+    <w:lvl w:ilvl="5" w:tplc="04190005" w:tentative="1">
+      <w:start w:val="1"/>
+      <w:numFmt w:val="bullet"/>
+      <w:lvlText w:val=""/>
+      <w:lvlJc w:val="left"/>
+      <w:pPr>
+        <w:ind w:left="4320" w:hanging="360"/>
+      </w:pPr>
+      <w:rPr>
+        <w:rFonts w:ascii="Wingdings" w:hAnsi="Wingdings" w:hint="default"/>
+      </w:rPr>
+    </w:lvl>
+    <w:lvl w:ilvl="6" w:tplc="04190001" w:tentative="1">
+      <w:start w:val="1"/>
+      <w:numFmt w:val="bullet"/>
+      <w:lvlText w:val=""/>
+      <w:lvlJc w:val="left"/>
+      <w:pPr>
+        <w:ind w:left="5040" w:hanging="360"/>
+      </w:pPr>
+      <w:rPr>
+        <w:rFonts w:ascii="Symbol" w:hAnsi="Symbol" w:hint="default"/>
+      </w:rPr>
+    </w:lvl>
+    <w:lvl w:ilvl="7" w:tplc="04190003" w:tentative="1">
+      <w:start w:val="1"/>
+      <w:numFmt w:val="bullet"/>
+      <w:lvlText w:val="o"/>
+      <w:lvlJc w:val="left"/>
+      <w:pPr>
+        <w:ind w:left="5760" w:hanging="360"/>
+      </w:pPr>
+      <w:rPr>
+        <w:rFonts w:ascii="Courier New" w:hAnsi="Courier New" w:cs="Courier New" w:hint="default"/>
+      </w:rPr>
+    </w:lvl>
+    <w:lvl w:ilvl="8" w:tplc="04190005" w:tentative="1">
+      <w:start w:val="1"/>
+      <w:numFmt w:val="bullet"/>
+      <w:lvlText w:val=""/>
+      <w:lvlJc w:val="left"/>
+      <w:pPr>
+        <w:ind w:left="6480" w:hanging="360"/>
+      </w:pPr>
+      <w:rPr>
+        <w:rFonts w:ascii="Wingdings" w:hAnsi="Wingdings" w:hint="default"/>
+      </w:rPr>
+    </w:lvl>
+  </w:abstractNum>
+  <w:abstractNum w:abstractNumId="3">
     <w:nsid w:val="6401589F"/>
     <w:multiLevelType w:val="hybridMultilevel"/>
     <w:tmpl w:val="F528C416"/>
@@ -5580,100 +6575,222 @@
       </w:pPr>
     </w:lvl>
   </w:abstractNum>
-  <w:abstractNum w:abstractNumId="2">
+  <w:abstractNum w:abstractNumId="4">
     <w:nsid w:val="764051BE"/>
-    <w:multiLevelType w:val="hybridMultilevel"/>
-    <w:tmpl w:val="781C4240"/>
-    <w:lvl w:ilvl="0" w:tplc="0419000F">
+    <w:multiLevelType w:val="multilevel"/>
+    <w:tmpl w:val="0419001F"/>
+    <w:lvl w:ilvl="0">
       <w:start w:val="1"/>
       <w:numFmt w:val="decimal"/>
       <w:lvlText w:val="%1."/>
       <w:lvlJc w:val="left"/>
       <w:pPr>
+        <w:ind w:left="360" w:hanging="360"/>
+      </w:pPr>
+    </w:lvl>
+    <w:lvl w:ilvl="1">
+      <w:start w:val="1"/>
+      <w:numFmt w:val="decimal"/>
+      <w:lvlText w:val="%1.%2."/>
+      <w:lvlJc w:val="left"/>
+      <w:pPr>
+        <w:ind w:left="792" w:hanging="432"/>
+      </w:pPr>
+    </w:lvl>
+    <w:lvl w:ilvl="2">
+      <w:start w:val="1"/>
+      <w:numFmt w:val="decimal"/>
+      <w:lvlText w:val="%1.%2.%3."/>
+      <w:lvlJc w:val="left"/>
+      <w:pPr>
+        <w:ind w:left="1224" w:hanging="504"/>
+      </w:pPr>
+    </w:lvl>
+    <w:lvl w:ilvl="3">
+      <w:start w:val="1"/>
+      <w:numFmt w:val="decimal"/>
+      <w:lvlText w:val="%1.%2.%3.%4."/>
+      <w:lvlJc w:val="left"/>
+      <w:pPr>
+        <w:ind w:left="1728" w:hanging="648"/>
+      </w:pPr>
+    </w:lvl>
+    <w:lvl w:ilvl="4">
+      <w:start w:val="1"/>
+      <w:numFmt w:val="decimal"/>
+      <w:lvlText w:val="%1.%2.%3.%4.%5."/>
+      <w:lvlJc w:val="left"/>
+      <w:pPr>
+        <w:ind w:left="2232" w:hanging="792"/>
+      </w:pPr>
+    </w:lvl>
+    <w:lvl w:ilvl="5">
+      <w:start w:val="1"/>
+      <w:numFmt w:val="decimal"/>
+      <w:lvlText w:val="%1.%2.%3.%4.%5.%6."/>
+      <w:lvlJc w:val="left"/>
+      <w:pPr>
+        <w:ind w:left="2736" w:hanging="936"/>
+      </w:pPr>
+    </w:lvl>
+    <w:lvl w:ilvl="6">
+      <w:start w:val="1"/>
+      <w:numFmt w:val="decimal"/>
+      <w:lvlText w:val="%1.%2.%3.%4.%5.%6.%7."/>
+      <w:lvlJc w:val="left"/>
+      <w:pPr>
+        <w:ind w:left="3240" w:hanging="1080"/>
+      </w:pPr>
+    </w:lvl>
+    <w:lvl w:ilvl="7">
+      <w:start w:val="1"/>
+      <w:numFmt w:val="decimal"/>
+      <w:lvlText w:val="%1.%2.%3.%4.%5.%6.%7.%8."/>
+      <w:lvlJc w:val="left"/>
+      <w:pPr>
+        <w:ind w:left="3744" w:hanging="1224"/>
+      </w:pPr>
+    </w:lvl>
+    <w:lvl w:ilvl="8">
+      <w:start w:val="1"/>
+      <w:numFmt w:val="decimal"/>
+      <w:lvlText w:val="%1.%2.%3.%4.%5.%6.%7.%8.%9."/>
+      <w:lvlJc w:val="left"/>
+      <w:pPr>
+        <w:ind w:left="4320" w:hanging="1440"/>
+      </w:pPr>
+    </w:lvl>
+  </w:abstractNum>
+  <w:abstractNum w:abstractNumId="5">
+    <w:nsid w:val="79EB6C1B"/>
+    <w:multiLevelType w:val="hybridMultilevel"/>
+    <w:tmpl w:val="6818ECE6"/>
+    <w:lvl w:ilvl="0" w:tplc="04190001">
+      <w:start w:val="1"/>
+      <w:numFmt w:val="bullet"/>
+      <w:lvlText w:val=""/>
+      <w:lvlJc w:val="left"/>
+      <w:pPr>
         <w:ind w:left="720" w:hanging="360"/>
       </w:pPr>
+      <w:rPr>
+        <w:rFonts w:ascii="Symbol" w:hAnsi="Symbol" w:hint="default"/>
+      </w:rPr>
     </w:lvl>
-    <w:lvl w:ilvl="1" w:tplc="04190019" w:tentative="1">
+    <w:lvl w:ilvl="1" w:tplc="04190003" w:tentative="1">
       <w:start w:val="1"/>
-      <w:numFmt w:val="lowerLetter"/>
-      <w:lvlText w:val="%2."/>
+      <w:numFmt w:val="bullet"/>
+      <w:lvlText w:val="o"/>
       <w:lvlJc w:val="left"/>
       <w:pPr>
         <w:ind w:left="1440" w:hanging="360"/>
       </w:pPr>
+      <w:rPr>
+        <w:rFonts w:ascii="Courier New" w:hAnsi="Courier New" w:cs="Courier New" w:hint="default"/>
+      </w:rPr>
     </w:lvl>
-    <w:lvl w:ilvl="2" w:tplc="0419001B" w:tentative="1">
+    <w:lvl w:ilvl="2" w:tplc="04190005" w:tentative="1">
       <w:start w:val="1"/>
-      <w:numFmt w:val="lowerRoman"/>
-      <w:lvlText w:val="%3."/>
-      <w:lvlJc w:val="right"/>
+      <w:numFmt w:val="bullet"/>
+      <w:lvlText w:val=""/>
+      <w:lvlJc w:val="left"/>
       <w:pPr>
-        <w:ind w:left="2160" w:hanging="180"/>
+        <w:ind w:left="2160" w:hanging="360"/>
       </w:pPr>
+      <w:rPr>
+        <w:rFonts w:ascii="Wingdings" w:hAnsi="Wingdings" w:hint="default"/>
+      </w:rPr>
     </w:lvl>
-    <w:lvl w:ilvl="3" w:tplc="0419000F" w:tentative="1">
+    <w:lvl w:ilvl="3" w:tplc="04190001" w:tentative="1">
       <w:start w:val="1"/>
-      <w:numFmt w:val="decimal"/>
-      <w:lvlText w:val="%4."/>
+      <w:numFmt w:val="bullet"/>
+      <w:lvlText w:val=""/>
       <w:lvlJc w:val="left"/>
       <w:pPr>
         <w:ind w:left="2880" w:hanging="360"/>
       </w:pPr>
+      <w:rPr>
+        <w:rFonts w:ascii="Symbol" w:hAnsi="Symbol" w:hint="default"/>
+      </w:rPr>
     </w:lvl>
-    <w:lvl w:ilvl="4" w:tplc="04190019" w:tentative="1">
+    <w:lvl w:ilvl="4" w:tplc="04190003" w:tentative="1">
       <w:start w:val="1"/>
-      <w:numFmt w:val="lowerLetter"/>
-      <w:lvlText w:val="%5."/>
+      <w:numFmt w:val="bullet"/>
+      <w:lvlText w:val="o"/>
       <w:lvlJc w:val="left"/>
       <w:pPr>
         <w:ind w:left="3600" w:hanging="360"/>
       </w:pPr>
+      <w:rPr>
+        <w:rFonts w:ascii="Courier New" w:hAnsi="Courier New" w:cs="Courier New" w:hint="default"/>
+      </w:rPr>
     </w:lvl>
-    <w:lvl w:ilvl="5" w:tplc="0419001B" w:tentative="1">
+    <w:lvl w:ilvl="5" w:tplc="04190005" w:tentative="1">
       <w:start w:val="1"/>
-      <w:numFmt w:val="lowerRoman"/>
-      <w:lvlText w:val="%6."/>
-      <w:lvlJc w:val="right"/>
+      <w:numFmt w:val="bullet"/>
+      <w:lvlText w:val=""/>
+      <w:lvlJc w:val="left"/>
       <w:pPr>
-        <w:ind w:left="4320" w:hanging="180"/>
+        <w:ind w:left="4320" w:hanging="360"/>
       </w:pPr>
+      <w:rPr>
+        <w:rFonts w:ascii="Wingdings" w:hAnsi="Wingdings" w:hint="default"/>
+      </w:rPr>
     </w:lvl>
-    <w:lvl w:ilvl="6" w:tplc="0419000F" w:tentative="1">
+    <w:lvl w:ilvl="6" w:tplc="04190001" w:tentative="1">
       <w:start w:val="1"/>
-      <w:numFmt w:val="decimal"/>
-      <w:lvlText w:val="%7."/>
+      <w:numFmt w:val="bullet"/>
+      <w:lvlText w:val=""/>
       <w:lvlJc w:val="left"/>
       <w:pPr>
         <w:ind w:left="5040" w:hanging="360"/>
       </w:pPr>
+      <w:rPr>
+        <w:rFonts w:ascii="Symbol" w:hAnsi="Symbol" w:hint="default"/>
+      </w:rPr>
     </w:lvl>
-    <w:lvl w:ilvl="7" w:tplc="04190019" w:tentative="1">
+    <w:lvl w:ilvl="7" w:tplc="04190003" w:tentative="1">
       <w:start w:val="1"/>
-      <w:numFmt w:val="lowerLetter"/>
-      <w:lvlText w:val="%8."/>
+      <w:numFmt w:val="bullet"/>
+      <w:lvlText w:val="o"/>
       <w:lvlJc w:val="left"/>
       <w:pPr>
         <w:ind w:left="5760" w:hanging="360"/>
       </w:pPr>
+      <w:rPr>
+        <w:rFonts w:ascii="Courier New" w:hAnsi="Courier New" w:cs="Courier New" w:hint="default"/>
+      </w:rPr>
     </w:lvl>
-    <w:lvl w:ilvl="8" w:tplc="0419001B" w:tentative="1">
+    <w:lvl w:ilvl="8" w:tplc="04190005" w:tentative="1">
       <w:start w:val="1"/>
-      <w:numFmt w:val="lowerRoman"/>
-      <w:lvlText w:val="%9."/>
-      <w:lvlJc w:val="right"/>
+      <w:numFmt w:val="bullet"/>
+      <w:lvlText w:val=""/>
+      <w:lvlJc w:val="left"/>
       <w:pPr>
-        <w:ind w:left="6480" w:hanging="180"/>
+        <w:ind w:left="6480" w:hanging="360"/>
       </w:pPr>
+      <w:rPr>
+        <w:rFonts w:ascii="Wingdings" w:hAnsi="Wingdings" w:hint="default"/>
+      </w:rPr>
     </w:lvl>
   </w:abstractNum>
   <w:num w:numId="1">
-    <w:abstractNumId w:val="1"/>
+    <w:abstractNumId w:val="3"/>
   </w:num>
   <w:num w:numId="2">
     <w:abstractNumId w:val="0"/>
   </w:num>
   <w:num w:numId="3">
+    <w:abstractNumId w:val="4"/>
+  </w:num>
+  <w:num w:numId="4">
     <w:abstractNumId w:val="2"/>
+  </w:num>
+  <w:num w:numId="5">
+    <w:abstractNumId w:val="5"/>
+  </w:num>
+  <w:num w:numId="6">
+    <w:abstractNumId w:val="1"/>
   </w:num>
 </w:numbering>
 </file>
@@ -6046,7 +7163,6 @@
     <w:basedOn w:val="1"/>
     <w:next w:val="a"/>
     <w:uiPriority w:val="39"/>
-    <w:semiHidden/>
     <w:unhideWhenUsed/>
     <w:qFormat/>
     <w:rsid w:val="003210EA"/>
@@ -6205,6 +7321,17 @@
       <w:sz w:val="28"/>
     </w:rPr>
   </w:style>
+  <w:style w:type="character" w:styleId="ad">
+    <w:name w:val="Strong"/>
+    <w:basedOn w:val="a0"/>
+    <w:uiPriority w:val="22"/>
+    <w:qFormat/>
+    <w:rsid w:val="00B43EE3"/>
+    <w:rPr>
+      <w:b/>
+      <w:bCs/>
+    </w:rPr>
+  </w:style>
 </w:styles>
 </file>
 
@@ -10817,20 +11944,20 @@
     </dgm:pt>
   </dgm:ptLst>
   <dgm:cxnLst>
-    <dgm:cxn modelId="{425EF123-06C6-4E7E-B03B-84B20BB6C425}" type="presOf" srcId="{D5EBBFE3-5627-4937-9E3C-0BE6D0CB8213}" destId="{07E15650-85C3-42C9-A36D-8C07B77CE094}" srcOrd="0" destOrd="0" presId="urn:microsoft.com/office/officeart/2005/8/layout/hProcess3"/>
     <dgm:cxn modelId="{DFEE6504-F0C4-436C-9388-61DF467F1583}" srcId="{D5EBBFE3-5627-4937-9E3C-0BE6D0CB8213}" destId="{F0B29D36-A0B1-4512-8D7C-1C0F22F1E2F3}" srcOrd="0" destOrd="0" parTransId="{D16BCB0F-88FB-46FE-B506-7D989CF20A44}" sibTransId="{A45F1A75-A976-4815-9007-6EEAF9D949FA}"/>
-    <dgm:cxn modelId="{DABE47CF-AC3A-4713-BF7D-C4787970E951}" type="presOf" srcId="{F0B29D36-A0B1-4512-8D7C-1C0F22F1E2F3}" destId="{AB9FB84F-5C74-4269-A846-4A147D9F593B}" srcOrd="0" destOrd="0" presId="urn:microsoft.com/office/officeart/2005/8/layout/hProcess3"/>
-    <dgm:cxn modelId="{824887E8-459E-42B1-AD23-50F0E8246C2C}" type="presParOf" srcId="{07E15650-85C3-42C9-A36D-8C07B77CE094}" destId="{0A90214C-8C4A-4536-B33F-B0298E1DDAD3}" srcOrd="0" destOrd="0" presId="urn:microsoft.com/office/officeart/2005/8/layout/hProcess3"/>
-    <dgm:cxn modelId="{F1F4F4AF-D55A-4D63-B435-94C12B3110A4}" type="presParOf" srcId="{07E15650-85C3-42C9-A36D-8C07B77CE094}" destId="{9D5BF010-ED2D-4A73-BDA0-F87697C3F7B0}" srcOrd="1" destOrd="0" presId="urn:microsoft.com/office/officeart/2005/8/layout/hProcess3"/>
-    <dgm:cxn modelId="{780AB396-A264-4A29-8410-9E05B1D68861}" type="presParOf" srcId="{9D5BF010-ED2D-4A73-BDA0-F87697C3F7B0}" destId="{C26093AB-FF55-4170-B6EF-58DEE95F21F3}" srcOrd="0" destOrd="0" presId="urn:microsoft.com/office/officeart/2005/8/layout/hProcess3"/>
-    <dgm:cxn modelId="{128D37E0-E1A5-4788-B9BF-CCCDCBF9CB8E}" type="presParOf" srcId="{9D5BF010-ED2D-4A73-BDA0-F87697C3F7B0}" destId="{60B29018-72F8-4FB0-9855-87E407F2F023}" srcOrd="1" destOrd="0" presId="urn:microsoft.com/office/officeart/2005/8/layout/hProcess3"/>
-    <dgm:cxn modelId="{614C3C1A-D3E3-49C3-8D85-F00A3F5F37E1}" type="presParOf" srcId="{60B29018-72F8-4FB0-9855-87E407F2F023}" destId="{6CE8D632-E8F0-4F55-8CC9-DEC1B47ADFD3}" srcOrd="0" destOrd="0" presId="urn:microsoft.com/office/officeart/2005/8/layout/hProcess3"/>
-    <dgm:cxn modelId="{C091125C-06ED-4968-B73C-C6FD7B9F28C9}" type="presParOf" srcId="{60B29018-72F8-4FB0-9855-87E407F2F023}" destId="{AB9FB84F-5C74-4269-A846-4A147D9F593B}" srcOrd="1" destOrd="0" presId="urn:microsoft.com/office/officeart/2005/8/layout/hProcess3"/>
-    <dgm:cxn modelId="{203ADDB0-4A0B-4811-AB6B-FF5B10B3BEFF}" type="presParOf" srcId="{60B29018-72F8-4FB0-9855-87E407F2F023}" destId="{70A29793-92C8-40B5-B991-B7F7E135CE51}" srcOrd="2" destOrd="0" presId="urn:microsoft.com/office/officeart/2005/8/layout/hProcess3"/>
-    <dgm:cxn modelId="{A310964D-B1DB-4B35-A4AA-F31EFBC20077}" type="presParOf" srcId="{60B29018-72F8-4FB0-9855-87E407F2F023}" destId="{0CA81FB5-1CE7-424F-A0A3-C746E90892A3}" srcOrd="3" destOrd="0" presId="urn:microsoft.com/office/officeart/2005/8/layout/hProcess3"/>
-    <dgm:cxn modelId="{B6BB3386-782B-4BE7-9104-53F584AEFB53}" type="presParOf" srcId="{9D5BF010-ED2D-4A73-BDA0-F87697C3F7B0}" destId="{1C7A62C2-EB2E-489F-81C7-FD36624CFEFB}" srcOrd="2" destOrd="0" presId="urn:microsoft.com/office/officeart/2005/8/layout/hProcess3"/>
-    <dgm:cxn modelId="{877B2EEE-27B1-4074-9FB4-A54F0E5651A3}" type="presParOf" srcId="{9D5BF010-ED2D-4A73-BDA0-F87697C3F7B0}" destId="{5B6258E5-A626-453D-A8D2-FB1A47E4F57D}" srcOrd="3" destOrd="0" presId="urn:microsoft.com/office/officeart/2005/8/layout/hProcess3"/>
-    <dgm:cxn modelId="{44D31D57-C8AF-49CA-ABDB-A13E1DE2EF5E}" type="presParOf" srcId="{9D5BF010-ED2D-4A73-BDA0-F87697C3F7B0}" destId="{D008153F-778E-436F-9C08-09FE45435E5E}" srcOrd="4" destOrd="0" presId="urn:microsoft.com/office/officeart/2005/8/layout/hProcess3"/>
+    <dgm:cxn modelId="{A5DD3AE6-247A-4458-A4FE-B7975715EACD}" type="presOf" srcId="{F0B29D36-A0B1-4512-8D7C-1C0F22F1E2F3}" destId="{AB9FB84F-5C74-4269-A846-4A147D9F593B}" srcOrd="0" destOrd="0" presId="urn:microsoft.com/office/officeart/2005/8/layout/hProcess3"/>
+    <dgm:cxn modelId="{3697D919-B4C4-42DA-985C-D89B939E6ED6}" type="presOf" srcId="{D5EBBFE3-5627-4937-9E3C-0BE6D0CB8213}" destId="{07E15650-85C3-42C9-A36D-8C07B77CE094}" srcOrd="0" destOrd="0" presId="urn:microsoft.com/office/officeart/2005/8/layout/hProcess3"/>
+    <dgm:cxn modelId="{DB57AF91-CA68-47E6-BADF-982F888A0B03}" type="presParOf" srcId="{07E15650-85C3-42C9-A36D-8C07B77CE094}" destId="{0A90214C-8C4A-4536-B33F-B0298E1DDAD3}" srcOrd="0" destOrd="0" presId="urn:microsoft.com/office/officeart/2005/8/layout/hProcess3"/>
+    <dgm:cxn modelId="{2E288F70-BB60-4CCE-AABD-7C6E6A6A60D9}" type="presParOf" srcId="{07E15650-85C3-42C9-A36D-8C07B77CE094}" destId="{9D5BF010-ED2D-4A73-BDA0-F87697C3F7B0}" srcOrd="1" destOrd="0" presId="urn:microsoft.com/office/officeart/2005/8/layout/hProcess3"/>
+    <dgm:cxn modelId="{BB241B08-58E3-423F-85FC-9BEA9A4036D8}" type="presParOf" srcId="{9D5BF010-ED2D-4A73-BDA0-F87697C3F7B0}" destId="{C26093AB-FF55-4170-B6EF-58DEE95F21F3}" srcOrd="0" destOrd="0" presId="urn:microsoft.com/office/officeart/2005/8/layout/hProcess3"/>
+    <dgm:cxn modelId="{09A10568-0274-422B-B138-F1A41597B4A9}" type="presParOf" srcId="{9D5BF010-ED2D-4A73-BDA0-F87697C3F7B0}" destId="{60B29018-72F8-4FB0-9855-87E407F2F023}" srcOrd="1" destOrd="0" presId="urn:microsoft.com/office/officeart/2005/8/layout/hProcess3"/>
+    <dgm:cxn modelId="{8C1AECB0-1F84-4C5A-91EE-F02FF2FBCA21}" type="presParOf" srcId="{60B29018-72F8-4FB0-9855-87E407F2F023}" destId="{6CE8D632-E8F0-4F55-8CC9-DEC1B47ADFD3}" srcOrd="0" destOrd="0" presId="urn:microsoft.com/office/officeart/2005/8/layout/hProcess3"/>
+    <dgm:cxn modelId="{4E5EDAF4-DF3C-4117-91F3-E02807D5ACF8}" type="presParOf" srcId="{60B29018-72F8-4FB0-9855-87E407F2F023}" destId="{AB9FB84F-5C74-4269-A846-4A147D9F593B}" srcOrd="1" destOrd="0" presId="urn:microsoft.com/office/officeart/2005/8/layout/hProcess3"/>
+    <dgm:cxn modelId="{625EB87D-B3FA-47DA-9FD2-B5CC4E50A8A9}" type="presParOf" srcId="{60B29018-72F8-4FB0-9855-87E407F2F023}" destId="{70A29793-92C8-40B5-B991-B7F7E135CE51}" srcOrd="2" destOrd="0" presId="urn:microsoft.com/office/officeart/2005/8/layout/hProcess3"/>
+    <dgm:cxn modelId="{504281A8-9C66-4988-A357-07181B572471}" type="presParOf" srcId="{60B29018-72F8-4FB0-9855-87E407F2F023}" destId="{0CA81FB5-1CE7-424F-A0A3-C746E90892A3}" srcOrd="3" destOrd="0" presId="urn:microsoft.com/office/officeart/2005/8/layout/hProcess3"/>
+    <dgm:cxn modelId="{AC11C681-FE4C-4FD0-92AE-F39D431F405E}" type="presParOf" srcId="{9D5BF010-ED2D-4A73-BDA0-F87697C3F7B0}" destId="{1C7A62C2-EB2E-489F-81C7-FD36624CFEFB}" srcOrd="2" destOrd="0" presId="urn:microsoft.com/office/officeart/2005/8/layout/hProcess3"/>
+    <dgm:cxn modelId="{FFD781FA-2FA1-4F57-AFAF-4060CA17FEEB}" type="presParOf" srcId="{9D5BF010-ED2D-4A73-BDA0-F87697C3F7B0}" destId="{5B6258E5-A626-453D-A8D2-FB1A47E4F57D}" srcOrd="3" destOrd="0" presId="urn:microsoft.com/office/officeart/2005/8/layout/hProcess3"/>
+    <dgm:cxn modelId="{05A15058-85BF-492B-BE23-77D4027C7C79}" type="presParOf" srcId="{9D5BF010-ED2D-4A73-BDA0-F87697C3F7B0}" destId="{D008153F-778E-436F-9C08-09FE45435E5E}" srcOrd="4" destOrd="0" presId="urn:microsoft.com/office/officeart/2005/8/layout/hProcess3"/>
   </dgm:cxnLst>
   <dgm:bg/>
   <dgm:whole/>
@@ -10921,10 +12048,10 @@
     </dgm:pt>
   </dgm:ptLst>
   <dgm:cxnLst>
-    <dgm:cxn modelId="{833E9145-E3F8-4127-9065-382BB8E90F61}" type="presOf" srcId="{2B99D589-6566-4D70-BCC8-ABD7B2F6B6A8}" destId="{705F0414-767F-42C0-94A9-76F59F2A4985}" srcOrd="0" destOrd="0" presId="urn:microsoft.com/office/officeart/2005/8/layout/vList2"/>
-    <dgm:cxn modelId="{69C9D08F-7920-4CAA-AB1E-5EACD1FFA26D}" type="presOf" srcId="{302B88AD-29A8-40DD-B79C-0BA883FF6953}" destId="{402AD33F-5154-4842-9376-3BE3D713CA58}" srcOrd="0" destOrd="0" presId="urn:microsoft.com/office/officeart/2005/8/layout/vList2"/>
+    <dgm:cxn modelId="{5C4BC680-F4B4-4658-B680-F27F539DF884}" type="presOf" srcId="{2B99D589-6566-4D70-BCC8-ABD7B2F6B6A8}" destId="{705F0414-767F-42C0-94A9-76F59F2A4985}" srcOrd="0" destOrd="0" presId="urn:microsoft.com/office/officeart/2005/8/layout/vList2"/>
+    <dgm:cxn modelId="{1A3A24F7-44B7-4809-AF08-4301E112166C}" type="presOf" srcId="{302B88AD-29A8-40DD-B79C-0BA883FF6953}" destId="{402AD33F-5154-4842-9376-3BE3D713CA58}" srcOrd="0" destOrd="0" presId="urn:microsoft.com/office/officeart/2005/8/layout/vList2"/>
     <dgm:cxn modelId="{C7F1A1F2-CD08-4426-B07F-6A9A5D1F4037}" srcId="{2B99D589-6566-4D70-BCC8-ABD7B2F6B6A8}" destId="{302B88AD-29A8-40DD-B79C-0BA883FF6953}" srcOrd="0" destOrd="0" parTransId="{BC1BB53E-5BA0-4892-9869-3810DC04B8F2}" sibTransId="{E7DDCBCC-BF99-4664-B872-181D2C392391}"/>
-    <dgm:cxn modelId="{056574EC-AF4B-4499-8E97-23D0D305EDF1}" type="presParOf" srcId="{705F0414-767F-42C0-94A9-76F59F2A4985}" destId="{402AD33F-5154-4842-9376-3BE3D713CA58}" srcOrd="0" destOrd="0" presId="urn:microsoft.com/office/officeart/2005/8/layout/vList2"/>
+    <dgm:cxn modelId="{98904E38-676C-4E0B-A451-0547A67B64C7}" type="presParOf" srcId="{705F0414-767F-42C0-94A9-76F59F2A4985}" destId="{402AD33F-5154-4842-9376-3BE3D713CA58}" srcOrd="0" destOrd="0" presId="urn:microsoft.com/office/officeart/2005/8/layout/vList2"/>
   </dgm:cxnLst>
   <dgm:bg/>
   <dgm:whole/>
@@ -11058,20 +12185,20 @@
     </dgm:pt>
   </dgm:ptLst>
   <dgm:cxnLst>
-    <dgm:cxn modelId="{7902D650-301C-4AE3-9534-FD3D8B2BE94F}" type="presOf" srcId="{F0B29D36-A0B1-4512-8D7C-1C0F22F1E2F3}" destId="{AB9FB84F-5C74-4269-A846-4A147D9F593B}" srcOrd="0" destOrd="0" presId="urn:microsoft.com/office/officeart/2005/8/layout/hProcess3"/>
     <dgm:cxn modelId="{DFEE6504-F0C4-436C-9388-61DF467F1583}" srcId="{D5EBBFE3-5627-4937-9E3C-0BE6D0CB8213}" destId="{F0B29D36-A0B1-4512-8D7C-1C0F22F1E2F3}" srcOrd="0" destOrd="0" parTransId="{D16BCB0F-88FB-46FE-B506-7D989CF20A44}" sibTransId="{A45F1A75-A976-4815-9007-6EEAF9D949FA}"/>
-    <dgm:cxn modelId="{DA697C0C-07D6-44D1-A05D-6A21B7DA7F24}" type="presOf" srcId="{D5EBBFE3-5627-4937-9E3C-0BE6D0CB8213}" destId="{07E15650-85C3-42C9-A36D-8C07B77CE094}" srcOrd="0" destOrd="0" presId="urn:microsoft.com/office/officeart/2005/8/layout/hProcess3"/>
-    <dgm:cxn modelId="{3594F2FB-DC82-46AC-B4E7-8D9886738230}" type="presParOf" srcId="{07E15650-85C3-42C9-A36D-8C07B77CE094}" destId="{0A90214C-8C4A-4536-B33F-B0298E1DDAD3}" srcOrd="0" destOrd="0" presId="urn:microsoft.com/office/officeart/2005/8/layout/hProcess3"/>
-    <dgm:cxn modelId="{6681CDE2-CE9F-430C-B585-8F6D690A2CCA}" type="presParOf" srcId="{07E15650-85C3-42C9-A36D-8C07B77CE094}" destId="{9D5BF010-ED2D-4A73-BDA0-F87697C3F7B0}" srcOrd="1" destOrd="0" presId="urn:microsoft.com/office/officeart/2005/8/layout/hProcess3"/>
-    <dgm:cxn modelId="{092E352F-8D1A-4596-A748-665F2680A590}" type="presParOf" srcId="{9D5BF010-ED2D-4A73-BDA0-F87697C3F7B0}" destId="{C26093AB-FF55-4170-B6EF-58DEE95F21F3}" srcOrd="0" destOrd="0" presId="urn:microsoft.com/office/officeart/2005/8/layout/hProcess3"/>
-    <dgm:cxn modelId="{0FD9FCB5-4355-454D-B435-991733DBE593}" type="presParOf" srcId="{9D5BF010-ED2D-4A73-BDA0-F87697C3F7B0}" destId="{60B29018-72F8-4FB0-9855-87E407F2F023}" srcOrd="1" destOrd="0" presId="urn:microsoft.com/office/officeart/2005/8/layout/hProcess3"/>
-    <dgm:cxn modelId="{161844D0-0200-46CC-A75E-90C3AAC1EFF8}" type="presParOf" srcId="{60B29018-72F8-4FB0-9855-87E407F2F023}" destId="{6CE8D632-E8F0-4F55-8CC9-DEC1B47ADFD3}" srcOrd="0" destOrd="0" presId="urn:microsoft.com/office/officeart/2005/8/layout/hProcess3"/>
-    <dgm:cxn modelId="{0FF756BB-2100-4A70-B551-B5D927515E77}" type="presParOf" srcId="{60B29018-72F8-4FB0-9855-87E407F2F023}" destId="{AB9FB84F-5C74-4269-A846-4A147D9F593B}" srcOrd="1" destOrd="0" presId="urn:microsoft.com/office/officeart/2005/8/layout/hProcess3"/>
-    <dgm:cxn modelId="{8B12A3FF-7C6B-4C7B-9F39-C878FA1663C2}" type="presParOf" srcId="{60B29018-72F8-4FB0-9855-87E407F2F023}" destId="{70A29793-92C8-40B5-B991-B7F7E135CE51}" srcOrd="2" destOrd="0" presId="urn:microsoft.com/office/officeart/2005/8/layout/hProcess3"/>
-    <dgm:cxn modelId="{998A37CD-302A-4974-B773-AB629FEDE81C}" type="presParOf" srcId="{60B29018-72F8-4FB0-9855-87E407F2F023}" destId="{0CA81FB5-1CE7-424F-A0A3-C746E90892A3}" srcOrd="3" destOrd="0" presId="urn:microsoft.com/office/officeart/2005/8/layout/hProcess3"/>
-    <dgm:cxn modelId="{E13F86EB-1D4E-4611-AABC-70FAC997AF6A}" type="presParOf" srcId="{9D5BF010-ED2D-4A73-BDA0-F87697C3F7B0}" destId="{1C7A62C2-EB2E-489F-81C7-FD36624CFEFB}" srcOrd="2" destOrd="0" presId="urn:microsoft.com/office/officeart/2005/8/layout/hProcess3"/>
-    <dgm:cxn modelId="{A532347A-3F59-4968-B4AC-334394F72777}" type="presParOf" srcId="{9D5BF010-ED2D-4A73-BDA0-F87697C3F7B0}" destId="{5B6258E5-A626-453D-A8D2-FB1A47E4F57D}" srcOrd="3" destOrd="0" presId="urn:microsoft.com/office/officeart/2005/8/layout/hProcess3"/>
-    <dgm:cxn modelId="{5BB23662-674A-45DB-AECF-A53FC7CC4F49}" type="presParOf" srcId="{9D5BF010-ED2D-4A73-BDA0-F87697C3F7B0}" destId="{D008153F-778E-436F-9C08-09FE45435E5E}" srcOrd="4" destOrd="0" presId="urn:microsoft.com/office/officeart/2005/8/layout/hProcess3"/>
+    <dgm:cxn modelId="{F5390344-1D85-44BD-AD84-47EAB06B7E75}" type="presOf" srcId="{D5EBBFE3-5627-4937-9E3C-0BE6D0CB8213}" destId="{07E15650-85C3-42C9-A36D-8C07B77CE094}" srcOrd="0" destOrd="0" presId="urn:microsoft.com/office/officeart/2005/8/layout/hProcess3"/>
+    <dgm:cxn modelId="{A744FA83-8A0A-429D-ADD0-5B2CBAB25A93}" type="presOf" srcId="{F0B29D36-A0B1-4512-8D7C-1C0F22F1E2F3}" destId="{AB9FB84F-5C74-4269-A846-4A147D9F593B}" srcOrd="0" destOrd="0" presId="urn:microsoft.com/office/officeart/2005/8/layout/hProcess3"/>
+    <dgm:cxn modelId="{A02F5CAD-2404-4AE6-BB18-FCD7CE191F6D}" type="presParOf" srcId="{07E15650-85C3-42C9-A36D-8C07B77CE094}" destId="{0A90214C-8C4A-4536-B33F-B0298E1DDAD3}" srcOrd="0" destOrd="0" presId="urn:microsoft.com/office/officeart/2005/8/layout/hProcess3"/>
+    <dgm:cxn modelId="{11545B5E-7803-4520-B4F9-75DD30B7F004}" type="presParOf" srcId="{07E15650-85C3-42C9-A36D-8C07B77CE094}" destId="{9D5BF010-ED2D-4A73-BDA0-F87697C3F7B0}" srcOrd="1" destOrd="0" presId="urn:microsoft.com/office/officeart/2005/8/layout/hProcess3"/>
+    <dgm:cxn modelId="{FC61BBF7-8476-442F-8111-CBDF3C8404F7}" type="presParOf" srcId="{9D5BF010-ED2D-4A73-BDA0-F87697C3F7B0}" destId="{C26093AB-FF55-4170-B6EF-58DEE95F21F3}" srcOrd="0" destOrd="0" presId="urn:microsoft.com/office/officeart/2005/8/layout/hProcess3"/>
+    <dgm:cxn modelId="{B6FC2096-89DA-4353-806B-3B4459CEE2DA}" type="presParOf" srcId="{9D5BF010-ED2D-4A73-BDA0-F87697C3F7B0}" destId="{60B29018-72F8-4FB0-9855-87E407F2F023}" srcOrd="1" destOrd="0" presId="urn:microsoft.com/office/officeart/2005/8/layout/hProcess3"/>
+    <dgm:cxn modelId="{A90D4802-E71F-470C-9259-2AA794C5B708}" type="presParOf" srcId="{60B29018-72F8-4FB0-9855-87E407F2F023}" destId="{6CE8D632-E8F0-4F55-8CC9-DEC1B47ADFD3}" srcOrd="0" destOrd="0" presId="urn:microsoft.com/office/officeart/2005/8/layout/hProcess3"/>
+    <dgm:cxn modelId="{87FC3906-6883-454C-B636-9A4A58935414}" type="presParOf" srcId="{60B29018-72F8-4FB0-9855-87E407F2F023}" destId="{AB9FB84F-5C74-4269-A846-4A147D9F593B}" srcOrd="1" destOrd="0" presId="urn:microsoft.com/office/officeart/2005/8/layout/hProcess3"/>
+    <dgm:cxn modelId="{B144F298-62AA-4DC6-8927-3A448A94BFA1}" type="presParOf" srcId="{60B29018-72F8-4FB0-9855-87E407F2F023}" destId="{70A29793-92C8-40B5-B991-B7F7E135CE51}" srcOrd="2" destOrd="0" presId="urn:microsoft.com/office/officeart/2005/8/layout/hProcess3"/>
+    <dgm:cxn modelId="{80407ABC-85C9-4CD7-9950-C07D0C3E6D73}" type="presParOf" srcId="{60B29018-72F8-4FB0-9855-87E407F2F023}" destId="{0CA81FB5-1CE7-424F-A0A3-C746E90892A3}" srcOrd="3" destOrd="0" presId="urn:microsoft.com/office/officeart/2005/8/layout/hProcess3"/>
+    <dgm:cxn modelId="{84975EC5-CAE2-482F-9010-D752B4F57EEA}" type="presParOf" srcId="{9D5BF010-ED2D-4A73-BDA0-F87697C3F7B0}" destId="{1C7A62C2-EB2E-489F-81C7-FD36624CFEFB}" srcOrd="2" destOrd="0" presId="urn:microsoft.com/office/officeart/2005/8/layout/hProcess3"/>
+    <dgm:cxn modelId="{43E6B425-EAF5-42E3-AD87-027BBF99E887}" type="presParOf" srcId="{9D5BF010-ED2D-4A73-BDA0-F87697C3F7B0}" destId="{5B6258E5-A626-453D-A8D2-FB1A47E4F57D}" srcOrd="3" destOrd="0" presId="urn:microsoft.com/office/officeart/2005/8/layout/hProcess3"/>
+    <dgm:cxn modelId="{A7458FB6-E18D-4920-B03D-F4FDD1AF3063}" type="presParOf" srcId="{9D5BF010-ED2D-4A73-BDA0-F87697C3F7B0}" destId="{D008153F-778E-436F-9C08-09FE45435E5E}" srcOrd="4" destOrd="0" presId="urn:microsoft.com/office/officeart/2005/8/layout/hProcess3"/>
   </dgm:cxnLst>
   <dgm:bg/>
   <dgm:whole/>
@@ -11346,23 +12473,23 @@
     </dgm:pt>
   </dgm:ptLst>
   <dgm:cxnLst>
-    <dgm:cxn modelId="{A3250FD4-3F29-42AD-8892-4BAEB3CBFA9A}" type="presOf" srcId="{A70076D0-9CAA-4860-BC1F-B1A5CAACF0A1}" destId="{44C2194B-D602-4D5C-9E02-7C8F84AB2C2B}" srcOrd="1" destOrd="0" presId="urn:microsoft.com/office/officeart/2005/8/layout/list1"/>
-    <dgm:cxn modelId="{826D3D42-F469-4AAD-975E-D6B6AB486C52}" type="presOf" srcId="{A70076D0-9CAA-4860-BC1F-B1A5CAACF0A1}" destId="{A9D5E6C7-F35F-444B-B1A3-8B1CC6C62067}" srcOrd="0" destOrd="0" presId="urn:microsoft.com/office/officeart/2005/8/layout/list1"/>
-    <dgm:cxn modelId="{B9C92241-64FD-47BA-A4AE-BC846291B052}" type="presOf" srcId="{2ABB66FB-8CFE-4E17-9F21-A87FC48300F1}" destId="{D53F98F6-F9A7-45E3-A8CE-29CA6101FDEC}" srcOrd="0" destOrd="2" presId="urn:microsoft.com/office/officeart/2005/8/layout/list1"/>
+    <dgm:cxn modelId="{D8CA39E5-ED05-4E98-95E3-8B619DA2F74D}" type="presOf" srcId="{A70076D0-9CAA-4860-BC1F-B1A5CAACF0A1}" destId="{A9D5E6C7-F35F-444B-B1A3-8B1CC6C62067}" srcOrd="0" destOrd="0" presId="urn:microsoft.com/office/officeart/2005/8/layout/list1"/>
+    <dgm:cxn modelId="{E4D1830D-D317-4E7D-9D2A-CCD98EB95EC8}" type="presOf" srcId="{F6651B31-8812-42BD-AD06-0B4246F1F925}" destId="{D53F98F6-F9A7-45E3-A8CE-29CA6101FDEC}" srcOrd="0" destOrd="0" presId="urn:microsoft.com/office/officeart/2005/8/layout/list1"/>
     <dgm:cxn modelId="{A7A63EE7-CE02-499A-B5F1-32669F2D6599}" srcId="{A70076D0-9CAA-4860-BC1F-B1A5CAACF0A1}" destId="{F64C5521-9A30-4A5E-993D-368E8BD066BA}" srcOrd="1" destOrd="0" parTransId="{CB951684-9D7E-4480-90E6-56CA4CB157B0}" sibTransId="{BE1BEBF3-4A34-4C9B-9AA8-2965AB7628C6}"/>
-    <dgm:cxn modelId="{1F9807AB-9DED-4006-A304-530744FE8098}" type="presOf" srcId="{F64C5521-9A30-4A5E-993D-368E8BD066BA}" destId="{D53F98F6-F9A7-45E3-A8CE-29CA6101FDEC}" srcOrd="0" destOrd="1" presId="urn:microsoft.com/office/officeart/2005/8/layout/list1"/>
-    <dgm:cxn modelId="{021417D1-307C-4968-A695-B7793F3A7073}" type="presOf" srcId="{D7AE563C-D466-4457-9EC7-B2DB8A52BE9A}" destId="{D53F98F6-F9A7-45E3-A8CE-29CA6101FDEC}" srcOrd="0" destOrd="3" presId="urn:microsoft.com/office/officeart/2005/8/layout/list1"/>
+    <dgm:cxn modelId="{427DE237-E032-4ED1-B951-B8524F38C57D}" type="presOf" srcId="{F64C5521-9A30-4A5E-993D-368E8BD066BA}" destId="{D53F98F6-F9A7-45E3-A8CE-29CA6101FDEC}" srcOrd="0" destOrd="1" presId="urn:microsoft.com/office/officeart/2005/8/layout/list1"/>
+    <dgm:cxn modelId="{64666C89-DA15-44D2-B13C-1527EDF01617}" type="presOf" srcId="{A70076D0-9CAA-4860-BC1F-B1A5CAACF0A1}" destId="{44C2194B-D602-4D5C-9E02-7C8F84AB2C2B}" srcOrd="1" destOrd="0" presId="urn:microsoft.com/office/officeart/2005/8/layout/list1"/>
     <dgm:cxn modelId="{5FBE28F0-F504-47AE-9E80-846BA2C09E41}" srcId="{A70076D0-9CAA-4860-BC1F-B1A5CAACF0A1}" destId="{D7AE563C-D466-4457-9EC7-B2DB8A52BE9A}" srcOrd="3" destOrd="0" parTransId="{DBB23104-1BF0-4718-AF1F-F8C5D33631F1}" sibTransId="{6D635FFF-B5B0-4C07-82F4-F24C34B74EBB}"/>
-    <dgm:cxn modelId="{80B32E79-0570-4012-9AC6-974225DCD188}" type="presOf" srcId="{A7841E6C-49C7-4DD2-8F8F-07CA0E6F183E}" destId="{7EC8DA3D-2457-4D86-B447-04154217E4A9}" srcOrd="0" destOrd="0" presId="urn:microsoft.com/office/officeart/2005/8/layout/list1"/>
+    <dgm:cxn modelId="{81B7BEF8-9126-4337-82FE-6044E71C15BB}" type="presOf" srcId="{A7841E6C-49C7-4DD2-8F8F-07CA0E6F183E}" destId="{7EC8DA3D-2457-4D86-B447-04154217E4A9}" srcOrd="0" destOrd="0" presId="urn:microsoft.com/office/officeart/2005/8/layout/list1"/>
+    <dgm:cxn modelId="{93892F92-A7DE-4265-ACF1-07F7C3A036C9}" type="presOf" srcId="{2ABB66FB-8CFE-4E17-9F21-A87FC48300F1}" destId="{D53F98F6-F9A7-45E3-A8CE-29CA6101FDEC}" srcOrd="0" destOrd="2" presId="urn:microsoft.com/office/officeart/2005/8/layout/list1"/>
     <dgm:cxn modelId="{7F50E708-CCBE-4D44-BA12-3B9B568329E4}" srcId="{A7841E6C-49C7-4DD2-8F8F-07CA0E6F183E}" destId="{A70076D0-9CAA-4860-BC1F-B1A5CAACF0A1}" srcOrd="0" destOrd="0" parTransId="{4423DFE7-1CE6-48A5-8223-92752AE2B95A}" sibTransId="{0D688DE5-B0D0-4D30-BB74-00B8CB8D37D2}"/>
     <dgm:cxn modelId="{5A0B16D1-CB1F-4A5E-920B-6F4DCE7CE7F5}" srcId="{A70076D0-9CAA-4860-BC1F-B1A5CAACF0A1}" destId="{F6651B31-8812-42BD-AD06-0B4246F1F925}" srcOrd="0" destOrd="0" parTransId="{69EFD25A-A63B-4484-856F-88A183EEB567}" sibTransId="{8B67D4AC-F698-452F-A75E-6566858DA7BC}"/>
-    <dgm:cxn modelId="{485E88B5-4B2C-41FA-93AE-2EDC4DADFBE6}" type="presOf" srcId="{F6651B31-8812-42BD-AD06-0B4246F1F925}" destId="{D53F98F6-F9A7-45E3-A8CE-29CA6101FDEC}" srcOrd="0" destOrd="0" presId="urn:microsoft.com/office/officeart/2005/8/layout/list1"/>
+    <dgm:cxn modelId="{3BAC1090-EC28-4A65-A37B-A145C6F80D97}" type="presOf" srcId="{D7AE563C-D466-4457-9EC7-B2DB8A52BE9A}" destId="{D53F98F6-F9A7-45E3-A8CE-29CA6101FDEC}" srcOrd="0" destOrd="3" presId="urn:microsoft.com/office/officeart/2005/8/layout/list1"/>
     <dgm:cxn modelId="{E52DF849-8536-4155-AC67-DFB036C4CC7E}" srcId="{A70076D0-9CAA-4860-BC1F-B1A5CAACF0A1}" destId="{2ABB66FB-8CFE-4E17-9F21-A87FC48300F1}" srcOrd="2" destOrd="0" parTransId="{B4C37366-9DC8-4964-8E33-2BFB5F75F795}" sibTransId="{F2F36EDC-92A6-418F-B175-5A01E64FA457}"/>
-    <dgm:cxn modelId="{D5A0FEF3-FFBB-4A73-B093-04FC78E17FA5}" type="presParOf" srcId="{7EC8DA3D-2457-4D86-B447-04154217E4A9}" destId="{F27108FD-BA76-491F-80B8-95B8DC604095}" srcOrd="0" destOrd="0" presId="urn:microsoft.com/office/officeart/2005/8/layout/list1"/>
-    <dgm:cxn modelId="{C6AA5C1B-F9A3-4AE1-A6C8-32F997AFDC5F}" type="presParOf" srcId="{F27108FD-BA76-491F-80B8-95B8DC604095}" destId="{A9D5E6C7-F35F-444B-B1A3-8B1CC6C62067}" srcOrd="0" destOrd="0" presId="urn:microsoft.com/office/officeart/2005/8/layout/list1"/>
-    <dgm:cxn modelId="{6F3C9217-C74A-44B0-9851-9211451512B3}" type="presParOf" srcId="{F27108FD-BA76-491F-80B8-95B8DC604095}" destId="{44C2194B-D602-4D5C-9E02-7C8F84AB2C2B}" srcOrd="1" destOrd="0" presId="urn:microsoft.com/office/officeart/2005/8/layout/list1"/>
-    <dgm:cxn modelId="{03A309F3-6CB4-447C-B3D6-07E4254BCE59}" type="presParOf" srcId="{7EC8DA3D-2457-4D86-B447-04154217E4A9}" destId="{200F06F4-0E6A-4C4B-BC0E-F5C8FD01F008}" srcOrd="1" destOrd="0" presId="urn:microsoft.com/office/officeart/2005/8/layout/list1"/>
-    <dgm:cxn modelId="{9572859F-8519-4CCB-8C72-5E570D06C1D8}" type="presParOf" srcId="{7EC8DA3D-2457-4D86-B447-04154217E4A9}" destId="{D53F98F6-F9A7-45E3-A8CE-29CA6101FDEC}" srcOrd="2" destOrd="0" presId="urn:microsoft.com/office/officeart/2005/8/layout/list1"/>
+    <dgm:cxn modelId="{787BA9B3-397B-48EE-92A6-2794E835BE12}" type="presParOf" srcId="{7EC8DA3D-2457-4D86-B447-04154217E4A9}" destId="{F27108FD-BA76-491F-80B8-95B8DC604095}" srcOrd="0" destOrd="0" presId="urn:microsoft.com/office/officeart/2005/8/layout/list1"/>
+    <dgm:cxn modelId="{A5654414-C8F3-4B9F-AC04-3FA17FA4957F}" type="presParOf" srcId="{F27108FD-BA76-491F-80B8-95B8DC604095}" destId="{A9D5E6C7-F35F-444B-B1A3-8B1CC6C62067}" srcOrd="0" destOrd="0" presId="urn:microsoft.com/office/officeart/2005/8/layout/list1"/>
+    <dgm:cxn modelId="{6CF7EC36-2BB8-40E1-B016-84EACD74489E}" type="presParOf" srcId="{F27108FD-BA76-491F-80B8-95B8DC604095}" destId="{44C2194B-D602-4D5C-9E02-7C8F84AB2C2B}" srcOrd="1" destOrd="0" presId="urn:microsoft.com/office/officeart/2005/8/layout/list1"/>
+    <dgm:cxn modelId="{BE30B88D-7355-4E12-B11D-228DE2389327}" type="presParOf" srcId="{7EC8DA3D-2457-4D86-B447-04154217E4A9}" destId="{200F06F4-0E6A-4C4B-BC0E-F5C8FD01F008}" srcOrd="1" destOrd="0" presId="urn:microsoft.com/office/officeart/2005/8/layout/list1"/>
+    <dgm:cxn modelId="{FF3FD187-A250-4AA7-AF76-E7C35BE39F12}" type="presParOf" srcId="{7EC8DA3D-2457-4D86-B447-04154217E4A9}" destId="{D53F98F6-F9A7-45E3-A8CE-29CA6101FDEC}" srcOrd="2" destOrd="0" presId="urn:microsoft.com/office/officeart/2005/8/layout/list1"/>
   </dgm:cxnLst>
   <dgm:bg/>
   <dgm:whole/>
@@ -11454,10 +12581,10 @@
     </dgm:pt>
   </dgm:ptLst>
   <dgm:cxnLst>
+    <dgm:cxn modelId="{8232ACD8-F704-4437-80F9-E9DFE25664AF}" type="presOf" srcId="{F9E36982-C2D3-47F6-9674-5C158A127420}" destId="{54A44DFD-80EA-44E5-924A-C79F621A096B}" srcOrd="0" destOrd="0" presId="urn:microsoft.com/office/officeart/2005/8/layout/vList2"/>
     <dgm:cxn modelId="{AE44CAF8-3B18-4F56-9A23-EB12DA88B2DB}" srcId="{F9E36982-C2D3-47F6-9674-5C158A127420}" destId="{2D6ECB22-C548-493F-9994-AC0FA4336AAB}" srcOrd="0" destOrd="0" parTransId="{D7DE0F19-37CE-4C89-9B05-939D0B8300B8}" sibTransId="{85EE471D-5DD3-49AC-8820-D4C64B77288C}"/>
-    <dgm:cxn modelId="{56AC9964-94E9-4B44-8854-CC0760DDE829}" type="presOf" srcId="{F9E36982-C2D3-47F6-9674-5C158A127420}" destId="{54A44DFD-80EA-44E5-924A-C79F621A096B}" srcOrd="0" destOrd="0" presId="urn:microsoft.com/office/officeart/2005/8/layout/vList2"/>
-    <dgm:cxn modelId="{67F264BE-9AEA-4321-9DA7-D81A5827CDD0}" type="presOf" srcId="{2D6ECB22-C548-493F-9994-AC0FA4336AAB}" destId="{284FF4D7-8439-4A1D-B338-C551AEF8D23E}" srcOrd="0" destOrd="0" presId="urn:microsoft.com/office/officeart/2005/8/layout/vList2"/>
-    <dgm:cxn modelId="{9324835B-77DB-4396-B470-7746BC39D3DD}" type="presParOf" srcId="{54A44DFD-80EA-44E5-924A-C79F621A096B}" destId="{284FF4D7-8439-4A1D-B338-C551AEF8D23E}" srcOrd="0" destOrd="0" presId="urn:microsoft.com/office/officeart/2005/8/layout/vList2"/>
+    <dgm:cxn modelId="{597C0A18-5709-472E-AE63-ED5760C631CC}" type="presOf" srcId="{2D6ECB22-C548-493F-9994-AC0FA4336AAB}" destId="{284FF4D7-8439-4A1D-B338-C551AEF8D23E}" srcOrd="0" destOrd="0" presId="urn:microsoft.com/office/officeart/2005/8/layout/vList2"/>
+    <dgm:cxn modelId="{39593A2D-8AC2-489D-B4C2-B22C7C68B896}" type="presParOf" srcId="{54A44DFD-80EA-44E5-924A-C79F621A096B}" destId="{284FF4D7-8439-4A1D-B338-C551AEF8D23E}" srcOrd="0" destOrd="0" presId="urn:microsoft.com/office/officeart/2005/8/layout/vList2"/>
   </dgm:cxnLst>
   <dgm:bg/>
   <dgm:whole/>
@@ -11549,10 +12676,10 @@
     </dgm:pt>
   </dgm:ptLst>
   <dgm:cxnLst>
+    <dgm:cxn modelId="{8D39EC67-C84B-4666-B60D-42917003A0BB}" type="presOf" srcId="{F9E36982-C2D3-47F6-9674-5C158A127420}" destId="{54A44DFD-80EA-44E5-924A-C79F621A096B}" srcOrd="0" destOrd="0" presId="urn:microsoft.com/office/officeart/2005/8/layout/vList2"/>
     <dgm:cxn modelId="{AE44CAF8-3B18-4F56-9A23-EB12DA88B2DB}" srcId="{F9E36982-C2D3-47F6-9674-5C158A127420}" destId="{2D6ECB22-C548-493F-9994-AC0FA4336AAB}" srcOrd="0" destOrd="0" parTransId="{D7DE0F19-37CE-4C89-9B05-939D0B8300B8}" sibTransId="{85EE471D-5DD3-49AC-8820-D4C64B77288C}"/>
-    <dgm:cxn modelId="{D6CE6427-BAEF-4BFB-B017-60741A0EBEAB}" type="presOf" srcId="{F9E36982-C2D3-47F6-9674-5C158A127420}" destId="{54A44DFD-80EA-44E5-924A-C79F621A096B}" srcOrd="0" destOrd="0" presId="urn:microsoft.com/office/officeart/2005/8/layout/vList2"/>
-    <dgm:cxn modelId="{867BF15D-4010-4ED0-A174-EEAACE7933CC}" type="presOf" srcId="{2D6ECB22-C548-493F-9994-AC0FA4336AAB}" destId="{284FF4D7-8439-4A1D-B338-C551AEF8D23E}" srcOrd="0" destOrd="0" presId="urn:microsoft.com/office/officeart/2005/8/layout/vList2"/>
-    <dgm:cxn modelId="{25AC6847-61EE-442E-ABAF-C6922E6086BE}" type="presParOf" srcId="{54A44DFD-80EA-44E5-924A-C79F621A096B}" destId="{284FF4D7-8439-4A1D-B338-C551AEF8D23E}" srcOrd="0" destOrd="0" presId="urn:microsoft.com/office/officeart/2005/8/layout/vList2"/>
+    <dgm:cxn modelId="{8C088A13-892D-4304-B9D8-8B5BE00E0E61}" type="presOf" srcId="{2D6ECB22-C548-493F-9994-AC0FA4336AAB}" destId="{284FF4D7-8439-4A1D-B338-C551AEF8D23E}" srcOrd="0" destOrd="0" presId="urn:microsoft.com/office/officeart/2005/8/layout/vList2"/>
+    <dgm:cxn modelId="{A63F0643-1FE4-4876-B862-DCBCC10CB280}" type="presParOf" srcId="{54A44DFD-80EA-44E5-924A-C79F621A096B}" destId="{284FF4D7-8439-4A1D-B338-C551AEF8D23E}" srcOrd="0" destOrd="0" presId="urn:microsoft.com/office/officeart/2005/8/layout/vList2"/>
   </dgm:cxnLst>
   <dgm:bg/>
   <dgm:whole/>
